--- a/Dokumentoa/Taldea_5_2-Sprina.docx
+++ b/Dokumentoa/Taldea_5_2-Sprina.docx
@@ -10,7 +10,6 @@
           <w:docPartUnique/>
         </w:docPartObj>
       </w:sdtPr>
-      <w:sdtEndPr/>
       <w:sdtContent>
         <w:p>
           <w:r>
@@ -91,7 +90,6 @@
                                   <w:dataBinding w:prefixMappings="xmlns:ns0='http://schemas.openxmlformats.org/package/2006/metadata/core-properties' xmlns:ns1='http://purl.org/dc/elements/1.1/'" w:xpath="/ns0:coreProperties[1]/ns1:title[1]" w:storeItemID="{6C3C8BC8-F283-45AE-878A-BAB7291924A1}"/>
                                   <w:text/>
                                 </w:sdtPr>
-                                <w:sdtEndPr/>
                                 <w:sdtContent>
                                   <w:p>
                                     <w:pPr>
@@ -111,16 +109,7 @@
                                         <w:sz w:val="80"/>
                                         <w:szCs w:val="80"/>
                                       </w:rPr>
-                                      <w:t>Erronka 2</w:t>
-                                    </w:r>
-                                    <w:r>
-                                      <w:rPr>
-                                        <w:caps/>
-                                        <w:color w:val="FFFFFF" w:themeColor="background1"/>
-                                        <w:sz w:val="80"/>
-                                        <w:szCs w:val="80"/>
-                                      </w:rPr>
-                                      <w:t>.-Sprinta</w:t>
+                                      <w:t>Erronka 2.-Sprinta</w:t>
                                     </w:r>
                                   </w:p>
                                 </w:sdtContent>
@@ -148,7 +137,6 @@
                                   <w:dataBinding w:prefixMappings="xmlns:ns0='http://schemas.microsoft.com/office/2006/coverPageProps'" w:xpath="/ns0:CoverPageProperties[1]/ns0:Abstract[1]" w:storeItemID="{55AF091B-3C7A-41E3-B477-F2FDAA23CFDA}"/>
                                   <w:text/>
                                 </w:sdtPr>
-                                <w:sdtEndPr/>
                                 <w:sdtContent>
                                   <w:p>
                                     <w:pPr>
@@ -206,7 +194,6 @@
                             <w:dataBinding w:prefixMappings="xmlns:ns0='http://schemas.openxmlformats.org/package/2006/metadata/core-properties' xmlns:ns1='http://purl.org/dc/elements/1.1/'" w:xpath="/ns0:coreProperties[1]/ns1:title[1]" w:storeItemID="{6C3C8BC8-F283-45AE-878A-BAB7291924A1}"/>
                             <w:text/>
                           </w:sdtPr>
-                          <w:sdtEndPr/>
                           <w:sdtContent>
                             <w:p>
                               <w:pPr>
@@ -226,16 +213,7 @@
                                   <w:sz w:val="80"/>
                                   <w:szCs w:val="80"/>
                                 </w:rPr>
-                                <w:t>Erronka 2</w:t>
-                              </w:r>
-                              <w:r>
-                                <w:rPr>
-                                  <w:caps/>
-                                  <w:color w:val="FFFFFF" w:themeColor="background1"/>
-                                  <w:sz w:val="80"/>
-                                  <w:szCs w:val="80"/>
-                                </w:rPr>
-                                <w:t>.-Sprinta</w:t>
+                                <w:t>Erronka 2.-Sprinta</w:t>
                               </w:r>
                             </w:p>
                           </w:sdtContent>
@@ -263,7 +241,6 @@
                             <w:dataBinding w:prefixMappings="xmlns:ns0='http://schemas.microsoft.com/office/2006/coverPageProps'" w:xpath="/ns0:CoverPageProperties[1]/ns0:Abstract[1]" w:storeItemID="{55AF091B-3C7A-41E3-B477-F2FDAA23CFDA}"/>
                             <w:text/>
                           </w:sdtPr>
-                          <w:sdtEndPr/>
                           <w:sdtContent>
                             <w:p>
                               <w:pPr>
@@ -375,7 +352,6 @@
                                   <w:dataBinding w:prefixMappings="xmlns:ns0='http://schemas.openxmlformats.org/package/2006/metadata/core-properties' xmlns:ns1='http://purl.org/dc/elements/1.1/'" w:xpath="/ns0:coreProperties[1]/ns1:subject[1]" w:storeItemID="{6C3C8BC8-F283-45AE-878A-BAB7291924A1}"/>
                                   <w:text/>
                                 </w:sdtPr>
-                                <w:sdtEndPr/>
                                 <w:sdtContent>
                                   <w:p>
                                     <w:pPr>
@@ -447,14 +423,7 @@
                                         <w:rFonts w:cstheme="minorBidi"/>
                                         <w:color w:val="FFFFFF" w:themeColor="background1"/>
                                       </w:rPr>
-                                      <w:t xml:space="preserve"> eta Julen</w:t>
-                                    </w:r>
-                                    <w:r>
-                                      <w:rPr>
-                                        <w:rFonts w:cstheme="minorBidi"/>
-                                        <w:color w:val="FFFFFF" w:themeColor="background1"/>
-                                      </w:rPr>
-                                      <w:t xml:space="preserve"> </w:t>
+                                      <w:t xml:space="preserve"> eta Julen </w:t>
                                     </w:r>
                                     <w:proofErr w:type="spellStart"/>
                                     <w:r>
@@ -512,7 +481,6 @@
                             <w:dataBinding w:prefixMappings="xmlns:ns0='http://schemas.openxmlformats.org/package/2006/metadata/core-properties' xmlns:ns1='http://purl.org/dc/elements/1.1/'" w:xpath="/ns0:coreProperties[1]/ns1:subject[1]" w:storeItemID="{6C3C8BC8-F283-45AE-878A-BAB7291924A1}"/>
                             <w:text/>
                           </w:sdtPr>
-                          <w:sdtEndPr/>
                           <w:sdtContent>
                             <w:p>
                               <w:pPr>
@@ -584,14 +552,7 @@
                                   <w:rFonts w:cstheme="minorBidi"/>
                                   <w:color w:val="FFFFFF" w:themeColor="background1"/>
                                 </w:rPr>
-                                <w:t xml:space="preserve"> eta Julen</w:t>
-                              </w:r>
-                              <w:r>
-                                <w:rPr>
-                                  <w:rFonts w:cstheme="minorBidi"/>
-                                  <w:color w:val="FFFFFF" w:themeColor="background1"/>
-                                </w:rPr>
-                                <w:t xml:space="preserve"> </w:t>
+                                <w:t xml:space="preserve"> eta Julen </w:t>
                               </w:r>
                               <w:proofErr w:type="spellStart"/>
                               <w:r>
@@ -678,7 +639,7 @@
       <w:r>
         <w:fldChar w:fldCharType="separate"/>
       </w:r>
-      <w:hyperlink w:anchor="_Toc163817096" w:history="1">
+      <w:hyperlink w:anchor="_Toc164061520" w:history="1">
         <w:r>
           <w:rPr>
             <w:rStyle w:val="Hiperesteka"/>
@@ -706,7 +667,7 @@
             <w:noProof/>
             <w:webHidden/>
           </w:rPr>
-          <w:instrText xml:space="preserve"> PAGEREF _Toc163817096 \h </w:instrText>
+          <w:instrText xml:space="preserve"> PAGEREF _Toc164061520 \h </w:instrText>
         </w:r>
         <w:r>
           <w:rPr>
@@ -749,7 +710,7 @@
           <w:lang w:val="es-ES" w:eastAsia="es-ES"/>
         </w:rPr>
       </w:pPr>
-      <w:hyperlink w:anchor="_Toc163817097" w:history="1">
+      <w:hyperlink w:anchor="_Toc164061521" w:history="1">
         <w:r>
           <w:rPr>
             <w:rStyle w:val="Hiperesteka"/>
@@ -777,7 +738,7 @@
             <w:noProof/>
             <w:webHidden/>
           </w:rPr>
-          <w:instrText xml:space="preserve"> PAGEREF _Toc163817097 \h </w:instrText>
+          <w:instrText xml:space="preserve"> PAGEREF _Toc164061521 \h </w:instrText>
         </w:r>
         <w:r>
           <w:rPr>
@@ -820,7 +781,7 @@
           <w:lang w:val="es-ES" w:eastAsia="es-ES"/>
         </w:rPr>
       </w:pPr>
-      <w:hyperlink w:anchor="_Toc163817098" w:history="1">
+      <w:hyperlink w:anchor="_Toc164061522" w:history="1">
         <w:r>
           <w:rPr>
             <w:rStyle w:val="Hiperesteka"/>
@@ -848,7 +809,7 @@
             <w:noProof/>
             <w:webHidden/>
           </w:rPr>
-          <w:instrText xml:space="preserve"> PAGEREF _Toc163817098 \h </w:instrText>
+          <w:instrText xml:space="preserve"> PAGEREF _Toc164061522 \h </w:instrText>
         </w:r>
         <w:r>
           <w:rPr>
@@ -891,7 +852,7 @@
           <w:lang w:val="es-ES" w:eastAsia="es-ES"/>
         </w:rPr>
       </w:pPr>
-      <w:hyperlink w:anchor="_Toc163817099" w:history="1">
+      <w:hyperlink w:anchor="_Toc164061523" w:history="1">
         <w:r>
           <w:rPr>
             <w:rStyle w:val="Hiperesteka"/>
@@ -919,7 +880,7 @@
             <w:noProof/>
             <w:webHidden/>
           </w:rPr>
-          <w:instrText xml:space="preserve"> PAGEREF _Toc163817099 \h </w:instrText>
+          <w:instrText xml:space="preserve"> PAGEREF _Toc164061523 \h </w:instrText>
         </w:r>
         <w:r>
           <w:rPr>
@@ -962,7 +923,7 @@
           <w:lang w:val="es-ES" w:eastAsia="es-ES"/>
         </w:rPr>
       </w:pPr>
-      <w:hyperlink w:anchor="_Toc163817100" w:history="1">
+      <w:hyperlink w:anchor="_Toc164061524" w:history="1">
         <w:r>
           <w:rPr>
             <w:rStyle w:val="Hiperesteka"/>
@@ -990,7 +951,7 @@
             <w:noProof/>
             <w:webHidden/>
           </w:rPr>
-          <w:instrText xml:space="preserve"> PAGEREF _Toc163817100 \h </w:instrText>
+          <w:instrText xml:space="preserve"> PAGEREF _Toc164061524 \h </w:instrText>
         </w:r>
         <w:r>
           <w:rPr>
@@ -1033,7 +994,7 @@
           <w:lang w:val="es-ES" w:eastAsia="es-ES"/>
         </w:rPr>
       </w:pPr>
-      <w:hyperlink w:anchor="_Toc163817101" w:history="1">
+      <w:hyperlink w:anchor="_Toc164061525" w:history="1">
         <w:r>
           <w:rPr>
             <w:rStyle w:val="Hiperesteka"/>
@@ -1061,7 +1022,7 @@
             <w:noProof/>
             <w:webHidden/>
           </w:rPr>
-          <w:instrText xml:space="preserve"> PAGEREF _Toc163817101 \h </w:instrText>
+          <w:instrText xml:space="preserve"> PAGEREF _Toc164061525 \h </w:instrText>
         </w:r>
         <w:r>
           <w:rPr>
@@ -1104,7 +1065,7 @@
           <w:lang w:val="es-ES" w:eastAsia="es-ES"/>
         </w:rPr>
       </w:pPr>
-      <w:hyperlink w:anchor="_Toc163817102" w:history="1">
+      <w:hyperlink w:anchor="_Toc164061526" w:history="1">
         <w:r>
           <w:rPr>
             <w:rStyle w:val="Hiperesteka"/>
@@ -1132,7 +1093,7 @@
             <w:noProof/>
             <w:webHidden/>
           </w:rPr>
-          <w:instrText xml:space="preserve"> PAGEREF _Toc163817102 \h </w:instrText>
+          <w:instrText xml:space="preserve"> PAGEREF _Toc164061526 \h </w:instrText>
         </w:r>
         <w:r>
           <w:rPr>
@@ -1175,7 +1136,7 @@
           <w:lang w:val="es-ES" w:eastAsia="es-ES"/>
         </w:rPr>
       </w:pPr>
-      <w:hyperlink w:anchor="_Toc163817103" w:history="1">
+      <w:hyperlink w:anchor="_Toc164061527" w:history="1">
         <w:r>
           <w:rPr>
             <w:rStyle w:val="Hiperesteka"/>
@@ -1203,7 +1164,7 @@
             <w:noProof/>
             <w:webHidden/>
           </w:rPr>
-          <w:instrText xml:space="preserve"> PAGEREF _Toc163817103 \h </w:instrText>
+          <w:instrText xml:space="preserve"> PAGEREF _Toc164061527 \h </w:instrText>
         </w:r>
         <w:r>
           <w:rPr>
@@ -1246,7 +1207,7 @@
           <w:lang w:val="es-ES" w:eastAsia="es-ES"/>
         </w:rPr>
       </w:pPr>
-      <w:hyperlink w:anchor="_Toc163817104" w:history="1">
+      <w:hyperlink w:anchor="_Toc164061528" w:history="1">
         <w:r>
           <w:rPr>
             <w:rStyle w:val="Hiperesteka"/>
@@ -1274,7 +1235,7 @@
             <w:noProof/>
             <w:webHidden/>
           </w:rPr>
-          <w:instrText xml:space="preserve"> PAGEREF _Toc163817104 \h </w:instrText>
+          <w:instrText xml:space="preserve"> PAGEREF _Toc164061528 \h </w:instrText>
         </w:r>
         <w:r>
           <w:rPr>
@@ -1317,7 +1278,7 @@
           <w:lang w:val="es-ES" w:eastAsia="es-ES"/>
         </w:rPr>
       </w:pPr>
-      <w:hyperlink w:anchor="_Toc163817105" w:history="1">
+      <w:hyperlink w:anchor="_Toc164061529" w:history="1">
         <w:r>
           <w:rPr>
             <w:rStyle w:val="Hiperesteka"/>
@@ -1345,7 +1306,7 @@
             <w:noProof/>
             <w:webHidden/>
           </w:rPr>
-          <w:instrText xml:space="preserve"> PAGEREF _Toc163817105 \h </w:instrText>
+          <w:instrText xml:space="preserve"> PAGEREF _Toc164061529 \h </w:instrText>
         </w:r>
         <w:r>
           <w:rPr>
@@ -1388,7 +1349,7 @@
           <w:lang w:val="es-ES" w:eastAsia="es-ES"/>
         </w:rPr>
       </w:pPr>
-      <w:hyperlink w:anchor="_Toc163817106" w:history="1">
+      <w:hyperlink w:anchor="_Toc164061530" w:history="1">
         <w:r>
           <w:rPr>
             <w:rStyle w:val="Hiperesteka"/>
@@ -1416,7 +1377,7 @@
             <w:noProof/>
             <w:webHidden/>
           </w:rPr>
-          <w:instrText xml:space="preserve"> PAGEREF _Toc163817106 \h </w:instrText>
+          <w:instrText xml:space="preserve"> PAGEREF _Toc164061530 \h </w:instrText>
         </w:r>
         <w:r>
           <w:rPr>
@@ -1459,7 +1420,7 @@
           <w:lang w:val="es-ES" w:eastAsia="es-ES"/>
         </w:rPr>
       </w:pPr>
-      <w:hyperlink w:anchor="_Toc163817107" w:history="1">
+      <w:hyperlink w:anchor="_Toc164061531" w:history="1">
         <w:r>
           <w:rPr>
             <w:rStyle w:val="Hiperesteka"/>
@@ -1487,7 +1448,7 @@
             <w:noProof/>
             <w:webHidden/>
           </w:rPr>
-          <w:instrText xml:space="preserve"> PAGEREF _Toc163817107 \h </w:instrText>
+          <w:instrText xml:space="preserve"> PAGEREF _Toc164061531 \h </w:instrText>
         </w:r>
         <w:r>
           <w:rPr>
@@ -1530,7 +1491,7 @@
           <w:lang w:val="es-ES" w:eastAsia="es-ES"/>
         </w:rPr>
       </w:pPr>
-      <w:hyperlink w:anchor="_Toc163817108" w:history="1">
+      <w:hyperlink w:anchor="_Toc164061532" w:history="1">
         <w:r>
           <w:rPr>
             <w:rStyle w:val="Hiperesteka"/>
@@ -1558,7 +1519,7 @@
             <w:noProof/>
             <w:webHidden/>
           </w:rPr>
-          <w:instrText xml:space="preserve"> PAGEREF _Toc163817108 \h </w:instrText>
+          <w:instrText xml:space="preserve"> PAGEREF _Toc164061532 \h </w:instrText>
         </w:r>
         <w:r>
           <w:rPr>
@@ -1601,7 +1562,7 @@
           <w:lang w:val="es-ES" w:eastAsia="es-ES"/>
         </w:rPr>
       </w:pPr>
-      <w:hyperlink w:anchor="_Toc163817109" w:history="1">
+      <w:hyperlink w:anchor="_Toc164061533" w:history="1">
         <w:r>
           <w:rPr>
             <w:rStyle w:val="Hiperesteka"/>
@@ -1629,7 +1590,7 @@
             <w:noProof/>
             <w:webHidden/>
           </w:rPr>
-          <w:instrText xml:space="preserve"> PAGEREF _Toc163817109 \h </w:instrText>
+          <w:instrText xml:space="preserve"> PAGEREF _Toc164061533 \h </w:instrText>
         </w:r>
         <w:r>
           <w:rPr>
@@ -1672,7 +1633,7 @@
           <w:lang w:val="es-ES" w:eastAsia="es-ES"/>
         </w:rPr>
       </w:pPr>
-      <w:hyperlink w:anchor="_Toc163817110" w:history="1">
+      <w:hyperlink w:anchor="_Toc164061534" w:history="1">
         <w:r>
           <w:rPr>
             <w:rStyle w:val="Hiperesteka"/>
@@ -1700,7 +1661,7 @@
             <w:noProof/>
             <w:webHidden/>
           </w:rPr>
-          <w:instrText xml:space="preserve"> PAGEREF _Toc163817110 \h </w:instrText>
+          <w:instrText xml:space="preserve"> PAGEREF _Toc164061534 \h </w:instrText>
         </w:r>
         <w:r>
           <w:rPr>
@@ -1743,7 +1704,7 @@
           <w:lang w:val="es-ES" w:eastAsia="es-ES"/>
         </w:rPr>
       </w:pPr>
-      <w:hyperlink w:anchor="_Toc163817111" w:history="1">
+      <w:hyperlink w:anchor="_Toc164061535" w:history="1">
         <w:r>
           <w:rPr>
             <w:rStyle w:val="Hiperesteka"/>
@@ -1771,7 +1732,7 @@
             <w:noProof/>
             <w:webHidden/>
           </w:rPr>
-          <w:instrText xml:space="preserve"> PAGEREF _Toc163817111 \h </w:instrText>
+          <w:instrText xml:space="preserve"> PAGEREF _Toc164061535 \h </w:instrText>
         </w:r>
         <w:r>
           <w:rPr>
@@ -1814,7 +1775,7 @@
           <w:lang w:val="es-ES" w:eastAsia="es-ES"/>
         </w:rPr>
       </w:pPr>
-      <w:hyperlink w:anchor="_Toc163817112" w:history="1">
+      <w:hyperlink w:anchor="_Toc164061536" w:history="1">
         <w:r>
           <w:rPr>
             <w:rStyle w:val="Hiperesteka"/>
@@ -1841,7 +1802,7 @@
             <w:noProof/>
             <w:webHidden/>
           </w:rPr>
-          <w:instrText xml:space="preserve"> PAGEREF _Toc163817112 \h </w:instrText>
+          <w:instrText xml:space="preserve"> PAGEREF _Toc164061536 \h </w:instrText>
         </w:r>
         <w:r>
           <w:rPr>
@@ -1884,7 +1845,7 @@
           <w:lang w:val="es-ES" w:eastAsia="es-ES"/>
         </w:rPr>
       </w:pPr>
-      <w:hyperlink w:anchor="_Toc163817113" w:history="1">
+      <w:hyperlink w:anchor="_Toc164061537" w:history="1">
         <w:r>
           <w:rPr>
             <w:rStyle w:val="Hiperesteka"/>
@@ -1911,7 +1872,7 @@
             <w:noProof/>
             <w:webHidden/>
           </w:rPr>
-          <w:instrText xml:space="preserve"> PAGEREF _Toc163817113 \h </w:instrText>
+          <w:instrText xml:space="preserve"> PAGEREF _Toc164061537 \h </w:instrText>
         </w:r>
         <w:r>
           <w:rPr>
@@ -1954,7 +1915,7 @@
           <w:lang w:val="es-ES" w:eastAsia="es-ES"/>
         </w:rPr>
       </w:pPr>
-      <w:hyperlink w:anchor="_Toc163817114" w:history="1">
+      <w:hyperlink w:anchor="_Toc164061538" w:history="1">
         <w:r>
           <w:rPr>
             <w:rStyle w:val="Hiperesteka"/>
@@ -1981,7 +1942,7 @@
             <w:noProof/>
             <w:webHidden/>
           </w:rPr>
-          <w:instrText xml:space="preserve"> PAGEREF _Toc163817114 \h </w:instrText>
+          <w:instrText xml:space="preserve"> PAGEREF _Toc164061538 \h </w:instrText>
         </w:r>
         <w:r>
           <w:rPr>
@@ -2024,7 +1985,7 @@
           <w:lang w:val="es-ES" w:eastAsia="es-ES"/>
         </w:rPr>
       </w:pPr>
-      <w:hyperlink w:anchor="_Toc163817115" w:history="1">
+      <w:hyperlink w:anchor="_Toc164061539" w:history="1">
         <w:r>
           <w:rPr>
             <w:rStyle w:val="Hiperesteka"/>
@@ -2051,7 +2012,7 @@
             <w:noProof/>
             <w:webHidden/>
           </w:rPr>
-          <w:instrText xml:space="preserve"> PAGEREF _Toc163817115 \h </w:instrText>
+          <w:instrText xml:space="preserve"> PAGEREF _Toc164061539 \h </w:instrText>
         </w:r>
         <w:r>
           <w:rPr>
@@ -2094,7 +2055,7 @@
           <w:lang w:val="es-ES" w:eastAsia="es-ES"/>
         </w:rPr>
       </w:pPr>
-      <w:hyperlink w:anchor="_Toc163817116" w:history="1">
+      <w:hyperlink w:anchor="_Toc164061540" w:history="1">
         <w:r>
           <w:rPr>
             <w:rStyle w:val="Hiperesteka"/>
@@ -2121,7 +2082,7 @@
             <w:noProof/>
             <w:webHidden/>
           </w:rPr>
-          <w:instrText xml:space="preserve"> PAGEREF _Toc163817116 \h </w:instrText>
+          <w:instrText xml:space="preserve"> PAGEREF _Toc164061540 \h </w:instrText>
         </w:r>
         <w:r>
           <w:rPr>
@@ -2164,7 +2125,7 @@
           <w:lang w:val="es-ES" w:eastAsia="es-ES"/>
         </w:rPr>
       </w:pPr>
-      <w:hyperlink w:anchor="_Toc163817117" w:history="1">
+      <w:hyperlink w:anchor="_Toc164061541" w:history="1">
         <w:r>
           <w:rPr>
             <w:rStyle w:val="Hiperesteka"/>
@@ -2191,7 +2152,7 @@
             <w:noProof/>
             <w:webHidden/>
           </w:rPr>
-          <w:instrText xml:space="preserve"> PAGEREF _Toc163817117 \h </w:instrText>
+          <w:instrText xml:space="preserve"> PAGEREF _Toc164061541 \h </w:instrText>
         </w:r>
         <w:r>
           <w:rPr>
@@ -2234,7 +2195,7 @@
           <w:lang w:val="es-ES" w:eastAsia="es-ES"/>
         </w:rPr>
       </w:pPr>
-      <w:hyperlink w:anchor="_Toc163817118" w:history="1">
+      <w:hyperlink w:anchor="_Toc164061542" w:history="1">
         <w:r>
           <w:rPr>
             <w:rStyle w:val="Hiperesteka"/>
@@ -2261,7 +2222,7 @@
             <w:noProof/>
             <w:webHidden/>
           </w:rPr>
-          <w:instrText xml:space="preserve"> PAGEREF _Toc163817118 \h </w:instrText>
+          <w:instrText xml:space="preserve"> PAGEREF _Toc164061542 \h </w:instrText>
         </w:r>
         <w:r>
           <w:rPr>
@@ -2304,7 +2265,7 @@
           <w:lang w:val="es-ES" w:eastAsia="es-ES"/>
         </w:rPr>
       </w:pPr>
-      <w:hyperlink w:anchor="_Toc163817119" w:history="1">
+      <w:hyperlink w:anchor="_Toc164061543" w:history="1">
         <w:r>
           <w:rPr>
             <w:rStyle w:val="Hiperesteka"/>
@@ -2331,7 +2292,7 @@
             <w:noProof/>
             <w:webHidden/>
           </w:rPr>
-          <w:instrText xml:space="preserve"> PAGEREF _Toc163817119 \h </w:instrText>
+          <w:instrText xml:space="preserve"> PAGEREF _Toc164061543 \h </w:instrText>
         </w:r>
         <w:r>
           <w:rPr>
@@ -2374,7 +2335,7 @@
           <w:lang w:val="es-ES" w:eastAsia="es-ES"/>
         </w:rPr>
       </w:pPr>
-      <w:hyperlink w:anchor="_Toc163817120" w:history="1">
+      <w:hyperlink w:anchor="_Toc164061544" w:history="1">
         <w:r>
           <w:rPr>
             <w:rStyle w:val="Hiperesteka"/>
@@ -2401,7 +2362,7 @@
             <w:noProof/>
             <w:webHidden/>
           </w:rPr>
-          <w:instrText xml:space="preserve"> PAGEREF _Toc163817120 \h </w:instrText>
+          <w:instrText xml:space="preserve"> PAGEREF _Toc164061544 \h </w:instrText>
         </w:r>
         <w:r>
           <w:rPr>
@@ -2444,7 +2405,7 @@
           <w:lang w:val="es-ES" w:eastAsia="es-ES"/>
         </w:rPr>
       </w:pPr>
-      <w:hyperlink w:anchor="_Toc163817121" w:history="1">
+      <w:hyperlink w:anchor="_Toc164061545" w:history="1">
         <w:r>
           <w:rPr>
             <w:rStyle w:val="Hiperesteka"/>
@@ -2471,7 +2432,7 @@
             <w:noProof/>
             <w:webHidden/>
           </w:rPr>
-          <w:instrText xml:space="preserve"> PAGEREF _Toc163817121 \h </w:instrText>
+          <w:instrText xml:space="preserve"> PAGEREF _Toc164061545 \h </w:instrText>
         </w:r>
         <w:r>
           <w:rPr>
@@ -2547,7 +2508,9 @@
           <w:tab w:val="right" w:leader="dot" w:pos="8494"/>
         </w:tabs>
         <w:rPr>
-          <w:noProof/>
+          <w:rFonts w:eastAsiaTheme="minorEastAsia"/>
+          <w:noProof/>
+          <w:lang w:val="es-ES" w:eastAsia="es-ES"/>
         </w:rPr>
       </w:pPr>
       <w:r>
@@ -2559,7 +2522,7 @@
       <w:r>
         <w:fldChar w:fldCharType="separate"/>
       </w:r>
-      <w:hyperlink w:anchor="_Toc161830774" w:history="1">
+      <w:hyperlink w:anchor="_Toc164062000" w:history="1">
         <w:r>
           <w:rPr>
             <w:rStyle w:val="Hiperesteka"/>
@@ -2586,7 +2549,7 @@
             <w:noProof/>
             <w:webHidden/>
           </w:rPr>
-          <w:instrText xml:space="preserve"> PAGEREF _Toc161830774 \h </w:instrText>
+          <w:instrText xml:space="preserve"> PAGEREF _Toc164062000 \h </w:instrText>
         </w:r>
         <w:r>
           <w:rPr>
@@ -2624,10 +2587,12 @@
           <w:tab w:val="right" w:leader="dot" w:pos="8494"/>
         </w:tabs>
         <w:rPr>
-          <w:noProof/>
-        </w:rPr>
-      </w:pPr>
-      <w:hyperlink w:anchor="_Toc161830775" w:history="1">
+          <w:rFonts w:eastAsiaTheme="minorEastAsia"/>
+          <w:noProof/>
+          <w:lang w:val="es-ES" w:eastAsia="es-ES"/>
+        </w:rPr>
+      </w:pPr>
+      <w:hyperlink w:anchor="_Toc164062001" w:history="1">
         <w:r>
           <w:rPr>
             <w:rStyle w:val="Hiperesteka"/>
@@ -2654,7 +2619,7 @@
             <w:noProof/>
             <w:webHidden/>
           </w:rPr>
-          <w:instrText xml:space="preserve"> PAGEREF _Toc161830775 \h </w:instrText>
+          <w:instrText xml:space="preserve"> PAGEREF _Toc164062001 \h </w:instrText>
         </w:r>
         <w:r>
           <w:rPr>
@@ -2692,10 +2657,12 @@
           <w:tab w:val="right" w:leader="dot" w:pos="8494"/>
         </w:tabs>
         <w:rPr>
-          <w:noProof/>
-        </w:rPr>
-      </w:pPr>
-      <w:hyperlink w:anchor="_Toc161830776" w:history="1">
+          <w:rFonts w:eastAsiaTheme="minorEastAsia"/>
+          <w:noProof/>
+          <w:lang w:val="es-ES" w:eastAsia="es-ES"/>
+        </w:rPr>
+      </w:pPr>
+      <w:hyperlink w:anchor="_Toc164062002" w:history="1">
         <w:r>
           <w:rPr>
             <w:rStyle w:val="Hiperesteka"/>
@@ -2722,7 +2689,7 @@
             <w:noProof/>
             <w:webHidden/>
           </w:rPr>
-          <w:instrText xml:space="preserve"> PAGEREF _Toc161830776 \h </w:instrText>
+          <w:instrText xml:space="preserve"> PAGEREF _Toc164062002 \h </w:instrText>
         </w:r>
         <w:r>
           <w:rPr>
@@ -2760,10 +2727,12 @@
           <w:tab w:val="right" w:leader="dot" w:pos="8494"/>
         </w:tabs>
         <w:rPr>
-          <w:noProof/>
-        </w:rPr>
-      </w:pPr>
-      <w:hyperlink w:anchor="_Toc161830777" w:history="1">
+          <w:rFonts w:eastAsiaTheme="minorEastAsia"/>
+          <w:noProof/>
+          <w:lang w:val="es-ES" w:eastAsia="es-ES"/>
+        </w:rPr>
+      </w:pPr>
+      <w:hyperlink w:anchor="_Toc164062003" w:history="1">
         <w:r>
           <w:rPr>
             <w:rStyle w:val="Hiperesteka"/>
@@ -2790,7 +2759,7 @@
             <w:noProof/>
             <w:webHidden/>
           </w:rPr>
-          <w:instrText xml:space="preserve"> PAGEREF _Toc161830777 \h </w:instrText>
+          <w:instrText xml:space="preserve"> PAGEREF _Toc164062003 \h </w:instrText>
         </w:r>
         <w:r>
           <w:rPr>
@@ -2828,10 +2797,12 @@
           <w:tab w:val="right" w:leader="dot" w:pos="8494"/>
         </w:tabs>
         <w:rPr>
-          <w:noProof/>
-        </w:rPr>
-      </w:pPr>
-      <w:hyperlink w:anchor="_Toc161830778" w:history="1">
+          <w:rFonts w:eastAsiaTheme="minorEastAsia"/>
+          <w:noProof/>
+          <w:lang w:val="es-ES" w:eastAsia="es-ES"/>
+        </w:rPr>
+      </w:pPr>
+      <w:hyperlink w:anchor="_Toc164062004" w:history="1">
         <w:r>
           <w:rPr>
             <w:rStyle w:val="Hiperesteka"/>
@@ -2858,7 +2829,7 @@
             <w:noProof/>
             <w:webHidden/>
           </w:rPr>
-          <w:instrText xml:space="preserve"> PAGEREF _Toc161830778 \h </w:instrText>
+          <w:instrText xml:space="preserve"> PAGEREF _Toc164062004 \h </w:instrText>
         </w:r>
         <w:r>
           <w:rPr>
@@ -2896,10 +2867,12 @@
           <w:tab w:val="right" w:leader="dot" w:pos="8494"/>
         </w:tabs>
         <w:rPr>
-          <w:noProof/>
-        </w:rPr>
-      </w:pPr>
-      <w:hyperlink w:anchor="_Toc161830779" w:history="1">
+          <w:rFonts w:eastAsiaTheme="minorEastAsia"/>
+          <w:noProof/>
+          <w:lang w:val="es-ES" w:eastAsia="es-ES"/>
+        </w:rPr>
+      </w:pPr>
+      <w:hyperlink w:anchor="_Toc164062005" w:history="1">
         <w:r>
           <w:rPr>
             <w:rStyle w:val="Hiperesteka"/>
@@ -2926,7 +2899,7 @@
             <w:noProof/>
             <w:webHidden/>
           </w:rPr>
-          <w:instrText xml:space="preserve"> PAGEREF _Toc161830779 \h </w:instrText>
+          <w:instrText xml:space="preserve"> PAGEREF _Toc164062005 \h </w:instrText>
         </w:r>
         <w:r>
           <w:rPr>
@@ -2964,10 +2937,12 @@
           <w:tab w:val="right" w:leader="dot" w:pos="8494"/>
         </w:tabs>
         <w:rPr>
-          <w:noProof/>
-        </w:rPr>
-      </w:pPr>
-      <w:hyperlink w:anchor="_Toc161830780" w:history="1">
+          <w:rFonts w:eastAsiaTheme="minorEastAsia"/>
+          <w:noProof/>
+          <w:lang w:val="es-ES" w:eastAsia="es-ES"/>
+        </w:rPr>
+      </w:pPr>
+      <w:hyperlink w:anchor="_Toc164062006" w:history="1">
         <w:r>
           <w:rPr>
             <w:rStyle w:val="Hiperesteka"/>
@@ -2994,7 +2969,7 @@
             <w:noProof/>
             <w:webHidden/>
           </w:rPr>
-          <w:instrText xml:space="preserve"> PAGEREF _Toc161830780 \h </w:instrText>
+          <w:instrText xml:space="preserve"> PAGEREF _Toc164062006 \h </w:instrText>
         </w:r>
         <w:r>
           <w:rPr>
@@ -3032,10 +3007,12 @@
           <w:tab w:val="right" w:leader="dot" w:pos="8494"/>
         </w:tabs>
         <w:rPr>
-          <w:noProof/>
-        </w:rPr>
-      </w:pPr>
-      <w:hyperlink w:anchor="_Toc161830781" w:history="1">
+          <w:rFonts w:eastAsiaTheme="minorEastAsia"/>
+          <w:noProof/>
+          <w:lang w:val="es-ES" w:eastAsia="es-ES"/>
+        </w:rPr>
+      </w:pPr>
+      <w:hyperlink w:anchor="_Toc164062007" w:history="1">
         <w:r>
           <w:rPr>
             <w:rStyle w:val="Hiperesteka"/>
@@ -3062,7 +3039,7 @@
             <w:noProof/>
             <w:webHidden/>
           </w:rPr>
-          <w:instrText xml:space="preserve"> PAGEREF _Toc161830781 \h </w:instrText>
+          <w:instrText xml:space="preserve"> PAGEREF _Toc164062007 \h </w:instrText>
         </w:r>
         <w:r>
           <w:rPr>
@@ -3100,10 +3077,12 @@
           <w:tab w:val="right" w:leader="dot" w:pos="8494"/>
         </w:tabs>
         <w:rPr>
-          <w:noProof/>
-        </w:rPr>
-      </w:pPr>
-      <w:hyperlink w:anchor="_Toc161830782" w:history="1">
+          <w:rFonts w:eastAsiaTheme="minorEastAsia"/>
+          <w:noProof/>
+          <w:lang w:val="es-ES" w:eastAsia="es-ES"/>
+        </w:rPr>
+      </w:pPr>
+      <w:hyperlink w:anchor="_Toc164062008" w:history="1">
         <w:r>
           <w:rPr>
             <w:rStyle w:val="Hiperesteka"/>
@@ -3130,7 +3109,7 @@
             <w:noProof/>
             <w:webHidden/>
           </w:rPr>
-          <w:instrText xml:space="preserve"> PAGEREF _Toc161830782 \h </w:instrText>
+          <w:instrText xml:space="preserve"> PAGEREF _Toc164062008 \h </w:instrText>
         </w:r>
         <w:r>
           <w:rPr>
@@ -3168,10 +3147,12 @@
           <w:tab w:val="right" w:leader="dot" w:pos="8494"/>
         </w:tabs>
         <w:rPr>
-          <w:noProof/>
-        </w:rPr>
-      </w:pPr>
-      <w:hyperlink w:anchor="_Toc161830783" w:history="1">
+          <w:rFonts w:eastAsiaTheme="minorEastAsia"/>
+          <w:noProof/>
+          <w:lang w:val="es-ES" w:eastAsia="es-ES"/>
+        </w:rPr>
+      </w:pPr>
+      <w:hyperlink w:anchor="_Toc164062009" w:history="1">
         <w:r>
           <w:rPr>
             <w:rStyle w:val="Hiperesteka"/>
@@ -3198,7 +3179,7 @@
             <w:noProof/>
             <w:webHidden/>
           </w:rPr>
-          <w:instrText xml:space="preserve"> PAGEREF _Toc161830783 \h </w:instrText>
+          <w:instrText xml:space="preserve"> PAGEREF _Toc164062009 \h </w:instrText>
         </w:r>
         <w:r>
           <w:rPr>
@@ -3236,10 +3217,12 @@
           <w:tab w:val="right" w:leader="dot" w:pos="8494"/>
         </w:tabs>
         <w:rPr>
-          <w:noProof/>
-        </w:rPr>
-      </w:pPr>
-      <w:hyperlink w:anchor="_Toc161830784" w:history="1">
+          <w:rFonts w:eastAsiaTheme="minorEastAsia"/>
+          <w:noProof/>
+          <w:lang w:val="es-ES" w:eastAsia="es-ES"/>
+        </w:rPr>
+      </w:pPr>
+      <w:hyperlink w:anchor="_Toc164062010" w:history="1">
         <w:r>
           <w:rPr>
             <w:rStyle w:val="Hiperesteka"/>
@@ -3266,7 +3249,7 @@
             <w:noProof/>
             <w:webHidden/>
           </w:rPr>
-          <w:instrText xml:space="preserve"> PAGEREF _Toc161830784 \h </w:instrText>
+          <w:instrText xml:space="preserve"> PAGEREF _Toc164062010 \h </w:instrText>
         </w:r>
         <w:r>
           <w:rPr>
@@ -3304,10 +3287,12 @@
           <w:tab w:val="right" w:leader="dot" w:pos="8494"/>
         </w:tabs>
         <w:rPr>
-          <w:noProof/>
-        </w:rPr>
-      </w:pPr>
-      <w:hyperlink w:anchor="_Toc161830785" w:history="1">
+          <w:rFonts w:eastAsiaTheme="minorEastAsia"/>
+          <w:noProof/>
+          <w:lang w:val="es-ES" w:eastAsia="es-ES"/>
+        </w:rPr>
+      </w:pPr>
+      <w:hyperlink w:anchor="_Toc164062011" w:history="1">
         <w:r>
           <w:rPr>
             <w:rStyle w:val="Hiperesteka"/>
@@ -3334,7 +3319,7 @@
             <w:noProof/>
             <w:webHidden/>
           </w:rPr>
-          <w:instrText xml:space="preserve"> PAGEREF _Toc161830785 \h </w:instrText>
+          <w:instrText xml:space="preserve"> PAGEREF _Toc164062011 \h </w:instrText>
         </w:r>
         <w:r>
           <w:rPr>
@@ -3372,10 +3357,12 @@
           <w:tab w:val="right" w:leader="dot" w:pos="8494"/>
         </w:tabs>
         <w:rPr>
-          <w:noProof/>
-        </w:rPr>
-      </w:pPr>
-      <w:hyperlink w:anchor="_Toc161830786" w:history="1">
+          <w:rFonts w:eastAsiaTheme="minorEastAsia"/>
+          <w:noProof/>
+          <w:lang w:val="es-ES" w:eastAsia="es-ES"/>
+        </w:rPr>
+      </w:pPr>
+      <w:hyperlink w:anchor="_Toc164062012" w:history="1">
         <w:r>
           <w:rPr>
             <w:rStyle w:val="Hiperesteka"/>
@@ -3402,7 +3389,7 @@
             <w:noProof/>
             <w:webHidden/>
           </w:rPr>
-          <w:instrText xml:space="preserve"> PAGEREF _Toc161830786 \h </w:instrText>
+          <w:instrText xml:space="preserve"> PAGEREF _Toc164062012 \h </w:instrText>
         </w:r>
         <w:r>
           <w:rPr>
@@ -3440,10 +3427,12 @@
           <w:tab w:val="right" w:leader="dot" w:pos="8494"/>
         </w:tabs>
         <w:rPr>
-          <w:noProof/>
-        </w:rPr>
-      </w:pPr>
-      <w:hyperlink w:anchor="_Toc161830787" w:history="1">
+          <w:rFonts w:eastAsiaTheme="minorEastAsia"/>
+          <w:noProof/>
+          <w:lang w:val="es-ES" w:eastAsia="es-ES"/>
+        </w:rPr>
+      </w:pPr>
+      <w:hyperlink w:anchor="_Toc164062013" w:history="1">
         <w:r>
           <w:rPr>
             <w:rStyle w:val="Hiperesteka"/>
@@ -3470,7 +3459,7 @@
             <w:noProof/>
             <w:webHidden/>
           </w:rPr>
-          <w:instrText xml:space="preserve"> PAGEREF _Toc161830787 \h </w:instrText>
+          <w:instrText xml:space="preserve"> PAGEREF _Toc164062013 \h </w:instrText>
         </w:r>
         <w:r>
           <w:rPr>
@@ -3508,10 +3497,12 @@
           <w:tab w:val="right" w:leader="dot" w:pos="8494"/>
         </w:tabs>
         <w:rPr>
-          <w:noProof/>
-        </w:rPr>
-      </w:pPr>
-      <w:hyperlink w:anchor="_Toc161830788" w:history="1">
+          <w:rFonts w:eastAsiaTheme="minorEastAsia"/>
+          <w:noProof/>
+          <w:lang w:val="es-ES" w:eastAsia="es-ES"/>
+        </w:rPr>
+      </w:pPr>
+      <w:hyperlink w:anchor="_Toc164062014" w:history="1">
         <w:r>
           <w:rPr>
             <w:rStyle w:val="Hiperesteka"/>
@@ -3538,7 +3529,7 @@
             <w:noProof/>
             <w:webHidden/>
           </w:rPr>
-          <w:instrText xml:space="preserve"> PAGEREF _Toc161830788 \h </w:instrText>
+          <w:instrText xml:space="preserve"> PAGEREF _Toc164062014 \h </w:instrText>
         </w:r>
         <w:r>
           <w:rPr>
@@ -3576,10 +3567,12 @@
           <w:tab w:val="right" w:leader="dot" w:pos="8494"/>
         </w:tabs>
         <w:rPr>
-          <w:noProof/>
-        </w:rPr>
-      </w:pPr>
-      <w:hyperlink w:anchor="_Toc161830789" w:history="1">
+          <w:rFonts w:eastAsiaTheme="minorEastAsia"/>
+          <w:noProof/>
+          <w:lang w:val="es-ES" w:eastAsia="es-ES"/>
+        </w:rPr>
+      </w:pPr>
+      <w:hyperlink w:anchor="_Toc164062015" w:history="1">
         <w:r>
           <w:rPr>
             <w:rStyle w:val="Hiperesteka"/>
@@ -3606,7 +3599,7 @@
             <w:noProof/>
             <w:webHidden/>
           </w:rPr>
-          <w:instrText xml:space="preserve"> PAGEREF _Toc161830789 \h </w:instrText>
+          <w:instrText xml:space="preserve"> PAGEREF _Toc164062015 \h </w:instrText>
         </w:r>
         <w:r>
           <w:rPr>
@@ -3644,10 +3637,12 @@
           <w:tab w:val="right" w:leader="dot" w:pos="8494"/>
         </w:tabs>
         <w:rPr>
-          <w:noProof/>
-        </w:rPr>
-      </w:pPr>
-      <w:hyperlink w:anchor="_Toc161830790" w:history="1">
+          <w:rFonts w:eastAsiaTheme="minorEastAsia"/>
+          <w:noProof/>
+          <w:lang w:val="es-ES" w:eastAsia="es-ES"/>
+        </w:rPr>
+      </w:pPr>
+      <w:hyperlink w:anchor="_Toc164062016" w:history="1">
         <w:r>
           <w:rPr>
             <w:rStyle w:val="Hiperesteka"/>
@@ -3674,7 +3669,7 @@
             <w:noProof/>
             <w:webHidden/>
           </w:rPr>
-          <w:instrText xml:space="preserve"> PAGEREF _Toc161830790 \h </w:instrText>
+          <w:instrText xml:space="preserve"> PAGEREF _Toc164062016 \h </w:instrText>
         </w:r>
         <w:r>
           <w:rPr>
@@ -3712,10 +3707,12 @@
           <w:tab w:val="right" w:leader="dot" w:pos="8494"/>
         </w:tabs>
         <w:rPr>
-          <w:noProof/>
-        </w:rPr>
-      </w:pPr>
-      <w:hyperlink w:anchor="_Toc161830791" w:history="1">
+          <w:rFonts w:eastAsiaTheme="minorEastAsia"/>
+          <w:noProof/>
+          <w:lang w:val="es-ES" w:eastAsia="es-ES"/>
+        </w:rPr>
+      </w:pPr>
+      <w:hyperlink w:anchor="_Toc164062017" w:history="1">
         <w:r>
           <w:rPr>
             <w:rStyle w:val="Hiperesteka"/>
@@ -3742,7 +3739,7 @@
             <w:noProof/>
             <w:webHidden/>
           </w:rPr>
-          <w:instrText xml:space="preserve"> PAGEREF _Toc161830791 \h </w:instrText>
+          <w:instrText xml:space="preserve"> PAGEREF _Toc164062017 \h </w:instrText>
         </w:r>
         <w:r>
           <w:rPr>
@@ -3780,10 +3777,12 @@
           <w:tab w:val="right" w:leader="dot" w:pos="8494"/>
         </w:tabs>
         <w:rPr>
-          <w:noProof/>
-        </w:rPr>
-      </w:pPr>
-      <w:hyperlink w:anchor="_Toc161830792" w:history="1">
+          <w:rFonts w:eastAsiaTheme="minorEastAsia"/>
+          <w:noProof/>
+          <w:lang w:val="es-ES" w:eastAsia="es-ES"/>
+        </w:rPr>
+      </w:pPr>
+      <w:hyperlink w:anchor="_Toc164062018" w:history="1">
         <w:r>
           <w:rPr>
             <w:rStyle w:val="Hiperesteka"/>
@@ -3810,7 +3809,7 @@
             <w:noProof/>
             <w:webHidden/>
           </w:rPr>
-          <w:instrText xml:space="preserve"> PAGEREF _Toc161830792 \h </w:instrText>
+          <w:instrText xml:space="preserve"> PAGEREF _Toc164062018 \h </w:instrText>
         </w:r>
         <w:r>
           <w:rPr>
@@ -3848,10 +3847,12 @@
           <w:tab w:val="right" w:leader="dot" w:pos="8494"/>
         </w:tabs>
         <w:rPr>
-          <w:noProof/>
-        </w:rPr>
-      </w:pPr>
-      <w:hyperlink w:anchor="_Toc161830793" w:history="1">
+          <w:rFonts w:eastAsiaTheme="minorEastAsia"/>
+          <w:noProof/>
+          <w:lang w:val="es-ES" w:eastAsia="es-ES"/>
+        </w:rPr>
+      </w:pPr>
+      <w:hyperlink w:anchor="_Toc164062019" w:history="1">
         <w:r>
           <w:rPr>
             <w:rStyle w:val="Hiperesteka"/>
@@ -3878,7 +3879,7 @@
             <w:noProof/>
             <w:webHidden/>
           </w:rPr>
-          <w:instrText xml:space="preserve"> PAGEREF _Toc161830793 \h </w:instrText>
+          <w:instrText xml:space="preserve"> PAGEREF _Toc164062019 \h </w:instrText>
         </w:r>
         <w:r>
           <w:rPr>
@@ -3916,10 +3917,12 @@
           <w:tab w:val="right" w:leader="dot" w:pos="8494"/>
         </w:tabs>
         <w:rPr>
-          <w:noProof/>
-        </w:rPr>
-      </w:pPr>
-      <w:hyperlink w:anchor="_Toc161830794" w:history="1">
+          <w:rFonts w:eastAsiaTheme="minorEastAsia"/>
+          <w:noProof/>
+          <w:lang w:val="es-ES" w:eastAsia="es-ES"/>
+        </w:rPr>
+      </w:pPr>
+      <w:hyperlink w:anchor="_Toc164062020" w:history="1">
         <w:r>
           <w:rPr>
             <w:rStyle w:val="Hiperesteka"/>
@@ -3946,7 +3949,7 @@
             <w:noProof/>
             <w:webHidden/>
           </w:rPr>
-          <w:instrText xml:space="preserve"> PAGEREF _Toc161830794 \h </w:instrText>
+          <w:instrText xml:space="preserve"> PAGEREF _Toc164062020 \h </w:instrText>
         </w:r>
         <w:r>
           <w:rPr>
@@ -3984,10 +3987,12 @@
           <w:tab w:val="right" w:leader="dot" w:pos="8494"/>
         </w:tabs>
         <w:rPr>
-          <w:noProof/>
-        </w:rPr>
-      </w:pPr>
-      <w:hyperlink w:anchor="_Toc161830795" w:history="1">
+          <w:rFonts w:eastAsiaTheme="minorEastAsia"/>
+          <w:noProof/>
+          <w:lang w:val="es-ES" w:eastAsia="es-ES"/>
+        </w:rPr>
+      </w:pPr>
+      <w:hyperlink w:anchor="_Toc164062021" w:history="1">
         <w:r>
           <w:rPr>
             <w:rStyle w:val="Hiperesteka"/>
@@ -4014,7 +4019,7 @@
             <w:noProof/>
             <w:webHidden/>
           </w:rPr>
-          <w:instrText xml:space="preserve"> PAGEREF _Toc161830795 \h </w:instrText>
+          <w:instrText xml:space="preserve"> PAGEREF _Toc164062021 \h </w:instrText>
         </w:r>
         <w:r>
           <w:rPr>
@@ -4052,10 +4057,12 @@
           <w:tab w:val="right" w:leader="dot" w:pos="8494"/>
         </w:tabs>
         <w:rPr>
-          <w:noProof/>
-        </w:rPr>
-      </w:pPr>
-      <w:hyperlink w:anchor="_Toc161830796" w:history="1">
+          <w:rFonts w:eastAsiaTheme="minorEastAsia"/>
+          <w:noProof/>
+          <w:lang w:val="es-ES" w:eastAsia="es-ES"/>
+        </w:rPr>
+      </w:pPr>
+      <w:hyperlink w:anchor="_Toc164062022" w:history="1">
         <w:r>
           <w:rPr>
             <w:rStyle w:val="Hiperesteka"/>
@@ -4082,7 +4089,7 @@
             <w:noProof/>
             <w:webHidden/>
           </w:rPr>
-          <w:instrText xml:space="preserve"> PAGEREF _Toc161830796 \h </w:instrText>
+          <w:instrText xml:space="preserve"> PAGEREF _Toc164062022 \h </w:instrText>
         </w:r>
         <w:r>
           <w:rPr>
@@ -4120,10 +4127,12 @@
           <w:tab w:val="right" w:leader="dot" w:pos="8494"/>
         </w:tabs>
         <w:rPr>
-          <w:noProof/>
-        </w:rPr>
-      </w:pPr>
-      <w:hyperlink w:anchor="_Toc161830797" w:history="1">
+          <w:rFonts w:eastAsiaTheme="minorEastAsia"/>
+          <w:noProof/>
+          <w:lang w:val="es-ES" w:eastAsia="es-ES"/>
+        </w:rPr>
+      </w:pPr>
+      <w:hyperlink w:anchor="_Toc164062023" w:history="1">
         <w:r>
           <w:rPr>
             <w:rStyle w:val="Hiperesteka"/>
@@ -4150,7 +4159,7 @@
             <w:noProof/>
             <w:webHidden/>
           </w:rPr>
-          <w:instrText xml:space="preserve"> PAGEREF _Toc161830797 \h </w:instrText>
+          <w:instrText xml:space="preserve"> PAGEREF _Toc164062023 \h </w:instrText>
         </w:r>
         <w:r>
           <w:rPr>
@@ -4188,10 +4197,12 @@
           <w:tab w:val="right" w:leader="dot" w:pos="8494"/>
         </w:tabs>
         <w:rPr>
-          <w:noProof/>
-        </w:rPr>
-      </w:pPr>
-      <w:hyperlink w:anchor="_Toc161830798" w:history="1">
+          <w:rFonts w:eastAsiaTheme="minorEastAsia"/>
+          <w:noProof/>
+          <w:lang w:val="es-ES" w:eastAsia="es-ES"/>
+        </w:rPr>
+      </w:pPr>
+      <w:hyperlink w:anchor="_Toc164062024" w:history="1">
         <w:r>
           <w:rPr>
             <w:rStyle w:val="Hiperesteka"/>
@@ -4218,7 +4229,7 @@
             <w:noProof/>
             <w:webHidden/>
           </w:rPr>
-          <w:instrText xml:space="preserve"> PAGEREF _Toc161830798 \h </w:instrText>
+          <w:instrText xml:space="preserve"> PAGEREF _Toc164062024 \h </w:instrText>
         </w:r>
         <w:r>
           <w:rPr>
@@ -4256,10 +4267,12 @@
           <w:tab w:val="right" w:leader="dot" w:pos="8494"/>
         </w:tabs>
         <w:rPr>
-          <w:noProof/>
-        </w:rPr>
-      </w:pPr>
-      <w:hyperlink w:anchor="_Toc161830799" w:history="1">
+          <w:rFonts w:eastAsiaTheme="minorEastAsia"/>
+          <w:noProof/>
+          <w:lang w:val="es-ES" w:eastAsia="es-ES"/>
+        </w:rPr>
+      </w:pPr>
+      <w:hyperlink w:anchor="_Toc164062025" w:history="1">
         <w:r>
           <w:rPr>
             <w:rStyle w:val="Hiperesteka"/>
@@ -4286,7 +4299,7 @@
             <w:noProof/>
             <w:webHidden/>
           </w:rPr>
-          <w:instrText xml:space="preserve"> PAGEREF _Toc161830799 \h </w:instrText>
+          <w:instrText xml:space="preserve"> PAGEREF _Toc164062025 \h </w:instrText>
         </w:r>
         <w:r>
           <w:rPr>
@@ -4324,10 +4337,12 @@
           <w:tab w:val="right" w:leader="dot" w:pos="8494"/>
         </w:tabs>
         <w:rPr>
-          <w:noProof/>
-        </w:rPr>
-      </w:pPr>
-      <w:hyperlink w:anchor="_Toc161830800" w:history="1">
+          <w:rFonts w:eastAsiaTheme="minorEastAsia"/>
+          <w:noProof/>
+          <w:lang w:val="es-ES" w:eastAsia="es-ES"/>
+        </w:rPr>
+      </w:pPr>
+      <w:hyperlink w:anchor="_Toc164062026" w:history="1">
         <w:r>
           <w:rPr>
             <w:rStyle w:val="Hiperesteka"/>
@@ -4354,7 +4369,7 @@
             <w:noProof/>
             <w:webHidden/>
           </w:rPr>
-          <w:instrText xml:space="preserve"> PAGEREF _Toc161830800 \h </w:instrText>
+          <w:instrText xml:space="preserve"> PAGEREF _Toc164062026 \h </w:instrText>
         </w:r>
         <w:r>
           <w:rPr>
@@ -4392,10 +4407,12 @@
           <w:tab w:val="right" w:leader="dot" w:pos="8494"/>
         </w:tabs>
         <w:rPr>
-          <w:noProof/>
-        </w:rPr>
-      </w:pPr>
-      <w:hyperlink w:anchor="_Toc161830801" w:history="1">
+          <w:rFonts w:eastAsiaTheme="minorEastAsia"/>
+          <w:noProof/>
+          <w:lang w:val="es-ES" w:eastAsia="es-ES"/>
+        </w:rPr>
+      </w:pPr>
+      <w:hyperlink w:anchor="_Toc164062027" w:history="1">
         <w:r>
           <w:rPr>
             <w:rStyle w:val="Hiperesteka"/>
@@ -4422,7 +4439,7 @@
             <w:noProof/>
             <w:webHidden/>
           </w:rPr>
-          <w:instrText xml:space="preserve"> PAGEREF _Toc161830801 \h </w:instrText>
+          <w:instrText xml:space="preserve"> PAGEREF _Toc164062027 \h </w:instrText>
         </w:r>
         <w:r>
           <w:rPr>
@@ -4460,10 +4477,12 @@
           <w:tab w:val="right" w:leader="dot" w:pos="8494"/>
         </w:tabs>
         <w:rPr>
-          <w:noProof/>
-        </w:rPr>
-      </w:pPr>
-      <w:hyperlink w:anchor="_Toc161830802" w:history="1">
+          <w:rFonts w:eastAsiaTheme="minorEastAsia"/>
+          <w:noProof/>
+          <w:lang w:val="es-ES" w:eastAsia="es-ES"/>
+        </w:rPr>
+      </w:pPr>
+      <w:hyperlink w:anchor="_Toc164062028" w:history="1">
         <w:r>
           <w:rPr>
             <w:rStyle w:val="Hiperesteka"/>
@@ -4490,7 +4509,7 @@
             <w:noProof/>
             <w:webHidden/>
           </w:rPr>
-          <w:instrText xml:space="preserve"> PAGEREF _Toc161830802 \h </w:instrText>
+          <w:instrText xml:space="preserve"> PAGEREF _Toc164062028 \h </w:instrText>
         </w:r>
         <w:r>
           <w:rPr>
@@ -4528,10 +4547,12 @@
           <w:tab w:val="right" w:leader="dot" w:pos="8494"/>
         </w:tabs>
         <w:rPr>
-          <w:noProof/>
-        </w:rPr>
-      </w:pPr>
-      <w:hyperlink w:anchor="_Toc161830803" w:history="1">
+          <w:rFonts w:eastAsiaTheme="minorEastAsia"/>
+          <w:noProof/>
+          <w:lang w:val="es-ES" w:eastAsia="es-ES"/>
+        </w:rPr>
+      </w:pPr>
+      <w:hyperlink w:anchor="_Toc164062029" w:history="1">
         <w:r>
           <w:rPr>
             <w:rStyle w:val="Hiperesteka"/>
@@ -4558,7 +4579,7 @@
             <w:noProof/>
             <w:webHidden/>
           </w:rPr>
-          <w:instrText xml:space="preserve"> PAGEREF _Toc161830803 \h </w:instrText>
+          <w:instrText xml:space="preserve"> PAGEREF _Toc164062029 \h </w:instrText>
         </w:r>
         <w:r>
           <w:rPr>
@@ -4596,10 +4617,12 @@
           <w:tab w:val="right" w:leader="dot" w:pos="8494"/>
         </w:tabs>
         <w:rPr>
-          <w:noProof/>
-        </w:rPr>
-      </w:pPr>
-      <w:hyperlink w:anchor="_Toc161830804" w:history="1">
+          <w:rFonts w:eastAsiaTheme="minorEastAsia"/>
+          <w:noProof/>
+          <w:lang w:val="es-ES" w:eastAsia="es-ES"/>
+        </w:rPr>
+      </w:pPr>
+      <w:hyperlink w:anchor="_Toc164062030" w:history="1">
         <w:r>
           <w:rPr>
             <w:rStyle w:val="Hiperesteka"/>
@@ -4626,7 +4649,7 @@
             <w:noProof/>
             <w:webHidden/>
           </w:rPr>
-          <w:instrText xml:space="preserve"> PAGEREF _Toc161830804 \h </w:instrText>
+          <w:instrText xml:space="preserve"> PAGEREF _Toc164062030 \h </w:instrText>
         </w:r>
         <w:r>
           <w:rPr>
@@ -4664,10 +4687,12 @@
           <w:tab w:val="right" w:leader="dot" w:pos="8494"/>
         </w:tabs>
         <w:rPr>
-          <w:noProof/>
-        </w:rPr>
-      </w:pPr>
-      <w:hyperlink w:anchor="_Toc161830805" w:history="1">
+          <w:rFonts w:eastAsiaTheme="minorEastAsia"/>
+          <w:noProof/>
+          <w:lang w:val="es-ES" w:eastAsia="es-ES"/>
+        </w:rPr>
+      </w:pPr>
+      <w:hyperlink w:anchor="_Toc164062031" w:history="1">
         <w:r>
           <w:rPr>
             <w:rStyle w:val="Hiperesteka"/>
@@ -4694,7 +4719,7 @@
             <w:noProof/>
             <w:webHidden/>
           </w:rPr>
-          <w:instrText xml:space="preserve"> PAGEREF _Toc161830805 \h </w:instrText>
+          <w:instrText xml:space="preserve"> PAGEREF _Toc164062031 \h </w:instrText>
         </w:r>
         <w:r>
           <w:rPr>
@@ -4732,10 +4757,12 @@
           <w:tab w:val="right" w:leader="dot" w:pos="8494"/>
         </w:tabs>
         <w:rPr>
-          <w:noProof/>
-        </w:rPr>
-      </w:pPr>
-      <w:hyperlink w:anchor="_Toc161830806" w:history="1">
+          <w:rFonts w:eastAsiaTheme="minorEastAsia"/>
+          <w:noProof/>
+          <w:lang w:val="es-ES" w:eastAsia="es-ES"/>
+        </w:rPr>
+      </w:pPr>
+      <w:hyperlink w:anchor="_Toc164062032" w:history="1">
         <w:r>
           <w:rPr>
             <w:rStyle w:val="Hiperesteka"/>
@@ -4762,7 +4789,7 @@
             <w:noProof/>
             <w:webHidden/>
           </w:rPr>
-          <w:instrText xml:space="preserve"> PAGEREF _Toc161830806 \h </w:instrText>
+          <w:instrText xml:space="preserve"> PAGEREF _Toc164062032 \h </w:instrText>
         </w:r>
         <w:r>
           <w:rPr>
@@ -4800,10 +4827,12 @@
           <w:tab w:val="right" w:leader="dot" w:pos="8494"/>
         </w:tabs>
         <w:rPr>
-          <w:noProof/>
-        </w:rPr>
-      </w:pPr>
-      <w:hyperlink w:anchor="_Toc161830807" w:history="1">
+          <w:rFonts w:eastAsiaTheme="minorEastAsia"/>
+          <w:noProof/>
+          <w:lang w:val="es-ES" w:eastAsia="es-ES"/>
+        </w:rPr>
+      </w:pPr>
+      <w:hyperlink w:anchor="_Toc164062033" w:history="1">
         <w:r>
           <w:rPr>
             <w:rStyle w:val="Hiperesteka"/>
@@ -4830,7 +4859,7 @@
             <w:noProof/>
             <w:webHidden/>
           </w:rPr>
-          <w:instrText xml:space="preserve"> PAGEREF _Toc161830807 \h </w:instrText>
+          <w:instrText xml:space="preserve"> PAGEREF _Toc164062033 \h </w:instrText>
         </w:r>
         <w:r>
           <w:rPr>
@@ -4868,10 +4897,12 @@
           <w:tab w:val="right" w:leader="dot" w:pos="8494"/>
         </w:tabs>
         <w:rPr>
-          <w:noProof/>
-        </w:rPr>
-      </w:pPr>
-      <w:hyperlink w:anchor="_Toc161830808" w:history="1">
+          <w:rFonts w:eastAsiaTheme="minorEastAsia"/>
+          <w:noProof/>
+          <w:lang w:val="es-ES" w:eastAsia="es-ES"/>
+        </w:rPr>
+      </w:pPr>
+      <w:hyperlink w:anchor="_Toc164062034" w:history="1">
         <w:r>
           <w:rPr>
             <w:rStyle w:val="Hiperesteka"/>
@@ -4898,7 +4929,7 @@
             <w:noProof/>
             <w:webHidden/>
           </w:rPr>
-          <w:instrText xml:space="preserve"> PAGEREF _Toc161830808 \h </w:instrText>
+          <w:instrText xml:space="preserve"> PAGEREF _Toc164062034 \h </w:instrText>
         </w:r>
         <w:r>
           <w:rPr>
@@ -4936,10 +4967,12 @@
           <w:tab w:val="right" w:leader="dot" w:pos="8494"/>
         </w:tabs>
         <w:rPr>
-          <w:noProof/>
-        </w:rPr>
-      </w:pPr>
-      <w:hyperlink w:anchor="_Toc161830809" w:history="1">
+          <w:rFonts w:eastAsiaTheme="minorEastAsia"/>
+          <w:noProof/>
+          <w:lang w:val="es-ES" w:eastAsia="es-ES"/>
+        </w:rPr>
+      </w:pPr>
+      <w:hyperlink w:anchor="_Toc164062035" w:history="1">
         <w:r>
           <w:rPr>
             <w:rStyle w:val="Hiperesteka"/>
@@ -4966,7 +4999,7 @@
             <w:noProof/>
             <w:webHidden/>
           </w:rPr>
-          <w:instrText xml:space="preserve"> PAGEREF _Toc161830809 \h </w:instrText>
+          <w:instrText xml:space="preserve"> PAGEREF _Toc164062035 \h </w:instrText>
         </w:r>
         <w:r>
           <w:rPr>
@@ -5004,10 +5037,12 @@
           <w:tab w:val="right" w:leader="dot" w:pos="8494"/>
         </w:tabs>
         <w:rPr>
-          <w:noProof/>
-        </w:rPr>
-      </w:pPr>
-      <w:hyperlink w:anchor="_Toc161830810" w:history="1">
+          <w:rFonts w:eastAsiaTheme="minorEastAsia"/>
+          <w:noProof/>
+          <w:lang w:val="es-ES" w:eastAsia="es-ES"/>
+        </w:rPr>
+      </w:pPr>
+      <w:hyperlink w:anchor="_Toc164062036" w:history="1">
         <w:r>
           <w:rPr>
             <w:rStyle w:val="Hiperesteka"/>
@@ -5034,7 +5069,7 @@
             <w:noProof/>
             <w:webHidden/>
           </w:rPr>
-          <w:instrText xml:space="preserve"> PAGEREF _Toc161830810 \h </w:instrText>
+          <w:instrText xml:space="preserve"> PAGEREF _Toc164062036 \h </w:instrText>
         </w:r>
         <w:r>
           <w:rPr>
@@ -5072,10 +5107,12 @@
           <w:tab w:val="right" w:leader="dot" w:pos="8494"/>
         </w:tabs>
         <w:rPr>
-          <w:noProof/>
-        </w:rPr>
-      </w:pPr>
-      <w:hyperlink w:anchor="_Toc161830811" w:history="1">
+          <w:rFonts w:eastAsiaTheme="minorEastAsia"/>
+          <w:noProof/>
+          <w:lang w:val="es-ES" w:eastAsia="es-ES"/>
+        </w:rPr>
+      </w:pPr>
+      <w:hyperlink w:anchor="_Toc164062037" w:history="1">
         <w:r>
           <w:rPr>
             <w:rStyle w:val="Hiperesteka"/>
@@ -5102,7 +5139,7 @@
             <w:noProof/>
             <w:webHidden/>
           </w:rPr>
-          <w:instrText xml:space="preserve"> PAGEREF _Toc161830811 \h </w:instrText>
+          <w:instrText xml:space="preserve"> PAGEREF _Toc164062037 \h </w:instrText>
         </w:r>
         <w:r>
           <w:rPr>
@@ -5140,10 +5177,12 @@
           <w:tab w:val="right" w:leader="dot" w:pos="8494"/>
         </w:tabs>
         <w:rPr>
-          <w:noProof/>
-        </w:rPr>
-      </w:pPr>
-      <w:hyperlink w:anchor="_Toc161830812" w:history="1">
+          <w:rFonts w:eastAsiaTheme="minorEastAsia"/>
+          <w:noProof/>
+          <w:lang w:val="es-ES" w:eastAsia="es-ES"/>
+        </w:rPr>
+      </w:pPr>
+      <w:hyperlink w:anchor="_Toc164062038" w:history="1">
         <w:r>
           <w:rPr>
             <w:rStyle w:val="Hiperesteka"/>
@@ -5170,7 +5209,7 @@
             <w:noProof/>
             <w:webHidden/>
           </w:rPr>
-          <w:instrText xml:space="preserve"> PAGEREF _Toc161830812 \h </w:instrText>
+          <w:instrText xml:space="preserve"> PAGEREF _Toc164062038 \h </w:instrText>
         </w:r>
         <w:r>
           <w:rPr>
@@ -5208,10 +5247,12 @@
           <w:tab w:val="right" w:leader="dot" w:pos="8494"/>
         </w:tabs>
         <w:rPr>
-          <w:noProof/>
-        </w:rPr>
-      </w:pPr>
-      <w:hyperlink w:anchor="_Toc161830813" w:history="1">
+          <w:rFonts w:eastAsiaTheme="minorEastAsia"/>
+          <w:noProof/>
+          <w:lang w:val="es-ES" w:eastAsia="es-ES"/>
+        </w:rPr>
+      </w:pPr>
+      <w:hyperlink w:anchor="_Toc164062039" w:history="1">
         <w:r>
           <w:rPr>
             <w:rStyle w:val="Hiperesteka"/>
@@ -5238,7 +5279,7 @@
             <w:noProof/>
             <w:webHidden/>
           </w:rPr>
-          <w:instrText xml:space="preserve"> PAGEREF _Toc161830813 \h </w:instrText>
+          <w:instrText xml:space="preserve"> PAGEREF _Toc164062039 \h </w:instrText>
         </w:r>
         <w:r>
           <w:rPr>
@@ -5276,10 +5317,12 @@
           <w:tab w:val="right" w:leader="dot" w:pos="8494"/>
         </w:tabs>
         <w:rPr>
-          <w:noProof/>
-        </w:rPr>
-      </w:pPr>
-      <w:hyperlink w:anchor="_Toc161830814" w:history="1">
+          <w:rFonts w:eastAsiaTheme="minorEastAsia"/>
+          <w:noProof/>
+          <w:lang w:val="es-ES" w:eastAsia="es-ES"/>
+        </w:rPr>
+      </w:pPr>
+      <w:hyperlink w:anchor="_Toc164062040" w:history="1">
         <w:r>
           <w:rPr>
             <w:rStyle w:val="Hiperesteka"/>
@@ -5306,7 +5349,7 @@
             <w:noProof/>
             <w:webHidden/>
           </w:rPr>
-          <w:instrText xml:space="preserve"> PAGEREF _Toc161830814 \h </w:instrText>
+          <w:instrText xml:space="preserve"> PAGEREF _Toc164062040 \h </w:instrText>
         </w:r>
         <w:r>
           <w:rPr>
@@ -5344,10 +5387,12 @@
           <w:tab w:val="right" w:leader="dot" w:pos="8494"/>
         </w:tabs>
         <w:rPr>
-          <w:noProof/>
-        </w:rPr>
-      </w:pPr>
-      <w:hyperlink w:anchor="_Toc161830815" w:history="1">
+          <w:rFonts w:eastAsiaTheme="minorEastAsia"/>
+          <w:noProof/>
+          <w:lang w:val="es-ES" w:eastAsia="es-ES"/>
+        </w:rPr>
+      </w:pPr>
+      <w:hyperlink w:anchor="_Toc164062041" w:history="1">
         <w:r>
           <w:rPr>
             <w:rStyle w:val="Hiperesteka"/>
@@ -5374,7 +5419,7 @@
             <w:noProof/>
             <w:webHidden/>
           </w:rPr>
-          <w:instrText xml:space="preserve"> PAGEREF _Toc161830815 \h </w:instrText>
+          <w:instrText xml:space="preserve"> PAGEREF _Toc164062041 \h </w:instrText>
         </w:r>
         <w:r>
           <w:rPr>
@@ -5412,10 +5457,12 @@
           <w:tab w:val="right" w:leader="dot" w:pos="8494"/>
         </w:tabs>
         <w:rPr>
-          <w:noProof/>
-        </w:rPr>
-      </w:pPr>
-      <w:hyperlink w:anchor="_Toc161830816" w:history="1">
+          <w:rFonts w:eastAsiaTheme="minorEastAsia"/>
+          <w:noProof/>
+          <w:lang w:val="es-ES" w:eastAsia="es-ES"/>
+        </w:rPr>
+      </w:pPr>
+      <w:hyperlink w:anchor="_Toc164062042" w:history="1">
         <w:r>
           <w:rPr>
             <w:rStyle w:val="Hiperesteka"/>
@@ -5442,7 +5489,7 @@
             <w:noProof/>
             <w:webHidden/>
           </w:rPr>
-          <w:instrText xml:space="preserve"> PAGEREF _Toc161830816 \h </w:instrText>
+          <w:instrText xml:space="preserve"> PAGEREF _Toc164062042 \h </w:instrText>
         </w:r>
         <w:r>
           <w:rPr>
@@ -5480,10 +5527,12 @@
           <w:tab w:val="right" w:leader="dot" w:pos="8494"/>
         </w:tabs>
         <w:rPr>
-          <w:noProof/>
-        </w:rPr>
-      </w:pPr>
-      <w:hyperlink w:anchor="_Toc161830817" w:history="1">
+          <w:rFonts w:eastAsiaTheme="minorEastAsia"/>
+          <w:noProof/>
+          <w:lang w:val="es-ES" w:eastAsia="es-ES"/>
+        </w:rPr>
+      </w:pPr>
+      <w:hyperlink w:anchor="_Toc164062043" w:history="1">
         <w:r>
           <w:rPr>
             <w:rStyle w:val="Hiperesteka"/>
@@ -5510,7 +5559,7 @@
             <w:noProof/>
             <w:webHidden/>
           </w:rPr>
-          <w:instrText xml:space="preserve"> PAGEREF _Toc161830817 \h </w:instrText>
+          <w:instrText xml:space="preserve"> PAGEREF _Toc164062043 \h </w:instrText>
         </w:r>
         <w:r>
           <w:rPr>
@@ -5548,10 +5597,12 @@
           <w:tab w:val="right" w:leader="dot" w:pos="8494"/>
         </w:tabs>
         <w:rPr>
-          <w:noProof/>
-        </w:rPr>
-      </w:pPr>
-      <w:hyperlink w:anchor="_Toc161830818" w:history="1">
+          <w:rFonts w:eastAsiaTheme="minorEastAsia"/>
+          <w:noProof/>
+          <w:lang w:val="es-ES" w:eastAsia="es-ES"/>
+        </w:rPr>
+      </w:pPr>
+      <w:hyperlink w:anchor="_Toc164062044" w:history="1">
         <w:r>
           <w:rPr>
             <w:rStyle w:val="Hiperesteka"/>
@@ -5578,7 +5629,7 @@
             <w:noProof/>
             <w:webHidden/>
           </w:rPr>
-          <w:instrText xml:space="preserve"> PAGEREF _Toc161830818 \h </w:instrText>
+          <w:instrText xml:space="preserve"> PAGEREF _Toc164062044 \h </w:instrText>
         </w:r>
         <w:r>
           <w:rPr>
@@ -5616,10 +5667,12 @@
           <w:tab w:val="right" w:leader="dot" w:pos="8494"/>
         </w:tabs>
         <w:rPr>
-          <w:noProof/>
-        </w:rPr>
-      </w:pPr>
-      <w:hyperlink w:anchor="_Toc161830819" w:history="1">
+          <w:rFonts w:eastAsiaTheme="minorEastAsia"/>
+          <w:noProof/>
+          <w:lang w:val="es-ES" w:eastAsia="es-ES"/>
+        </w:rPr>
+      </w:pPr>
+      <w:hyperlink w:anchor="_Toc164062045" w:history="1">
         <w:r>
           <w:rPr>
             <w:rStyle w:val="Hiperesteka"/>
@@ -5646,7 +5699,7 @@
             <w:noProof/>
             <w:webHidden/>
           </w:rPr>
-          <w:instrText xml:space="preserve"> PAGEREF _Toc161830819 \h </w:instrText>
+          <w:instrText xml:space="preserve"> PAGEREF _Toc164062045 \h </w:instrText>
         </w:r>
         <w:r>
           <w:rPr>
@@ -5684,10 +5737,12 @@
           <w:tab w:val="right" w:leader="dot" w:pos="8494"/>
         </w:tabs>
         <w:rPr>
-          <w:noProof/>
-        </w:rPr>
-      </w:pPr>
-      <w:hyperlink w:anchor="_Toc161830820" w:history="1">
+          <w:rFonts w:eastAsiaTheme="minorEastAsia"/>
+          <w:noProof/>
+          <w:lang w:val="es-ES" w:eastAsia="es-ES"/>
+        </w:rPr>
+      </w:pPr>
+      <w:hyperlink w:anchor="_Toc164062046" w:history="1">
         <w:r>
           <w:rPr>
             <w:rStyle w:val="Hiperesteka"/>
@@ -5714,7 +5769,7 @@
             <w:noProof/>
             <w:webHidden/>
           </w:rPr>
-          <w:instrText xml:space="preserve"> PAGEREF _Toc161830820 \h </w:instrText>
+          <w:instrText xml:space="preserve"> PAGEREF _Toc164062046 \h </w:instrText>
         </w:r>
         <w:r>
           <w:rPr>
@@ -5752,10 +5807,12 @@
           <w:tab w:val="right" w:leader="dot" w:pos="8494"/>
         </w:tabs>
         <w:rPr>
-          <w:noProof/>
-        </w:rPr>
-      </w:pPr>
-      <w:hyperlink w:anchor="_Toc161830821" w:history="1">
+          <w:rFonts w:eastAsiaTheme="minorEastAsia"/>
+          <w:noProof/>
+          <w:lang w:val="es-ES" w:eastAsia="es-ES"/>
+        </w:rPr>
+      </w:pPr>
+      <w:hyperlink w:anchor="_Toc164062047" w:history="1">
         <w:r>
           <w:rPr>
             <w:rStyle w:val="Hiperesteka"/>
@@ -5782,7 +5839,7 @@
             <w:noProof/>
             <w:webHidden/>
           </w:rPr>
-          <w:instrText xml:space="preserve"> PAGEREF _Toc161830821 \h </w:instrText>
+          <w:instrText xml:space="preserve"> PAGEREF _Toc164062047 \h </w:instrText>
         </w:r>
         <w:r>
           <w:rPr>
@@ -5820,10 +5877,12 @@
           <w:tab w:val="right" w:leader="dot" w:pos="8494"/>
         </w:tabs>
         <w:rPr>
-          <w:noProof/>
-        </w:rPr>
-      </w:pPr>
-      <w:hyperlink w:anchor="_Toc161830822" w:history="1">
+          <w:rFonts w:eastAsiaTheme="minorEastAsia"/>
+          <w:noProof/>
+          <w:lang w:val="es-ES" w:eastAsia="es-ES"/>
+        </w:rPr>
+      </w:pPr>
+      <w:hyperlink w:anchor="_Toc164062048" w:history="1">
         <w:r>
           <w:rPr>
             <w:rStyle w:val="Hiperesteka"/>
@@ -5850,7 +5909,7 @@
             <w:noProof/>
             <w:webHidden/>
           </w:rPr>
-          <w:instrText xml:space="preserve"> PAGEREF _Toc161830822 \h </w:instrText>
+          <w:instrText xml:space="preserve"> PAGEREF _Toc164062048 \h </w:instrText>
         </w:r>
         <w:r>
           <w:rPr>
@@ -5888,10 +5947,12 @@
           <w:tab w:val="right" w:leader="dot" w:pos="8494"/>
         </w:tabs>
         <w:rPr>
-          <w:noProof/>
-        </w:rPr>
-      </w:pPr>
-      <w:hyperlink w:anchor="_Toc161830823" w:history="1">
+          <w:rFonts w:eastAsiaTheme="minorEastAsia"/>
+          <w:noProof/>
+          <w:lang w:val="es-ES" w:eastAsia="es-ES"/>
+        </w:rPr>
+      </w:pPr>
+      <w:hyperlink w:anchor="_Toc164062049" w:history="1">
         <w:r>
           <w:rPr>
             <w:rStyle w:val="Hiperesteka"/>
@@ -5918,7 +5979,7 @@
             <w:noProof/>
             <w:webHidden/>
           </w:rPr>
-          <w:instrText xml:space="preserve"> PAGEREF _Toc161830823 \h </w:instrText>
+          <w:instrText xml:space="preserve"> PAGEREF _Toc164062049 \h </w:instrText>
         </w:r>
         <w:r>
           <w:rPr>
@@ -5956,10 +6017,12 @@
           <w:tab w:val="right" w:leader="dot" w:pos="8494"/>
         </w:tabs>
         <w:rPr>
-          <w:noProof/>
-        </w:rPr>
-      </w:pPr>
-      <w:hyperlink w:anchor="_Toc161830824" w:history="1">
+          <w:rFonts w:eastAsiaTheme="minorEastAsia"/>
+          <w:noProof/>
+          <w:lang w:val="es-ES" w:eastAsia="es-ES"/>
+        </w:rPr>
+      </w:pPr>
+      <w:hyperlink w:anchor="_Toc164062050" w:history="1">
         <w:r>
           <w:rPr>
             <w:rStyle w:val="Hiperesteka"/>
@@ -5987,7 +6050,7 @@
             <w:noProof/>
             <w:webHidden/>
           </w:rPr>
-          <w:instrText xml:space="preserve"> PAGEREF _Toc161830824 \h </w:instrText>
+          <w:instrText xml:space="preserve"> PAGEREF _Toc164062050 \h </w:instrText>
         </w:r>
         <w:r>
           <w:rPr>
@@ -6025,10 +6088,12 @@
           <w:tab w:val="right" w:leader="dot" w:pos="8494"/>
         </w:tabs>
         <w:rPr>
-          <w:noProof/>
-        </w:rPr>
-      </w:pPr>
-      <w:hyperlink w:anchor="_Toc161830825" w:history="1">
+          <w:rFonts w:eastAsiaTheme="minorEastAsia"/>
+          <w:noProof/>
+          <w:lang w:val="es-ES" w:eastAsia="es-ES"/>
+        </w:rPr>
+      </w:pPr>
+      <w:hyperlink w:anchor="_Toc164062051" w:history="1">
         <w:r>
           <w:rPr>
             <w:rStyle w:val="Hiperesteka"/>
@@ -6056,7 +6121,7 @@
             <w:noProof/>
             <w:webHidden/>
           </w:rPr>
-          <w:instrText xml:space="preserve"> PAGEREF _Toc161830825 \h </w:instrText>
+          <w:instrText xml:space="preserve"> PAGEREF _Toc164062051 \h </w:instrText>
         </w:r>
         <w:r>
           <w:rPr>
@@ -6094,10 +6159,12 @@
           <w:tab w:val="right" w:leader="dot" w:pos="8494"/>
         </w:tabs>
         <w:rPr>
-          <w:noProof/>
-        </w:rPr>
-      </w:pPr>
-      <w:hyperlink w:anchor="_Toc161830826" w:history="1">
+          <w:rFonts w:eastAsiaTheme="minorEastAsia"/>
+          <w:noProof/>
+          <w:lang w:val="es-ES" w:eastAsia="es-ES"/>
+        </w:rPr>
+      </w:pPr>
+      <w:hyperlink w:anchor="_Toc164062052" w:history="1">
         <w:r>
           <w:rPr>
             <w:rStyle w:val="Hiperesteka"/>
@@ -6125,7 +6192,7 @@
             <w:noProof/>
             <w:webHidden/>
           </w:rPr>
-          <w:instrText xml:space="preserve"> PAGEREF _Toc161830826 \h </w:instrText>
+          <w:instrText xml:space="preserve"> PAGEREF _Toc164062052 \h </w:instrText>
         </w:r>
         <w:r>
           <w:rPr>
@@ -6163,10 +6230,12 @@
           <w:tab w:val="right" w:leader="dot" w:pos="8494"/>
         </w:tabs>
         <w:rPr>
-          <w:noProof/>
-        </w:rPr>
-      </w:pPr>
-      <w:hyperlink w:anchor="_Toc161830827" w:history="1">
+          <w:rFonts w:eastAsiaTheme="minorEastAsia"/>
+          <w:noProof/>
+          <w:lang w:val="es-ES" w:eastAsia="es-ES"/>
+        </w:rPr>
+      </w:pPr>
+      <w:hyperlink w:anchor="_Toc164062053" w:history="1">
         <w:r>
           <w:rPr>
             <w:rStyle w:val="Hiperesteka"/>
@@ -6194,7 +6263,7 @@
             <w:noProof/>
             <w:webHidden/>
           </w:rPr>
-          <w:instrText xml:space="preserve"> PAGEREF _Toc161830827 \h </w:instrText>
+          <w:instrText xml:space="preserve"> PAGEREF _Toc164062053 \h </w:instrText>
         </w:r>
         <w:r>
           <w:rPr>
@@ -6232,10 +6301,12 @@
           <w:tab w:val="right" w:leader="dot" w:pos="8494"/>
         </w:tabs>
         <w:rPr>
-          <w:noProof/>
-        </w:rPr>
-      </w:pPr>
-      <w:hyperlink w:anchor="_Toc161830828" w:history="1">
+          <w:rFonts w:eastAsiaTheme="minorEastAsia"/>
+          <w:noProof/>
+          <w:lang w:val="es-ES" w:eastAsia="es-ES"/>
+        </w:rPr>
+      </w:pPr>
+      <w:hyperlink w:anchor="_Toc164062054" w:history="1">
         <w:r>
           <w:rPr>
             <w:rStyle w:val="Hiperesteka"/>
@@ -6263,7 +6334,7 @@
             <w:noProof/>
             <w:webHidden/>
           </w:rPr>
-          <w:instrText xml:space="preserve"> PAGEREF _Toc161830828 \h </w:instrText>
+          <w:instrText xml:space="preserve"> PAGEREF _Toc164062054 \h </w:instrText>
         </w:r>
         <w:r>
           <w:rPr>
@@ -6301,10 +6372,12 @@
           <w:tab w:val="right" w:leader="dot" w:pos="8494"/>
         </w:tabs>
         <w:rPr>
-          <w:noProof/>
-        </w:rPr>
-      </w:pPr>
-      <w:hyperlink w:anchor="_Toc161830829" w:history="1">
+          <w:rFonts w:eastAsiaTheme="minorEastAsia"/>
+          <w:noProof/>
+          <w:lang w:val="es-ES" w:eastAsia="es-ES"/>
+        </w:rPr>
+      </w:pPr>
+      <w:hyperlink w:anchor="_Toc164062055" w:history="1">
         <w:r>
           <w:rPr>
             <w:rStyle w:val="Hiperesteka"/>
@@ -6332,7 +6405,7 @@
             <w:noProof/>
             <w:webHidden/>
           </w:rPr>
-          <w:instrText xml:space="preserve"> PAGEREF _Toc161830829 \h </w:instrText>
+          <w:instrText xml:space="preserve"> PAGEREF _Toc164062055 \h </w:instrText>
         </w:r>
         <w:r>
           <w:rPr>
@@ -6370,10 +6443,12 @@
           <w:tab w:val="right" w:leader="dot" w:pos="8494"/>
         </w:tabs>
         <w:rPr>
-          <w:noProof/>
-        </w:rPr>
-      </w:pPr>
-      <w:hyperlink w:anchor="_Toc161830830" w:history="1">
+          <w:rFonts w:eastAsiaTheme="minorEastAsia"/>
+          <w:noProof/>
+          <w:lang w:val="es-ES" w:eastAsia="es-ES"/>
+        </w:rPr>
+      </w:pPr>
+      <w:hyperlink w:anchor="_Toc164062056" w:history="1">
         <w:r>
           <w:rPr>
             <w:rStyle w:val="Hiperesteka"/>
@@ -6401,7 +6476,7 @@
             <w:noProof/>
             <w:webHidden/>
           </w:rPr>
-          <w:instrText xml:space="preserve"> PAGEREF _Toc161830830 \h </w:instrText>
+          <w:instrText xml:space="preserve"> PAGEREF _Toc164062056 \h </w:instrText>
         </w:r>
         <w:r>
           <w:rPr>
@@ -6439,10 +6514,12 @@
           <w:tab w:val="right" w:leader="dot" w:pos="8494"/>
         </w:tabs>
         <w:rPr>
-          <w:noProof/>
-        </w:rPr>
-      </w:pPr>
-      <w:hyperlink w:anchor="_Toc161830831" w:history="1">
+          <w:rFonts w:eastAsiaTheme="minorEastAsia"/>
+          <w:noProof/>
+          <w:lang w:val="es-ES" w:eastAsia="es-ES"/>
+        </w:rPr>
+      </w:pPr>
+      <w:hyperlink w:anchor="_Toc164062057" w:history="1">
         <w:r>
           <w:rPr>
             <w:rStyle w:val="Hiperesteka"/>
@@ -6470,7 +6547,7 @@
             <w:noProof/>
             <w:webHidden/>
           </w:rPr>
-          <w:instrText xml:space="preserve"> PAGEREF _Toc161830831 \h </w:instrText>
+          <w:instrText xml:space="preserve"> PAGEREF _Toc164062057 \h </w:instrText>
         </w:r>
         <w:r>
           <w:rPr>
@@ -6508,10 +6585,12 @@
           <w:tab w:val="right" w:leader="dot" w:pos="8494"/>
         </w:tabs>
         <w:rPr>
-          <w:noProof/>
-        </w:rPr>
-      </w:pPr>
-      <w:hyperlink w:anchor="_Toc161830832" w:history="1">
+          <w:rFonts w:eastAsiaTheme="minorEastAsia"/>
+          <w:noProof/>
+          <w:lang w:val="es-ES" w:eastAsia="es-ES"/>
+        </w:rPr>
+      </w:pPr>
+      <w:hyperlink w:anchor="_Toc164062058" w:history="1">
         <w:r>
           <w:rPr>
             <w:rStyle w:val="Hiperesteka"/>
@@ -6539,7 +6618,7 @@
             <w:noProof/>
             <w:webHidden/>
           </w:rPr>
-          <w:instrText xml:space="preserve"> PAGEREF _Toc161830832 \h </w:instrText>
+          <w:instrText xml:space="preserve"> PAGEREF _Toc164062058 \h </w:instrText>
         </w:r>
         <w:r>
           <w:rPr>
@@ -6577,10 +6656,12 @@
           <w:tab w:val="right" w:leader="dot" w:pos="8494"/>
         </w:tabs>
         <w:rPr>
-          <w:noProof/>
-        </w:rPr>
-      </w:pPr>
-      <w:hyperlink w:anchor="_Toc161830833" w:history="1">
+          <w:rFonts w:eastAsiaTheme="minorEastAsia"/>
+          <w:noProof/>
+          <w:lang w:val="es-ES" w:eastAsia="es-ES"/>
+        </w:rPr>
+      </w:pPr>
+      <w:hyperlink w:anchor="_Toc164062059" w:history="1">
         <w:r>
           <w:rPr>
             <w:rStyle w:val="Hiperesteka"/>
@@ -6608,7 +6689,7 @@
             <w:noProof/>
             <w:webHidden/>
           </w:rPr>
-          <w:instrText xml:space="preserve"> PAGEREF _Toc161830833 \h </w:instrText>
+          <w:instrText xml:space="preserve"> PAGEREF _Toc164062059 \h </w:instrText>
         </w:r>
         <w:r>
           <w:rPr>
@@ -6646,10 +6727,12 @@
           <w:tab w:val="right" w:leader="dot" w:pos="8494"/>
         </w:tabs>
         <w:rPr>
-          <w:noProof/>
-        </w:rPr>
-      </w:pPr>
-      <w:hyperlink w:anchor="_Toc161830834" w:history="1">
+          <w:rFonts w:eastAsiaTheme="minorEastAsia"/>
+          <w:noProof/>
+          <w:lang w:val="es-ES" w:eastAsia="es-ES"/>
+        </w:rPr>
+      </w:pPr>
+      <w:hyperlink w:anchor="_Toc164062060" w:history="1">
         <w:r>
           <w:rPr>
             <w:rStyle w:val="Hiperesteka"/>
@@ -6677,7 +6760,7 @@
             <w:noProof/>
             <w:webHidden/>
           </w:rPr>
-          <w:instrText xml:space="preserve"> PAGEREF _Toc161830834 \h </w:instrText>
+          <w:instrText xml:space="preserve"> PAGEREF _Toc164062060 \h </w:instrText>
         </w:r>
         <w:r>
           <w:rPr>
@@ -6715,10 +6798,12 @@
           <w:tab w:val="right" w:leader="dot" w:pos="8494"/>
         </w:tabs>
         <w:rPr>
-          <w:noProof/>
-        </w:rPr>
-      </w:pPr>
-      <w:hyperlink w:anchor="_Toc161830835" w:history="1">
+          <w:rFonts w:eastAsiaTheme="minorEastAsia"/>
+          <w:noProof/>
+          <w:lang w:val="es-ES" w:eastAsia="es-ES"/>
+        </w:rPr>
+      </w:pPr>
+      <w:hyperlink w:anchor="_Toc164062061" w:history="1">
         <w:r>
           <w:rPr>
             <w:rStyle w:val="Hiperesteka"/>
@@ -6746,7 +6831,7 @@
             <w:noProof/>
             <w:webHidden/>
           </w:rPr>
-          <w:instrText xml:space="preserve"> PAGEREF _Toc161830835 \h </w:instrText>
+          <w:instrText xml:space="preserve"> PAGEREF _Toc164062061 \h </w:instrText>
         </w:r>
         <w:r>
           <w:rPr>
@@ -6784,10 +6869,12 @@
           <w:tab w:val="right" w:leader="dot" w:pos="8494"/>
         </w:tabs>
         <w:rPr>
-          <w:noProof/>
-        </w:rPr>
-      </w:pPr>
-      <w:hyperlink w:anchor="_Toc161830836" w:history="1">
+          <w:rFonts w:eastAsiaTheme="minorEastAsia"/>
+          <w:noProof/>
+          <w:lang w:val="es-ES" w:eastAsia="es-ES"/>
+        </w:rPr>
+      </w:pPr>
+      <w:hyperlink w:anchor="_Toc164062062" w:history="1">
         <w:r>
           <w:rPr>
             <w:rStyle w:val="Hiperesteka"/>
@@ -6815,7 +6902,7 @@
             <w:noProof/>
             <w:webHidden/>
           </w:rPr>
-          <w:instrText xml:space="preserve"> PAGEREF _Toc161830836 \h </w:instrText>
+          <w:instrText xml:space="preserve"> PAGEREF _Toc164062062 \h </w:instrText>
         </w:r>
         <w:r>
           <w:rPr>
@@ -6853,10 +6940,12 @@
           <w:tab w:val="right" w:leader="dot" w:pos="8494"/>
         </w:tabs>
         <w:rPr>
-          <w:noProof/>
-        </w:rPr>
-      </w:pPr>
-      <w:hyperlink w:anchor="_Toc161830837" w:history="1">
+          <w:rFonts w:eastAsiaTheme="minorEastAsia"/>
+          <w:noProof/>
+          <w:lang w:val="es-ES" w:eastAsia="es-ES"/>
+        </w:rPr>
+      </w:pPr>
+      <w:hyperlink w:anchor="_Toc164062063" w:history="1">
         <w:r>
           <w:rPr>
             <w:rStyle w:val="Hiperesteka"/>
@@ -6884,7 +6973,7 @@
             <w:noProof/>
             <w:webHidden/>
           </w:rPr>
-          <w:instrText xml:space="preserve"> PAGEREF _Toc161830837 \h </w:instrText>
+          <w:instrText xml:space="preserve"> PAGEREF _Toc164062063 \h </w:instrText>
         </w:r>
         <w:r>
           <w:rPr>
@@ -6922,10 +7011,12 @@
           <w:tab w:val="right" w:leader="dot" w:pos="8494"/>
         </w:tabs>
         <w:rPr>
-          <w:noProof/>
-        </w:rPr>
-      </w:pPr>
-      <w:hyperlink w:anchor="_Toc161830838" w:history="1">
+          <w:rFonts w:eastAsiaTheme="minorEastAsia"/>
+          <w:noProof/>
+          <w:lang w:val="es-ES" w:eastAsia="es-ES"/>
+        </w:rPr>
+      </w:pPr>
+      <w:hyperlink w:anchor="_Toc164062064" w:history="1">
         <w:r>
           <w:rPr>
             <w:rStyle w:val="Hiperesteka"/>
@@ -6953,7 +7044,7 @@
             <w:noProof/>
             <w:webHidden/>
           </w:rPr>
-          <w:instrText xml:space="preserve"> PAGEREF _Toc161830838 \h </w:instrText>
+          <w:instrText xml:space="preserve"> PAGEREF _Toc164062064 \h </w:instrText>
         </w:r>
         <w:r>
           <w:rPr>
@@ -6991,10 +7082,12 @@
           <w:tab w:val="right" w:leader="dot" w:pos="8494"/>
         </w:tabs>
         <w:rPr>
-          <w:noProof/>
-        </w:rPr>
-      </w:pPr>
-      <w:hyperlink w:anchor="_Toc161830839" w:history="1">
+          <w:rFonts w:eastAsiaTheme="minorEastAsia"/>
+          <w:noProof/>
+          <w:lang w:val="es-ES" w:eastAsia="es-ES"/>
+        </w:rPr>
+      </w:pPr>
+      <w:hyperlink w:anchor="_Toc164062065" w:history="1">
         <w:r>
           <w:rPr>
             <w:rStyle w:val="Hiperesteka"/>
@@ -7022,7 +7115,7 @@
             <w:noProof/>
             <w:webHidden/>
           </w:rPr>
-          <w:instrText xml:space="preserve"> PAGEREF _Toc161830839 \h </w:instrText>
+          <w:instrText xml:space="preserve"> PAGEREF _Toc164062065 \h </w:instrText>
         </w:r>
         <w:r>
           <w:rPr>
@@ -7060,10 +7153,12 @@
           <w:tab w:val="right" w:leader="dot" w:pos="8494"/>
         </w:tabs>
         <w:rPr>
-          <w:noProof/>
-        </w:rPr>
-      </w:pPr>
-      <w:hyperlink w:anchor="_Toc161830840" w:history="1">
+          <w:rFonts w:eastAsiaTheme="minorEastAsia"/>
+          <w:noProof/>
+          <w:lang w:val="es-ES" w:eastAsia="es-ES"/>
+        </w:rPr>
+      </w:pPr>
+      <w:hyperlink w:anchor="_Toc164062066" w:history="1">
         <w:r>
           <w:rPr>
             <w:rStyle w:val="Hiperesteka"/>
@@ -7091,7 +7186,7 @@
             <w:noProof/>
             <w:webHidden/>
           </w:rPr>
-          <w:instrText xml:space="preserve"> PAGEREF _Toc161830840 \h </w:instrText>
+          <w:instrText xml:space="preserve"> PAGEREF _Toc164062066 \h </w:instrText>
         </w:r>
         <w:r>
           <w:rPr>
@@ -7129,10 +7224,12 @@
           <w:tab w:val="right" w:leader="dot" w:pos="8494"/>
         </w:tabs>
         <w:rPr>
-          <w:noProof/>
-        </w:rPr>
-      </w:pPr>
-      <w:hyperlink w:anchor="_Toc161830841" w:history="1">
+          <w:rFonts w:eastAsiaTheme="minorEastAsia"/>
+          <w:noProof/>
+          <w:lang w:val="es-ES" w:eastAsia="es-ES"/>
+        </w:rPr>
+      </w:pPr>
+      <w:hyperlink w:anchor="_Toc164062067" w:history="1">
         <w:r>
           <w:rPr>
             <w:rStyle w:val="Hiperesteka"/>
@@ -7160,7 +7257,7 @@
             <w:noProof/>
             <w:webHidden/>
           </w:rPr>
-          <w:instrText xml:space="preserve"> PAGEREF _Toc161830841 \h </w:instrText>
+          <w:instrText xml:space="preserve"> PAGEREF _Toc164062067 \h </w:instrText>
         </w:r>
         <w:r>
           <w:rPr>
@@ -7198,10 +7295,12 @@
           <w:tab w:val="right" w:leader="dot" w:pos="8494"/>
         </w:tabs>
         <w:rPr>
-          <w:noProof/>
-        </w:rPr>
-      </w:pPr>
-      <w:hyperlink w:anchor="_Toc161830842" w:history="1">
+          <w:rFonts w:eastAsiaTheme="minorEastAsia"/>
+          <w:noProof/>
+          <w:lang w:val="es-ES" w:eastAsia="es-ES"/>
+        </w:rPr>
+      </w:pPr>
+      <w:hyperlink w:anchor="_Toc164062068" w:history="1">
         <w:r>
           <w:rPr>
             <w:rStyle w:val="Hiperesteka"/>
@@ -7229,7 +7328,7 @@
             <w:noProof/>
             <w:webHidden/>
           </w:rPr>
-          <w:instrText xml:space="preserve"> PAGEREF _Toc161830842 \h </w:instrText>
+          <w:instrText xml:space="preserve"> PAGEREF _Toc164062068 \h </w:instrText>
         </w:r>
         <w:r>
           <w:rPr>
@@ -7267,10 +7366,12 @@
           <w:tab w:val="right" w:leader="dot" w:pos="8494"/>
         </w:tabs>
         <w:rPr>
-          <w:noProof/>
-        </w:rPr>
-      </w:pPr>
-      <w:hyperlink w:anchor="_Toc161830843" w:history="1">
+          <w:rFonts w:eastAsiaTheme="minorEastAsia"/>
+          <w:noProof/>
+          <w:lang w:val="es-ES" w:eastAsia="es-ES"/>
+        </w:rPr>
+      </w:pPr>
+      <w:hyperlink w:anchor="_Toc164062069" w:history="1">
         <w:r>
           <w:rPr>
             <w:rStyle w:val="Hiperesteka"/>
@@ -7298,7 +7399,7 @@
             <w:noProof/>
             <w:webHidden/>
           </w:rPr>
-          <w:instrText xml:space="preserve"> PAGEREF _Toc161830843 \h </w:instrText>
+          <w:instrText xml:space="preserve"> PAGEREF _Toc164062069 \h </w:instrText>
         </w:r>
         <w:r>
           <w:rPr>
@@ -7336,10 +7437,12 @@
           <w:tab w:val="right" w:leader="dot" w:pos="8494"/>
         </w:tabs>
         <w:rPr>
-          <w:noProof/>
-        </w:rPr>
-      </w:pPr>
-      <w:hyperlink w:anchor="_Toc161830844" w:history="1">
+          <w:rFonts w:eastAsiaTheme="minorEastAsia"/>
+          <w:noProof/>
+          <w:lang w:val="es-ES" w:eastAsia="es-ES"/>
+        </w:rPr>
+      </w:pPr>
+      <w:hyperlink w:anchor="_Toc164062070" w:history="1">
         <w:r>
           <w:rPr>
             <w:rStyle w:val="Hiperesteka"/>
@@ -7367,7 +7470,7 @@
             <w:noProof/>
             <w:webHidden/>
           </w:rPr>
-          <w:instrText xml:space="preserve"> PAGEREF _Toc161830844 \h </w:instrText>
+          <w:instrText xml:space="preserve"> PAGEREF _Toc164062070 \h </w:instrText>
         </w:r>
         <w:r>
           <w:rPr>
@@ -7405,10 +7508,12 @@
           <w:tab w:val="right" w:leader="dot" w:pos="8494"/>
         </w:tabs>
         <w:rPr>
-          <w:noProof/>
-        </w:rPr>
-      </w:pPr>
-      <w:hyperlink w:anchor="_Toc161830845" w:history="1">
+          <w:rFonts w:eastAsiaTheme="minorEastAsia"/>
+          <w:noProof/>
+          <w:lang w:val="es-ES" w:eastAsia="es-ES"/>
+        </w:rPr>
+      </w:pPr>
+      <w:hyperlink w:anchor="_Toc164062071" w:history="1">
         <w:r>
           <w:rPr>
             <w:rStyle w:val="Hiperesteka"/>
@@ -7436,7 +7541,7 @@
             <w:noProof/>
             <w:webHidden/>
           </w:rPr>
-          <w:instrText xml:space="preserve"> PAGEREF _Toc161830845 \h </w:instrText>
+          <w:instrText xml:space="preserve"> PAGEREF _Toc164062071 \h </w:instrText>
         </w:r>
         <w:r>
           <w:rPr>
@@ -7474,10 +7579,12 @@
           <w:tab w:val="right" w:leader="dot" w:pos="8494"/>
         </w:tabs>
         <w:rPr>
-          <w:noProof/>
-        </w:rPr>
-      </w:pPr>
-      <w:hyperlink w:anchor="_Toc161830846" w:history="1">
+          <w:rFonts w:eastAsiaTheme="minorEastAsia"/>
+          <w:noProof/>
+          <w:lang w:val="es-ES" w:eastAsia="es-ES"/>
+        </w:rPr>
+      </w:pPr>
+      <w:hyperlink w:anchor="_Toc164062072" w:history="1">
         <w:r>
           <w:rPr>
             <w:rStyle w:val="Hiperesteka"/>
@@ -7505,7 +7612,7 @@
             <w:noProof/>
             <w:webHidden/>
           </w:rPr>
-          <w:instrText xml:space="preserve"> PAGEREF _Toc161830846 \h </w:instrText>
+          <w:instrText xml:space="preserve"> PAGEREF _Toc164062072 \h </w:instrText>
         </w:r>
         <w:r>
           <w:rPr>
@@ -7543,10 +7650,12 @@
           <w:tab w:val="right" w:leader="dot" w:pos="8494"/>
         </w:tabs>
         <w:rPr>
-          <w:noProof/>
-        </w:rPr>
-      </w:pPr>
-      <w:hyperlink w:anchor="_Toc161830847" w:history="1">
+          <w:rFonts w:eastAsiaTheme="minorEastAsia"/>
+          <w:noProof/>
+          <w:lang w:val="es-ES" w:eastAsia="es-ES"/>
+        </w:rPr>
+      </w:pPr>
+      <w:hyperlink w:anchor="_Toc164062073" w:history="1">
         <w:r>
           <w:rPr>
             <w:rStyle w:val="Hiperesteka"/>
@@ -7574,7 +7683,7 @@
             <w:noProof/>
             <w:webHidden/>
           </w:rPr>
-          <w:instrText xml:space="preserve"> PAGEREF _Toc161830847 \h </w:instrText>
+          <w:instrText xml:space="preserve"> PAGEREF _Toc164062073 \h </w:instrText>
         </w:r>
         <w:r>
           <w:rPr>
@@ -7612,10 +7721,12 @@
           <w:tab w:val="right" w:leader="dot" w:pos="8494"/>
         </w:tabs>
         <w:rPr>
-          <w:noProof/>
-        </w:rPr>
-      </w:pPr>
-      <w:hyperlink w:anchor="_Toc161830848" w:history="1">
+          <w:rFonts w:eastAsiaTheme="minorEastAsia"/>
+          <w:noProof/>
+          <w:lang w:val="es-ES" w:eastAsia="es-ES"/>
+        </w:rPr>
+      </w:pPr>
+      <w:hyperlink w:anchor="_Toc164062074" w:history="1">
         <w:r>
           <w:rPr>
             <w:rStyle w:val="Hiperesteka"/>
@@ -7643,7 +7754,7 @@
             <w:noProof/>
             <w:webHidden/>
           </w:rPr>
-          <w:instrText xml:space="preserve"> PAGEREF _Toc161830848 \h </w:instrText>
+          <w:instrText xml:space="preserve"> PAGEREF _Toc164062074 \h </w:instrText>
         </w:r>
         <w:r>
           <w:rPr>
@@ -7663,7 +7774,7 @@
             <w:noProof/>
             <w:webHidden/>
           </w:rPr>
-          <w:t>26</w:t>
+          <w:t>25</w:t>
         </w:r>
         <w:r>
           <w:rPr>
@@ -7681,10 +7792,12 @@
           <w:tab w:val="right" w:leader="dot" w:pos="8494"/>
         </w:tabs>
         <w:rPr>
-          <w:noProof/>
-        </w:rPr>
-      </w:pPr>
-      <w:hyperlink w:anchor="_Toc161830849" w:history="1">
+          <w:rFonts w:eastAsiaTheme="minorEastAsia"/>
+          <w:noProof/>
+          <w:lang w:val="es-ES" w:eastAsia="es-ES"/>
+        </w:rPr>
+      </w:pPr>
+      <w:hyperlink w:anchor="_Toc164062075" w:history="1">
         <w:r>
           <w:rPr>
             <w:rStyle w:val="Hiperesteka"/>
@@ -7712,7 +7825,7 @@
             <w:noProof/>
             <w:webHidden/>
           </w:rPr>
-          <w:instrText xml:space="preserve"> PAGEREF _Toc161830849 \h </w:instrText>
+          <w:instrText xml:space="preserve"> PAGEREF _Toc164062075 \h </w:instrText>
         </w:r>
         <w:r>
           <w:rPr>
@@ -7732,7 +7845,7 @@
             <w:noProof/>
             <w:webHidden/>
           </w:rPr>
-          <w:t>27</w:t>
+          <w:t>26</w:t>
         </w:r>
         <w:r>
           <w:rPr>
@@ -7750,10 +7863,12 @@
           <w:tab w:val="right" w:leader="dot" w:pos="8494"/>
         </w:tabs>
         <w:rPr>
-          <w:noProof/>
-        </w:rPr>
-      </w:pPr>
-      <w:hyperlink w:anchor="_Toc161830850" w:history="1">
+          <w:rFonts w:eastAsiaTheme="minorEastAsia"/>
+          <w:noProof/>
+          <w:lang w:val="es-ES" w:eastAsia="es-ES"/>
+        </w:rPr>
+      </w:pPr>
+      <w:hyperlink w:anchor="_Toc164062076" w:history="1">
         <w:r>
           <w:rPr>
             <w:rStyle w:val="Hiperesteka"/>
@@ -7781,7 +7896,7 @@
             <w:noProof/>
             <w:webHidden/>
           </w:rPr>
-          <w:instrText xml:space="preserve"> PAGEREF _Toc161830850 \h </w:instrText>
+          <w:instrText xml:space="preserve"> PAGEREF _Toc164062076 \h </w:instrText>
         </w:r>
         <w:r>
           <w:rPr>
@@ -7801,7 +7916,7 @@
             <w:noProof/>
             <w:webHidden/>
           </w:rPr>
-          <w:t>28</w:t>
+          <w:t>27</w:t>
         </w:r>
         <w:r>
           <w:rPr>
@@ -7819,10 +7934,12 @@
           <w:tab w:val="right" w:leader="dot" w:pos="8494"/>
         </w:tabs>
         <w:rPr>
-          <w:noProof/>
-        </w:rPr>
-      </w:pPr>
-      <w:hyperlink w:anchor="_Toc161830851" w:history="1">
+          <w:rFonts w:eastAsiaTheme="minorEastAsia"/>
+          <w:noProof/>
+          <w:lang w:val="es-ES" w:eastAsia="es-ES"/>
+        </w:rPr>
+      </w:pPr>
+      <w:hyperlink w:anchor="_Toc164062077" w:history="1">
         <w:r>
           <w:rPr>
             <w:rStyle w:val="Hiperesteka"/>
@@ -7849,7 +7966,7 @@
             <w:noProof/>
             <w:webHidden/>
           </w:rPr>
-          <w:instrText xml:space="preserve"> PAGEREF _Toc161830851 \h </w:instrText>
+          <w:instrText xml:space="preserve"> PAGEREF _Toc164062077 \h </w:instrText>
         </w:r>
         <w:r>
           <w:rPr>
@@ -7887,10 +8004,12 @@
           <w:tab w:val="right" w:leader="dot" w:pos="8494"/>
         </w:tabs>
         <w:rPr>
-          <w:noProof/>
-        </w:rPr>
-      </w:pPr>
-      <w:hyperlink w:anchor="_Toc161830852" w:history="1">
+          <w:rFonts w:eastAsiaTheme="minorEastAsia"/>
+          <w:noProof/>
+          <w:lang w:val="es-ES" w:eastAsia="es-ES"/>
+        </w:rPr>
+      </w:pPr>
+      <w:hyperlink w:anchor="_Toc164062078" w:history="1">
         <w:r>
           <w:rPr>
             <w:rStyle w:val="Hiperesteka"/>
@@ -7917,7 +8036,7 @@
             <w:noProof/>
             <w:webHidden/>
           </w:rPr>
-          <w:instrText xml:space="preserve"> PAGEREF _Toc161830852 \h </w:instrText>
+          <w:instrText xml:space="preserve"> PAGEREF _Toc164062078 \h </w:instrText>
         </w:r>
         <w:r>
           <w:rPr>
@@ -7955,10 +8074,12 @@
           <w:tab w:val="right" w:leader="dot" w:pos="8494"/>
         </w:tabs>
         <w:rPr>
-          <w:noProof/>
-        </w:rPr>
-      </w:pPr>
-      <w:hyperlink w:anchor="_Toc161830853" w:history="1">
+          <w:rFonts w:eastAsiaTheme="minorEastAsia"/>
+          <w:noProof/>
+          <w:lang w:val="es-ES" w:eastAsia="es-ES"/>
+        </w:rPr>
+      </w:pPr>
+      <w:hyperlink w:anchor="_Toc164062079" w:history="1">
         <w:r>
           <w:rPr>
             <w:rStyle w:val="Hiperesteka"/>
@@ -7985,7 +8106,7 @@
             <w:noProof/>
             <w:webHidden/>
           </w:rPr>
-          <w:instrText xml:space="preserve"> PAGEREF _Toc161830853 \h </w:instrText>
+          <w:instrText xml:space="preserve"> PAGEREF _Toc164062079 \h </w:instrText>
         </w:r>
         <w:r>
           <w:rPr>
@@ -8023,10 +8144,12 @@
           <w:tab w:val="right" w:leader="dot" w:pos="8494"/>
         </w:tabs>
         <w:rPr>
-          <w:noProof/>
-        </w:rPr>
-      </w:pPr>
-      <w:hyperlink w:anchor="_Toc161830854" w:history="1">
+          <w:rFonts w:eastAsiaTheme="minorEastAsia"/>
+          <w:noProof/>
+          <w:lang w:val="es-ES" w:eastAsia="es-ES"/>
+        </w:rPr>
+      </w:pPr>
+      <w:hyperlink w:anchor="_Toc164062080" w:history="1">
         <w:r>
           <w:rPr>
             <w:rStyle w:val="Hiperesteka"/>
@@ -8053,7 +8176,7 @@
             <w:noProof/>
             <w:webHidden/>
           </w:rPr>
-          <w:instrText xml:space="preserve"> PAGEREF _Toc161830854 \h </w:instrText>
+          <w:instrText xml:space="preserve"> PAGEREF _Toc164062080 \h </w:instrText>
         </w:r>
         <w:r>
           <w:rPr>
@@ -8091,10 +8214,12 @@
           <w:tab w:val="right" w:leader="dot" w:pos="8494"/>
         </w:tabs>
         <w:rPr>
-          <w:noProof/>
-        </w:rPr>
-      </w:pPr>
-      <w:hyperlink w:anchor="_Toc161830855" w:history="1">
+          <w:rFonts w:eastAsiaTheme="minorEastAsia"/>
+          <w:noProof/>
+          <w:lang w:val="es-ES" w:eastAsia="es-ES"/>
+        </w:rPr>
+      </w:pPr>
+      <w:hyperlink w:anchor="_Toc164062081" w:history="1">
         <w:r>
           <w:rPr>
             <w:rStyle w:val="Hiperesteka"/>
@@ -8121,7 +8246,7 @@
             <w:noProof/>
             <w:webHidden/>
           </w:rPr>
-          <w:instrText xml:space="preserve"> PAGEREF _Toc161830855 \h </w:instrText>
+          <w:instrText xml:space="preserve"> PAGEREF _Toc164062081 \h </w:instrText>
         </w:r>
         <w:r>
           <w:rPr>
@@ -8159,10 +8284,12 @@
           <w:tab w:val="right" w:leader="dot" w:pos="8494"/>
         </w:tabs>
         <w:rPr>
-          <w:noProof/>
-        </w:rPr>
-      </w:pPr>
-      <w:hyperlink w:anchor="_Toc161830856" w:history="1">
+          <w:rFonts w:eastAsiaTheme="minorEastAsia"/>
+          <w:noProof/>
+          <w:lang w:val="es-ES" w:eastAsia="es-ES"/>
+        </w:rPr>
+      </w:pPr>
+      <w:hyperlink w:anchor="_Toc164062082" w:history="1">
         <w:r>
           <w:rPr>
             <w:rStyle w:val="Hiperesteka"/>
@@ -8189,7 +8316,7 @@
             <w:noProof/>
             <w:webHidden/>
           </w:rPr>
-          <w:instrText xml:space="preserve"> PAGEREF _Toc161830856 \h </w:instrText>
+          <w:instrText xml:space="preserve"> PAGEREF _Toc164062082 \h </w:instrText>
         </w:r>
         <w:r>
           <w:rPr>
@@ -8227,10 +8354,12 @@
           <w:tab w:val="right" w:leader="dot" w:pos="8494"/>
         </w:tabs>
         <w:rPr>
-          <w:noProof/>
-        </w:rPr>
-      </w:pPr>
-      <w:hyperlink w:anchor="_Toc161830857" w:history="1">
+          <w:rFonts w:eastAsiaTheme="minorEastAsia"/>
+          <w:noProof/>
+          <w:lang w:val="es-ES" w:eastAsia="es-ES"/>
+        </w:rPr>
+      </w:pPr>
+      <w:hyperlink w:anchor="_Toc164062083" w:history="1">
         <w:r>
           <w:rPr>
             <w:rStyle w:val="Hiperesteka"/>
@@ -8257,7 +8386,7 @@
             <w:noProof/>
             <w:webHidden/>
           </w:rPr>
-          <w:instrText xml:space="preserve"> PAGEREF _Toc161830857 \h </w:instrText>
+          <w:instrText xml:space="preserve"> PAGEREF _Toc164062083 \h </w:instrText>
         </w:r>
         <w:r>
           <w:rPr>
@@ -8295,10 +8424,12 @@
           <w:tab w:val="right" w:leader="dot" w:pos="8494"/>
         </w:tabs>
         <w:rPr>
-          <w:noProof/>
-        </w:rPr>
-      </w:pPr>
-      <w:hyperlink w:anchor="_Toc161830858" w:history="1">
+          <w:rFonts w:eastAsiaTheme="minorEastAsia"/>
+          <w:noProof/>
+          <w:lang w:val="es-ES" w:eastAsia="es-ES"/>
+        </w:rPr>
+      </w:pPr>
+      <w:hyperlink w:anchor="_Toc164062084" w:history="1">
         <w:r>
           <w:rPr>
             <w:rStyle w:val="Hiperesteka"/>
@@ -8325,7 +8456,7 @@
             <w:noProof/>
             <w:webHidden/>
           </w:rPr>
-          <w:instrText xml:space="preserve"> PAGEREF _Toc161830858 \h </w:instrText>
+          <w:instrText xml:space="preserve"> PAGEREF _Toc164062084 \h </w:instrText>
         </w:r>
         <w:r>
           <w:rPr>
@@ -8363,10 +8494,12 @@
           <w:tab w:val="right" w:leader="dot" w:pos="8494"/>
         </w:tabs>
         <w:rPr>
-          <w:noProof/>
-        </w:rPr>
-      </w:pPr>
-      <w:hyperlink w:anchor="_Toc161830859" w:history="1">
+          <w:rFonts w:eastAsiaTheme="minorEastAsia"/>
+          <w:noProof/>
+          <w:lang w:val="es-ES" w:eastAsia="es-ES"/>
+        </w:rPr>
+      </w:pPr>
+      <w:hyperlink w:anchor="_Toc164062085" w:history="1">
         <w:r>
           <w:rPr>
             <w:rStyle w:val="Hiperesteka"/>
@@ -8393,7 +8526,7 @@
             <w:noProof/>
             <w:webHidden/>
           </w:rPr>
-          <w:instrText xml:space="preserve"> PAGEREF _Toc161830859 \h </w:instrText>
+          <w:instrText xml:space="preserve"> PAGEREF _Toc164062085 \h </w:instrText>
         </w:r>
         <w:r>
           <w:rPr>
@@ -8431,10 +8564,12 @@
           <w:tab w:val="right" w:leader="dot" w:pos="8494"/>
         </w:tabs>
         <w:rPr>
-          <w:noProof/>
-        </w:rPr>
-      </w:pPr>
-      <w:hyperlink w:anchor="_Toc161830860" w:history="1">
+          <w:rFonts w:eastAsiaTheme="minorEastAsia"/>
+          <w:noProof/>
+          <w:lang w:val="es-ES" w:eastAsia="es-ES"/>
+        </w:rPr>
+      </w:pPr>
+      <w:hyperlink w:anchor="_Toc164062086" w:history="1">
         <w:r>
           <w:rPr>
             <w:rStyle w:val="Hiperesteka"/>
@@ -8461,7 +8596,7 @@
             <w:noProof/>
             <w:webHidden/>
           </w:rPr>
-          <w:instrText xml:space="preserve"> PAGEREF _Toc161830860 \h </w:instrText>
+          <w:instrText xml:space="preserve"> PAGEREF _Toc164062086 \h </w:instrText>
         </w:r>
         <w:r>
           <w:rPr>
@@ -8499,10 +8634,12 @@
           <w:tab w:val="right" w:leader="dot" w:pos="8494"/>
         </w:tabs>
         <w:rPr>
-          <w:noProof/>
-        </w:rPr>
-      </w:pPr>
-      <w:hyperlink w:anchor="_Toc161830861" w:history="1">
+          <w:rFonts w:eastAsiaTheme="minorEastAsia"/>
+          <w:noProof/>
+          <w:lang w:val="es-ES" w:eastAsia="es-ES"/>
+        </w:rPr>
+      </w:pPr>
+      <w:hyperlink w:anchor="_Toc164062087" w:history="1">
         <w:r>
           <w:rPr>
             <w:rStyle w:val="Hiperesteka"/>
@@ -8529,7 +8666,7 @@
             <w:noProof/>
             <w:webHidden/>
           </w:rPr>
-          <w:instrText xml:space="preserve"> PAGEREF _Toc161830861 \h </w:instrText>
+          <w:instrText xml:space="preserve"> PAGEREF _Toc164062087 \h </w:instrText>
         </w:r>
         <w:r>
           <w:rPr>
@@ -8567,10 +8704,12 @@
           <w:tab w:val="right" w:leader="dot" w:pos="8494"/>
         </w:tabs>
         <w:rPr>
-          <w:noProof/>
-        </w:rPr>
-      </w:pPr>
-      <w:hyperlink w:anchor="_Toc161830862" w:history="1">
+          <w:rFonts w:eastAsiaTheme="minorEastAsia"/>
+          <w:noProof/>
+          <w:lang w:val="es-ES" w:eastAsia="es-ES"/>
+        </w:rPr>
+      </w:pPr>
+      <w:hyperlink w:anchor="_Toc164062088" w:history="1">
         <w:r>
           <w:rPr>
             <w:rStyle w:val="Hiperesteka"/>
@@ -8597,7 +8736,7 @@
             <w:noProof/>
             <w:webHidden/>
           </w:rPr>
-          <w:instrText xml:space="preserve"> PAGEREF _Toc161830862 \h </w:instrText>
+          <w:instrText xml:space="preserve"> PAGEREF _Toc164062088 \h </w:instrText>
         </w:r>
         <w:r>
           <w:rPr>
@@ -8635,10 +8774,12 @@
           <w:tab w:val="right" w:leader="dot" w:pos="8494"/>
         </w:tabs>
         <w:rPr>
-          <w:noProof/>
-        </w:rPr>
-      </w:pPr>
-      <w:hyperlink w:anchor="_Toc161830863" w:history="1">
+          <w:rFonts w:eastAsiaTheme="minorEastAsia"/>
+          <w:noProof/>
+          <w:lang w:val="es-ES" w:eastAsia="es-ES"/>
+        </w:rPr>
+      </w:pPr>
+      <w:hyperlink w:anchor="_Toc164062089" w:history="1">
         <w:r>
           <w:rPr>
             <w:rStyle w:val="Hiperesteka"/>
@@ -8665,7 +8806,7 @@
             <w:noProof/>
             <w:webHidden/>
           </w:rPr>
-          <w:instrText xml:space="preserve"> PAGEREF _Toc161830863 \h </w:instrText>
+          <w:instrText xml:space="preserve"> PAGEREF _Toc164062089 \h </w:instrText>
         </w:r>
         <w:r>
           <w:rPr>
@@ -8703,10 +8844,12 @@
           <w:tab w:val="right" w:leader="dot" w:pos="8494"/>
         </w:tabs>
         <w:rPr>
-          <w:noProof/>
-        </w:rPr>
-      </w:pPr>
-      <w:hyperlink w:anchor="_Toc161830864" w:history="1">
+          <w:rFonts w:eastAsiaTheme="minorEastAsia"/>
+          <w:noProof/>
+          <w:lang w:val="es-ES" w:eastAsia="es-ES"/>
+        </w:rPr>
+      </w:pPr>
+      <w:hyperlink w:anchor="_Toc164062090" w:history="1">
         <w:r>
           <w:rPr>
             <w:rStyle w:val="Hiperesteka"/>
@@ -8733,7 +8876,7 @@
             <w:noProof/>
             <w:webHidden/>
           </w:rPr>
-          <w:instrText xml:space="preserve"> PAGEREF _Toc161830864 \h </w:instrText>
+          <w:instrText xml:space="preserve"> PAGEREF _Toc164062090 \h </w:instrText>
         </w:r>
         <w:r>
           <w:rPr>
@@ -8771,10 +8914,12 @@
           <w:tab w:val="right" w:leader="dot" w:pos="8494"/>
         </w:tabs>
         <w:rPr>
-          <w:noProof/>
-        </w:rPr>
-      </w:pPr>
-      <w:hyperlink w:anchor="_Toc161830865" w:history="1">
+          <w:rFonts w:eastAsiaTheme="minorEastAsia"/>
+          <w:noProof/>
+          <w:lang w:val="es-ES" w:eastAsia="es-ES"/>
+        </w:rPr>
+      </w:pPr>
+      <w:hyperlink w:anchor="_Toc164062091" w:history="1">
         <w:r>
           <w:rPr>
             <w:rStyle w:val="Hiperesteka"/>
@@ -8801,7 +8946,7 @@
             <w:noProof/>
             <w:webHidden/>
           </w:rPr>
-          <w:instrText xml:space="preserve"> PAGEREF _Toc161830865 \h </w:instrText>
+          <w:instrText xml:space="preserve"> PAGEREF _Toc164062091 \h </w:instrText>
         </w:r>
         <w:r>
           <w:rPr>
@@ -8839,10 +8984,12 @@
           <w:tab w:val="right" w:leader="dot" w:pos="8494"/>
         </w:tabs>
         <w:rPr>
-          <w:noProof/>
-        </w:rPr>
-      </w:pPr>
-      <w:hyperlink w:anchor="_Toc161830866" w:history="1">
+          <w:rFonts w:eastAsiaTheme="minorEastAsia"/>
+          <w:noProof/>
+          <w:lang w:val="es-ES" w:eastAsia="es-ES"/>
+        </w:rPr>
+      </w:pPr>
+      <w:hyperlink w:anchor="_Toc164062092" w:history="1">
         <w:r>
           <w:rPr>
             <w:rStyle w:val="Hiperesteka"/>
@@ -8869,7 +9016,7 @@
             <w:noProof/>
             <w:webHidden/>
           </w:rPr>
-          <w:instrText xml:space="preserve"> PAGEREF _Toc161830866 \h </w:instrText>
+          <w:instrText xml:space="preserve"> PAGEREF _Toc164062092 \h </w:instrText>
         </w:r>
         <w:r>
           <w:rPr>
@@ -8907,10 +9054,12 @@
           <w:tab w:val="right" w:leader="dot" w:pos="8494"/>
         </w:tabs>
         <w:rPr>
-          <w:noProof/>
-        </w:rPr>
-      </w:pPr>
-      <w:hyperlink w:anchor="_Toc161830867" w:history="1">
+          <w:rFonts w:eastAsiaTheme="minorEastAsia"/>
+          <w:noProof/>
+          <w:lang w:val="es-ES" w:eastAsia="es-ES"/>
+        </w:rPr>
+      </w:pPr>
+      <w:hyperlink w:anchor="_Toc164062093" w:history="1">
         <w:r>
           <w:rPr>
             <w:rStyle w:val="Hiperesteka"/>
@@ -8937,7 +9086,7 @@
             <w:noProof/>
             <w:webHidden/>
           </w:rPr>
-          <w:instrText xml:space="preserve"> PAGEREF _Toc161830867 \h </w:instrText>
+          <w:instrText xml:space="preserve"> PAGEREF _Toc164062093 \h </w:instrText>
         </w:r>
         <w:r>
           <w:rPr>
@@ -8975,10 +9124,12 @@
           <w:tab w:val="right" w:leader="dot" w:pos="8494"/>
         </w:tabs>
         <w:rPr>
-          <w:noProof/>
-        </w:rPr>
-      </w:pPr>
-      <w:hyperlink w:anchor="_Toc161830868" w:history="1">
+          <w:rFonts w:eastAsiaTheme="minorEastAsia"/>
+          <w:noProof/>
+          <w:lang w:val="es-ES" w:eastAsia="es-ES"/>
+        </w:rPr>
+      </w:pPr>
+      <w:hyperlink w:anchor="_Toc164062094" w:history="1">
         <w:r>
           <w:rPr>
             <w:rStyle w:val="Hiperesteka"/>
@@ -9005,7 +9156,7 @@
             <w:noProof/>
             <w:webHidden/>
           </w:rPr>
-          <w:instrText xml:space="preserve"> PAGEREF _Toc161830868 \h </w:instrText>
+          <w:instrText xml:space="preserve"> PAGEREF _Toc164062094 \h </w:instrText>
         </w:r>
         <w:r>
           <w:rPr>
@@ -9043,10 +9194,12 @@
           <w:tab w:val="right" w:leader="dot" w:pos="8494"/>
         </w:tabs>
         <w:rPr>
-          <w:noProof/>
-        </w:rPr>
-      </w:pPr>
-      <w:hyperlink w:anchor="_Toc161830869" w:history="1">
+          <w:rFonts w:eastAsiaTheme="minorEastAsia"/>
+          <w:noProof/>
+          <w:lang w:val="es-ES" w:eastAsia="es-ES"/>
+        </w:rPr>
+      </w:pPr>
+      <w:hyperlink w:anchor="_Toc164062095" w:history="1">
         <w:r>
           <w:rPr>
             <w:rStyle w:val="Hiperesteka"/>
@@ -9073,7 +9226,7 @@
             <w:noProof/>
             <w:webHidden/>
           </w:rPr>
-          <w:instrText xml:space="preserve"> PAGEREF _Toc161830869 \h </w:instrText>
+          <w:instrText xml:space="preserve"> PAGEREF _Toc164062095 \h </w:instrText>
         </w:r>
         <w:r>
           <w:rPr>
@@ -9111,10 +9264,12 @@
           <w:tab w:val="right" w:leader="dot" w:pos="8494"/>
         </w:tabs>
         <w:rPr>
-          <w:noProof/>
-        </w:rPr>
-      </w:pPr>
-      <w:hyperlink w:anchor="_Toc161830870" w:history="1">
+          <w:rFonts w:eastAsiaTheme="minorEastAsia"/>
+          <w:noProof/>
+          <w:lang w:val="es-ES" w:eastAsia="es-ES"/>
+        </w:rPr>
+      </w:pPr>
+      <w:hyperlink w:anchor="_Toc164062096" w:history="1">
         <w:r>
           <w:rPr>
             <w:rStyle w:val="Hiperesteka"/>
@@ -9141,7 +9296,7 @@
             <w:noProof/>
             <w:webHidden/>
           </w:rPr>
-          <w:instrText xml:space="preserve"> PAGEREF _Toc161830870 \h </w:instrText>
+          <w:instrText xml:space="preserve"> PAGEREF _Toc164062096 \h </w:instrText>
         </w:r>
         <w:r>
           <w:rPr>
@@ -9179,10 +9334,12 @@
           <w:tab w:val="right" w:leader="dot" w:pos="8494"/>
         </w:tabs>
         <w:rPr>
-          <w:noProof/>
-        </w:rPr>
-      </w:pPr>
-      <w:hyperlink w:anchor="_Toc161830871" w:history="1">
+          <w:rFonts w:eastAsiaTheme="minorEastAsia"/>
+          <w:noProof/>
+          <w:lang w:val="es-ES" w:eastAsia="es-ES"/>
+        </w:rPr>
+      </w:pPr>
+      <w:hyperlink w:anchor="_Toc164062097" w:history="1">
         <w:r>
           <w:rPr>
             <w:rStyle w:val="Hiperesteka"/>
@@ -9209,7 +9366,7 @@
             <w:noProof/>
             <w:webHidden/>
           </w:rPr>
-          <w:instrText xml:space="preserve"> PAGEREF _Toc161830871 \h </w:instrText>
+          <w:instrText xml:space="preserve"> PAGEREF _Toc164062097 \h </w:instrText>
         </w:r>
         <w:r>
           <w:rPr>
@@ -9247,10 +9404,12 @@
           <w:tab w:val="right" w:leader="dot" w:pos="8494"/>
         </w:tabs>
         <w:rPr>
-          <w:noProof/>
-        </w:rPr>
-      </w:pPr>
-      <w:hyperlink w:anchor="_Toc161830872" w:history="1">
+          <w:rFonts w:eastAsiaTheme="minorEastAsia"/>
+          <w:noProof/>
+          <w:lang w:val="es-ES" w:eastAsia="es-ES"/>
+        </w:rPr>
+      </w:pPr>
+      <w:hyperlink w:anchor="_Toc164062098" w:history="1">
         <w:r>
           <w:rPr>
             <w:rStyle w:val="Hiperesteka"/>
@@ -9277,7 +9436,7 @@
             <w:noProof/>
             <w:webHidden/>
           </w:rPr>
-          <w:instrText xml:space="preserve"> PAGEREF _Toc161830872 \h </w:instrText>
+          <w:instrText xml:space="preserve"> PAGEREF _Toc164062098 \h </w:instrText>
         </w:r>
         <w:r>
           <w:rPr>
@@ -9315,10 +9474,12 @@
           <w:tab w:val="right" w:leader="dot" w:pos="8494"/>
         </w:tabs>
         <w:rPr>
-          <w:noProof/>
-        </w:rPr>
-      </w:pPr>
-      <w:hyperlink w:anchor="_Toc161830873" w:history="1">
+          <w:rFonts w:eastAsiaTheme="minorEastAsia"/>
+          <w:noProof/>
+          <w:lang w:val="es-ES" w:eastAsia="es-ES"/>
+        </w:rPr>
+      </w:pPr>
+      <w:hyperlink w:anchor="_Toc164062099" w:history="1">
         <w:r>
           <w:rPr>
             <w:rStyle w:val="Hiperesteka"/>
@@ -9345,7 +9506,7 @@
             <w:noProof/>
             <w:webHidden/>
           </w:rPr>
-          <w:instrText xml:space="preserve"> PAGEREF _Toc161830873 \h </w:instrText>
+          <w:instrText xml:space="preserve"> PAGEREF _Toc164062099 \h </w:instrText>
         </w:r>
         <w:r>
           <w:rPr>
@@ -9383,10 +9544,12 @@
           <w:tab w:val="right" w:leader="dot" w:pos="8494"/>
         </w:tabs>
         <w:rPr>
-          <w:noProof/>
-        </w:rPr>
-      </w:pPr>
-      <w:hyperlink w:anchor="_Toc161830874" w:history="1">
+          <w:rFonts w:eastAsiaTheme="minorEastAsia"/>
+          <w:noProof/>
+          <w:lang w:val="es-ES" w:eastAsia="es-ES"/>
+        </w:rPr>
+      </w:pPr>
+      <w:hyperlink w:anchor="_Toc164062100" w:history="1">
         <w:r>
           <w:rPr>
             <w:rStyle w:val="Hiperesteka"/>
@@ -9413,7 +9576,7 @@
             <w:noProof/>
             <w:webHidden/>
           </w:rPr>
-          <w:instrText xml:space="preserve"> PAGEREF _Toc161830874 \h </w:instrText>
+          <w:instrText xml:space="preserve"> PAGEREF _Toc164062100 \h </w:instrText>
         </w:r>
         <w:r>
           <w:rPr>
@@ -9451,10 +9614,12 @@
           <w:tab w:val="right" w:leader="dot" w:pos="8494"/>
         </w:tabs>
         <w:rPr>
-          <w:noProof/>
-        </w:rPr>
-      </w:pPr>
-      <w:hyperlink w:anchor="_Toc161830875" w:history="1">
+          <w:rFonts w:eastAsiaTheme="minorEastAsia"/>
+          <w:noProof/>
+          <w:lang w:val="es-ES" w:eastAsia="es-ES"/>
+        </w:rPr>
+      </w:pPr>
+      <w:hyperlink w:anchor="_Toc164062101" w:history="1">
         <w:r>
           <w:rPr>
             <w:rStyle w:val="Hiperesteka"/>
@@ -9481,7 +9646,7 @@
             <w:noProof/>
             <w:webHidden/>
           </w:rPr>
-          <w:instrText xml:space="preserve"> PAGEREF _Toc161830875 \h </w:instrText>
+          <w:instrText xml:space="preserve"> PAGEREF _Toc164062101 \h </w:instrText>
         </w:r>
         <w:r>
           <w:rPr>
@@ -9502,6 +9667,706 @@
             <w:webHidden/>
           </w:rPr>
           <w:t>11</w:t>
+        </w:r>
+        <w:r>
+          <w:rPr>
+            <w:noProof/>
+            <w:webHidden/>
+          </w:rPr>
+          <w:fldChar w:fldCharType="end"/>
+        </w:r>
+      </w:hyperlink>
+    </w:p>
+    <w:p>
+      <w:pPr>
+        <w:pStyle w:val="Irudienaurkibidea"/>
+        <w:tabs>
+          <w:tab w:val="right" w:leader="dot" w:pos="8494"/>
+        </w:tabs>
+        <w:rPr>
+          <w:rFonts w:eastAsiaTheme="minorEastAsia"/>
+          <w:noProof/>
+          <w:lang w:val="es-ES" w:eastAsia="es-ES"/>
+        </w:rPr>
+      </w:pPr>
+      <w:hyperlink w:anchor="_Toc164062102" w:history="1">
+        <w:r>
+          <w:rPr>
+            <w:rStyle w:val="Hiperesteka"/>
+            <w:noProof/>
+          </w:rPr>
+          <w:t>Irudia 103-Erlauntz eta erle kopurua betetzen ez duen sozioa txertatu.</w:t>
+        </w:r>
+        <w:r>
+          <w:rPr>
+            <w:noProof/>
+            <w:webHidden/>
+          </w:rPr>
+          <w:tab/>
+        </w:r>
+        <w:r>
+          <w:rPr>
+            <w:noProof/>
+            <w:webHidden/>
+          </w:rPr>
+          <w:fldChar w:fldCharType="begin"/>
+        </w:r>
+        <w:r>
+          <w:rPr>
+            <w:noProof/>
+            <w:webHidden/>
+          </w:rPr>
+          <w:instrText xml:space="preserve"> PAGEREF _Toc164062102 \h </w:instrText>
+        </w:r>
+        <w:r>
+          <w:rPr>
+            <w:noProof/>
+            <w:webHidden/>
+          </w:rPr>
+        </w:r>
+        <w:r>
+          <w:rPr>
+            <w:noProof/>
+            <w:webHidden/>
+          </w:rPr>
+          <w:fldChar w:fldCharType="separate"/>
+        </w:r>
+        <w:r>
+          <w:rPr>
+            <w:noProof/>
+            <w:webHidden/>
+          </w:rPr>
+          <w:t>30</w:t>
+        </w:r>
+        <w:r>
+          <w:rPr>
+            <w:noProof/>
+            <w:webHidden/>
+          </w:rPr>
+          <w:fldChar w:fldCharType="end"/>
+        </w:r>
+      </w:hyperlink>
+    </w:p>
+    <w:p>
+      <w:pPr>
+        <w:pStyle w:val="Irudienaurkibidea"/>
+        <w:tabs>
+          <w:tab w:val="right" w:leader="dot" w:pos="8494"/>
+        </w:tabs>
+        <w:rPr>
+          <w:rFonts w:eastAsiaTheme="minorEastAsia"/>
+          <w:noProof/>
+          <w:lang w:val="es-ES" w:eastAsia="es-ES"/>
+        </w:rPr>
+      </w:pPr>
+      <w:hyperlink w:anchor="_Toc164062103" w:history="1">
+        <w:r>
+          <w:rPr>
+            <w:rStyle w:val="Hiperesteka"/>
+            <w:noProof/>
+          </w:rPr>
+          <w:t>Irudia 104- Erlauntz eta erle kantitate egokiak dituen sozioa txertatu.</w:t>
+        </w:r>
+        <w:r>
+          <w:rPr>
+            <w:noProof/>
+            <w:webHidden/>
+          </w:rPr>
+          <w:tab/>
+        </w:r>
+        <w:r>
+          <w:rPr>
+            <w:noProof/>
+            <w:webHidden/>
+          </w:rPr>
+          <w:fldChar w:fldCharType="begin"/>
+        </w:r>
+        <w:r>
+          <w:rPr>
+            <w:noProof/>
+            <w:webHidden/>
+          </w:rPr>
+          <w:instrText xml:space="preserve"> PAGEREF _Toc164062103 \h </w:instrText>
+        </w:r>
+        <w:r>
+          <w:rPr>
+            <w:noProof/>
+            <w:webHidden/>
+          </w:rPr>
+        </w:r>
+        <w:r>
+          <w:rPr>
+            <w:noProof/>
+            <w:webHidden/>
+          </w:rPr>
+          <w:fldChar w:fldCharType="separate"/>
+        </w:r>
+        <w:r>
+          <w:rPr>
+            <w:noProof/>
+            <w:webHidden/>
+          </w:rPr>
+          <w:t>31</w:t>
+        </w:r>
+        <w:r>
+          <w:rPr>
+            <w:noProof/>
+            <w:webHidden/>
+          </w:rPr>
+          <w:fldChar w:fldCharType="end"/>
+        </w:r>
+      </w:hyperlink>
+    </w:p>
+    <w:p>
+      <w:pPr>
+        <w:pStyle w:val="Irudienaurkibidea"/>
+        <w:tabs>
+          <w:tab w:val="right" w:leader="dot" w:pos="8494"/>
+        </w:tabs>
+        <w:rPr>
+          <w:rFonts w:eastAsiaTheme="minorEastAsia"/>
+          <w:noProof/>
+          <w:lang w:val="es-ES" w:eastAsia="es-ES"/>
+        </w:rPr>
+      </w:pPr>
+      <w:hyperlink w:anchor="_Toc164062104" w:history="1">
+        <w:r>
+          <w:rPr>
+            <w:rStyle w:val="Hiperesteka"/>
+            <w:noProof/>
+          </w:rPr>
+          <w:t>Irudia 105-Txertatutako sozioa sozioak taulan.</w:t>
+        </w:r>
+        <w:r>
+          <w:rPr>
+            <w:noProof/>
+            <w:webHidden/>
+          </w:rPr>
+          <w:tab/>
+        </w:r>
+        <w:r>
+          <w:rPr>
+            <w:noProof/>
+            <w:webHidden/>
+          </w:rPr>
+          <w:fldChar w:fldCharType="begin"/>
+        </w:r>
+        <w:r>
+          <w:rPr>
+            <w:noProof/>
+            <w:webHidden/>
+          </w:rPr>
+          <w:instrText xml:space="preserve"> PAGEREF _Toc164062104 \h </w:instrText>
+        </w:r>
+        <w:r>
+          <w:rPr>
+            <w:noProof/>
+            <w:webHidden/>
+          </w:rPr>
+        </w:r>
+        <w:r>
+          <w:rPr>
+            <w:noProof/>
+            <w:webHidden/>
+          </w:rPr>
+          <w:fldChar w:fldCharType="separate"/>
+        </w:r>
+        <w:r>
+          <w:rPr>
+            <w:noProof/>
+            <w:webHidden/>
+          </w:rPr>
+          <w:t>31</w:t>
+        </w:r>
+        <w:r>
+          <w:rPr>
+            <w:noProof/>
+            <w:webHidden/>
+          </w:rPr>
+          <w:fldChar w:fldCharType="end"/>
+        </w:r>
+      </w:hyperlink>
+    </w:p>
+    <w:p>
+      <w:pPr>
+        <w:pStyle w:val="Irudienaurkibidea"/>
+        <w:tabs>
+          <w:tab w:val="right" w:leader="dot" w:pos="8494"/>
+        </w:tabs>
+        <w:rPr>
+          <w:rFonts w:eastAsiaTheme="minorEastAsia"/>
+          <w:noProof/>
+          <w:lang w:val="es-ES" w:eastAsia="es-ES"/>
+        </w:rPr>
+      </w:pPr>
+      <w:hyperlink w:anchor="_Toc164062105" w:history="1">
+        <w:r>
+          <w:rPr>
+            <w:rStyle w:val="Hiperesteka"/>
+            <w:noProof/>
+          </w:rPr>
+          <w:t>Irudia 106- Sozioa historikoa txertatutako sozioa, log triggerraren bidez.</w:t>
+        </w:r>
+        <w:r>
+          <w:rPr>
+            <w:noProof/>
+            <w:webHidden/>
+          </w:rPr>
+          <w:tab/>
+        </w:r>
+        <w:r>
+          <w:rPr>
+            <w:noProof/>
+            <w:webHidden/>
+          </w:rPr>
+          <w:fldChar w:fldCharType="begin"/>
+        </w:r>
+        <w:r>
+          <w:rPr>
+            <w:noProof/>
+            <w:webHidden/>
+          </w:rPr>
+          <w:instrText xml:space="preserve"> PAGEREF _Toc164062105 \h </w:instrText>
+        </w:r>
+        <w:r>
+          <w:rPr>
+            <w:noProof/>
+            <w:webHidden/>
+          </w:rPr>
+        </w:r>
+        <w:r>
+          <w:rPr>
+            <w:noProof/>
+            <w:webHidden/>
+          </w:rPr>
+          <w:fldChar w:fldCharType="separate"/>
+        </w:r>
+        <w:r>
+          <w:rPr>
+            <w:noProof/>
+            <w:webHidden/>
+          </w:rPr>
+          <w:t>31</w:t>
+        </w:r>
+        <w:r>
+          <w:rPr>
+            <w:noProof/>
+            <w:webHidden/>
+          </w:rPr>
+          <w:fldChar w:fldCharType="end"/>
+        </w:r>
+      </w:hyperlink>
+    </w:p>
+    <w:p>
+      <w:pPr>
+        <w:pStyle w:val="Irudienaurkibidea"/>
+        <w:tabs>
+          <w:tab w:val="right" w:leader="dot" w:pos="8494"/>
+        </w:tabs>
+        <w:rPr>
+          <w:rFonts w:eastAsiaTheme="minorEastAsia"/>
+          <w:noProof/>
+          <w:lang w:val="es-ES" w:eastAsia="es-ES"/>
+        </w:rPr>
+      </w:pPr>
+      <w:hyperlink w:anchor="_Toc164062106" w:history="1">
+        <w:r>
+          <w:rPr>
+            <w:rStyle w:val="Hiperesteka"/>
+            <w:noProof/>
+          </w:rPr>
+          <w:t>Irudia 107- Erlauntz kantitatea betetzen ez duen sozioa txertatu.</w:t>
+        </w:r>
+        <w:r>
+          <w:rPr>
+            <w:noProof/>
+            <w:webHidden/>
+          </w:rPr>
+          <w:tab/>
+        </w:r>
+        <w:r>
+          <w:rPr>
+            <w:noProof/>
+            <w:webHidden/>
+          </w:rPr>
+          <w:fldChar w:fldCharType="begin"/>
+        </w:r>
+        <w:r>
+          <w:rPr>
+            <w:noProof/>
+            <w:webHidden/>
+          </w:rPr>
+          <w:instrText xml:space="preserve"> PAGEREF _Toc164062106 \h </w:instrText>
+        </w:r>
+        <w:r>
+          <w:rPr>
+            <w:noProof/>
+            <w:webHidden/>
+          </w:rPr>
+        </w:r>
+        <w:r>
+          <w:rPr>
+            <w:noProof/>
+            <w:webHidden/>
+          </w:rPr>
+          <w:fldChar w:fldCharType="separate"/>
+        </w:r>
+        <w:r>
+          <w:rPr>
+            <w:noProof/>
+            <w:webHidden/>
+          </w:rPr>
+          <w:t>32</w:t>
+        </w:r>
+        <w:r>
+          <w:rPr>
+            <w:noProof/>
+            <w:webHidden/>
+          </w:rPr>
+          <w:fldChar w:fldCharType="end"/>
+        </w:r>
+      </w:hyperlink>
+    </w:p>
+    <w:p>
+      <w:pPr>
+        <w:pStyle w:val="Irudienaurkibidea"/>
+        <w:tabs>
+          <w:tab w:val="right" w:leader="dot" w:pos="8494"/>
+        </w:tabs>
+        <w:rPr>
+          <w:rFonts w:eastAsiaTheme="minorEastAsia"/>
+          <w:noProof/>
+          <w:lang w:val="es-ES" w:eastAsia="es-ES"/>
+        </w:rPr>
+      </w:pPr>
+      <w:hyperlink w:anchor="_Toc164062107" w:history="1">
+        <w:r>
+          <w:rPr>
+            <w:rStyle w:val="Hiperesteka"/>
+            <w:noProof/>
+          </w:rPr>
+          <w:t>Irudia 108-Sozioa sozioak taulan txertatu eta triggeraren ondorioz eurlantz koprua ezarri.</w:t>
+        </w:r>
+        <w:r>
+          <w:rPr>
+            <w:noProof/>
+            <w:webHidden/>
+          </w:rPr>
+          <w:tab/>
+        </w:r>
+        <w:r>
+          <w:rPr>
+            <w:noProof/>
+            <w:webHidden/>
+          </w:rPr>
+          <w:fldChar w:fldCharType="begin"/>
+        </w:r>
+        <w:r>
+          <w:rPr>
+            <w:noProof/>
+            <w:webHidden/>
+          </w:rPr>
+          <w:instrText xml:space="preserve"> PAGEREF _Toc164062107 \h </w:instrText>
+        </w:r>
+        <w:r>
+          <w:rPr>
+            <w:noProof/>
+            <w:webHidden/>
+          </w:rPr>
+        </w:r>
+        <w:r>
+          <w:rPr>
+            <w:noProof/>
+            <w:webHidden/>
+          </w:rPr>
+          <w:fldChar w:fldCharType="separate"/>
+        </w:r>
+        <w:r>
+          <w:rPr>
+            <w:noProof/>
+            <w:webHidden/>
+          </w:rPr>
+          <w:t>32</w:t>
+        </w:r>
+        <w:r>
+          <w:rPr>
+            <w:noProof/>
+            <w:webHidden/>
+          </w:rPr>
+          <w:fldChar w:fldCharType="end"/>
+        </w:r>
+      </w:hyperlink>
+    </w:p>
+    <w:p>
+      <w:pPr>
+        <w:pStyle w:val="Irudienaurkibidea"/>
+        <w:tabs>
+          <w:tab w:val="right" w:leader="dot" w:pos="8494"/>
+        </w:tabs>
+        <w:rPr>
+          <w:rFonts w:eastAsiaTheme="minorEastAsia"/>
+          <w:noProof/>
+          <w:lang w:val="es-ES" w:eastAsia="es-ES"/>
+        </w:rPr>
+      </w:pPr>
+      <w:hyperlink w:anchor="_Toc164062108" w:history="1">
+        <w:r>
+          <w:rPr>
+            <w:rStyle w:val="Hiperesteka"/>
+            <w:noProof/>
+          </w:rPr>
+          <w:t>Irudia 109-Sozioak_historikoa taulan erregistroa log triggerraren ondorioz gehitu.</w:t>
+        </w:r>
+        <w:r>
+          <w:rPr>
+            <w:noProof/>
+            <w:webHidden/>
+          </w:rPr>
+          <w:tab/>
+        </w:r>
+        <w:r>
+          <w:rPr>
+            <w:noProof/>
+            <w:webHidden/>
+          </w:rPr>
+          <w:fldChar w:fldCharType="begin"/>
+        </w:r>
+        <w:r>
+          <w:rPr>
+            <w:noProof/>
+            <w:webHidden/>
+          </w:rPr>
+          <w:instrText xml:space="preserve"> PAGEREF _Toc164062108 \h </w:instrText>
+        </w:r>
+        <w:r>
+          <w:rPr>
+            <w:noProof/>
+            <w:webHidden/>
+          </w:rPr>
+        </w:r>
+        <w:r>
+          <w:rPr>
+            <w:noProof/>
+            <w:webHidden/>
+          </w:rPr>
+          <w:fldChar w:fldCharType="separate"/>
+        </w:r>
+        <w:r>
+          <w:rPr>
+            <w:noProof/>
+            <w:webHidden/>
+          </w:rPr>
+          <w:t>32</w:t>
+        </w:r>
+        <w:r>
+          <w:rPr>
+            <w:noProof/>
+            <w:webHidden/>
+          </w:rPr>
+          <w:fldChar w:fldCharType="end"/>
+        </w:r>
+      </w:hyperlink>
+    </w:p>
+    <w:p>
+      <w:pPr>
+        <w:pStyle w:val="Irudienaurkibidea"/>
+        <w:tabs>
+          <w:tab w:val="right" w:leader="dot" w:pos="8494"/>
+        </w:tabs>
+        <w:rPr>
+          <w:rFonts w:eastAsiaTheme="minorEastAsia"/>
+          <w:noProof/>
+          <w:lang w:val="es-ES" w:eastAsia="es-ES"/>
+        </w:rPr>
+      </w:pPr>
+      <w:hyperlink w:anchor="_Toc164062109" w:history="1">
+        <w:r>
+          <w:rPr>
+            <w:rStyle w:val="Hiperesteka"/>
+            <w:noProof/>
+          </w:rPr>
+          <w:t>Irudia 110- Sozioaren izena aldatu.</w:t>
+        </w:r>
+        <w:r>
+          <w:rPr>
+            <w:noProof/>
+            <w:webHidden/>
+          </w:rPr>
+          <w:tab/>
+        </w:r>
+        <w:r>
+          <w:rPr>
+            <w:noProof/>
+            <w:webHidden/>
+          </w:rPr>
+          <w:fldChar w:fldCharType="begin"/>
+        </w:r>
+        <w:r>
+          <w:rPr>
+            <w:noProof/>
+            <w:webHidden/>
+          </w:rPr>
+          <w:instrText xml:space="preserve"> PAGEREF _Toc164062109 \h </w:instrText>
+        </w:r>
+        <w:r>
+          <w:rPr>
+            <w:noProof/>
+            <w:webHidden/>
+          </w:rPr>
+        </w:r>
+        <w:r>
+          <w:rPr>
+            <w:noProof/>
+            <w:webHidden/>
+          </w:rPr>
+          <w:fldChar w:fldCharType="separate"/>
+        </w:r>
+        <w:r>
+          <w:rPr>
+            <w:noProof/>
+            <w:webHidden/>
+          </w:rPr>
+          <w:t>33</w:t>
+        </w:r>
+        <w:r>
+          <w:rPr>
+            <w:noProof/>
+            <w:webHidden/>
+          </w:rPr>
+          <w:fldChar w:fldCharType="end"/>
+        </w:r>
+      </w:hyperlink>
+    </w:p>
+    <w:p>
+      <w:pPr>
+        <w:pStyle w:val="Irudienaurkibidea"/>
+        <w:tabs>
+          <w:tab w:val="right" w:leader="dot" w:pos="8494"/>
+        </w:tabs>
+        <w:rPr>
+          <w:rFonts w:eastAsiaTheme="minorEastAsia"/>
+          <w:noProof/>
+          <w:lang w:val="es-ES" w:eastAsia="es-ES"/>
+        </w:rPr>
+      </w:pPr>
+      <w:hyperlink w:anchor="_Toc164062110" w:history="1">
+        <w:r>
+          <w:rPr>
+            <w:rStyle w:val="Hiperesteka"/>
+            <w:noProof/>
+          </w:rPr>
+          <w:t>Irudia 111- Izena aldatutako sozioaren izen berriari top gehitu.</w:t>
+        </w:r>
+        <w:r>
+          <w:rPr>
+            <w:noProof/>
+            <w:webHidden/>
+          </w:rPr>
+          <w:tab/>
+        </w:r>
+        <w:r>
+          <w:rPr>
+            <w:noProof/>
+            <w:webHidden/>
+          </w:rPr>
+          <w:fldChar w:fldCharType="begin"/>
+        </w:r>
+        <w:r>
+          <w:rPr>
+            <w:noProof/>
+            <w:webHidden/>
+          </w:rPr>
+          <w:instrText xml:space="preserve"> PAGEREF _Toc164062110 \h </w:instrText>
+        </w:r>
+        <w:r>
+          <w:rPr>
+            <w:noProof/>
+            <w:webHidden/>
+          </w:rPr>
+        </w:r>
+        <w:r>
+          <w:rPr>
+            <w:noProof/>
+            <w:webHidden/>
+          </w:rPr>
+          <w:fldChar w:fldCharType="separate"/>
+        </w:r>
+        <w:r>
+          <w:rPr>
+            <w:noProof/>
+            <w:webHidden/>
+          </w:rPr>
+          <w:t>33</w:t>
+        </w:r>
+        <w:r>
+          <w:rPr>
+            <w:noProof/>
+            <w:webHidden/>
+          </w:rPr>
+          <w:fldChar w:fldCharType="end"/>
+        </w:r>
+      </w:hyperlink>
+    </w:p>
+    <w:p>
+      <w:pPr>
+        <w:pStyle w:val="Irudienaurkibidea"/>
+        <w:tabs>
+          <w:tab w:val="right" w:leader="dot" w:pos="8494"/>
+        </w:tabs>
+        <w:rPr>
+          <w:rFonts w:eastAsiaTheme="minorEastAsia"/>
+          <w:noProof/>
+          <w:lang w:val="es-ES" w:eastAsia="es-ES"/>
+        </w:rPr>
+      </w:pPr>
+      <w:hyperlink w:anchor="_Toc164062111" w:history="1">
+        <w:r>
+          <w:rPr>
+            <w:rStyle w:val="Hiperesteka"/>
+            <w:noProof/>
+          </w:rPr>
+          <w:t>Irudia 112- Izena aldatutako sozioa parte den asoziazioen izenari top gehitu.</w:t>
+        </w:r>
+        <w:r>
+          <w:rPr>
+            <w:noProof/>
+            <w:webHidden/>
+          </w:rPr>
+          <w:tab/>
+        </w:r>
+        <w:r>
+          <w:rPr>
+            <w:noProof/>
+            <w:webHidden/>
+          </w:rPr>
+          <w:fldChar w:fldCharType="begin"/>
+        </w:r>
+        <w:r>
+          <w:rPr>
+            <w:noProof/>
+            <w:webHidden/>
+          </w:rPr>
+          <w:instrText xml:space="preserve"> PAGEREF _Toc164062111 \h </w:instrText>
+        </w:r>
+        <w:r>
+          <w:rPr>
+            <w:noProof/>
+            <w:webHidden/>
+          </w:rPr>
+        </w:r>
+        <w:r>
+          <w:rPr>
+            <w:noProof/>
+            <w:webHidden/>
+          </w:rPr>
+          <w:fldChar w:fldCharType="separate"/>
+        </w:r>
+        <w:r>
+          <w:rPr>
+            <w:noProof/>
+            <w:webHidden/>
+          </w:rPr>
+          <w:t>33</w:t>
         </w:r>
         <w:r>
           <w:rPr>
@@ -9529,7 +10394,7 @@
           <w:rFonts w:asciiTheme="minorHAnsi" w:hAnsiTheme="minorHAnsi" w:cstheme="minorHAnsi"/>
         </w:rPr>
       </w:pPr>
-      <w:bookmarkStart w:id="0" w:name="_Toc163817096"/>
+      <w:bookmarkStart w:id="0" w:name="_Toc164061520"/>
       <w:r>
         <w:rPr>
           <w:rFonts w:asciiTheme="minorHAnsi" w:hAnsiTheme="minorHAnsi" w:cstheme="minorHAnsi"/>
@@ -9554,7 +10419,7 @@
         </w:rPr>
         <w:tab/>
       </w:r>
-      <w:bookmarkStart w:id="1" w:name="_Toc163817097"/>
+      <w:bookmarkStart w:id="1" w:name="_Toc164061521"/>
       <w:r>
         <w:rPr>
           <w:rFonts w:asciiTheme="minorHAnsi" w:hAnsiTheme="minorHAnsi" w:cstheme="minorHAnsi"/>
@@ -9641,7 +10506,7 @@
         <w:ind w:left="357"/>
         <w:jc w:val="both"/>
       </w:pPr>
-      <w:bookmarkStart w:id="2" w:name="_Toc161830774"/>
+      <w:bookmarkStart w:id="2" w:name="_Toc164062000"/>
       <w:r>
         <w:t xml:space="preserve">Irudia </w:t>
       </w:r>
@@ -9796,7 +10661,7 @@
         <w:ind w:left="357"/>
         <w:jc w:val="both"/>
       </w:pPr>
-      <w:bookmarkStart w:id="3" w:name="_Toc161830775"/>
+      <w:bookmarkStart w:id="3" w:name="_Toc164062001"/>
       <w:r>
         <w:t xml:space="preserve">Irudia </w:t>
       </w:r>
@@ -9948,7 +10813,7 @@
           <w:rFonts w:cstheme="minorHAnsi"/>
         </w:rPr>
       </w:pPr>
-      <w:bookmarkStart w:id="4" w:name="_Toc161830776"/>
+      <w:bookmarkStart w:id="4" w:name="_Toc164062002"/>
       <w:r>
         <w:t xml:space="preserve">Irudia </w:t>
       </w:r>
@@ -10089,7 +10954,7 @@
           <w:rFonts w:cstheme="minorHAnsi"/>
         </w:rPr>
       </w:pPr>
-      <w:bookmarkStart w:id="5" w:name="_Toc161830777"/>
+      <w:bookmarkStart w:id="5" w:name="_Toc164062003"/>
       <w:r>
         <w:t xml:space="preserve">Irudia </w:t>
       </w:r>
@@ -10232,7 +11097,7 @@
           <w:rFonts w:cstheme="minorHAnsi"/>
         </w:rPr>
       </w:pPr>
-      <w:bookmarkStart w:id="6" w:name="_Toc161830778"/>
+      <w:bookmarkStart w:id="6" w:name="_Toc164062004"/>
       <w:r>
         <w:t xml:space="preserve">Irudia </w:t>
       </w:r>
@@ -10369,7 +11234,7 @@
           <w:rFonts w:cstheme="minorHAnsi"/>
         </w:rPr>
       </w:pPr>
-      <w:bookmarkStart w:id="7" w:name="_Toc161830779"/>
+      <w:bookmarkStart w:id="7" w:name="_Toc164062005"/>
       <w:r>
         <w:t xml:space="preserve">Irudia </w:t>
       </w:r>
@@ -10512,7 +11377,7 @@
         <w:ind w:left="357"/>
         <w:jc w:val="both"/>
       </w:pPr>
-      <w:bookmarkStart w:id="8" w:name="_Toc161830780"/>
+      <w:bookmarkStart w:id="8" w:name="_Toc164062006"/>
       <w:r>
         <w:t xml:space="preserve">Irudia </w:t>
       </w:r>
@@ -10714,7 +11579,7 @@
           <w:szCs w:val="22"/>
         </w:rPr>
       </w:pPr>
-      <w:bookmarkStart w:id="9" w:name="_Toc161830781"/>
+      <w:bookmarkStart w:id="9" w:name="_Toc164062007"/>
       <w:r>
         <w:t xml:space="preserve">Irudia </w:t>
       </w:r>
@@ -10843,7 +11708,7 @@
           <w:rFonts w:cstheme="minorHAnsi"/>
         </w:rPr>
       </w:pPr>
-      <w:bookmarkStart w:id="10" w:name="_Toc161830782"/>
+      <w:bookmarkStart w:id="10" w:name="_Toc164062008"/>
       <w:r>
         <w:t xml:space="preserve">Irudia </w:t>
       </w:r>
@@ -10966,7 +11831,7 @@
           <w:rFonts w:cstheme="minorHAnsi"/>
         </w:rPr>
       </w:pPr>
-      <w:bookmarkStart w:id="11" w:name="_Toc161830783"/>
+      <w:bookmarkStart w:id="11" w:name="_Toc164062009"/>
       <w:r>
         <w:t xml:space="preserve">Irudia </w:t>
       </w:r>
@@ -11115,7 +11980,7 @@
           <w:rFonts w:cstheme="minorHAnsi"/>
         </w:rPr>
       </w:pPr>
-      <w:bookmarkStart w:id="12" w:name="_Toc161830784"/>
+      <w:bookmarkStart w:id="12" w:name="_Toc164062010"/>
       <w:r>
         <w:t xml:space="preserve">Irudia </w:t>
       </w:r>
@@ -11285,7 +12150,7 @@
           <w:rFonts w:cstheme="minorHAnsi"/>
         </w:rPr>
       </w:pPr>
-      <w:bookmarkStart w:id="13" w:name="_Toc161830785"/>
+      <w:bookmarkStart w:id="13" w:name="_Toc164062011"/>
       <w:r>
         <w:t xml:space="preserve">Irudia </w:t>
       </w:r>
@@ -11496,7 +12361,7 @@
           <w:rFonts w:cstheme="minorHAnsi"/>
         </w:rPr>
       </w:pPr>
-      <w:bookmarkStart w:id="14" w:name="_Toc161830786"/>
+      <w:bookmarkStart w:id="14" w:name="_Toc164062012"/>
       <w:r>
         <w:t xml:space="preserve">Irudia </w:t>
       </w:r>
@@ -11655,7 +12520,7 @@
           <w:rFonts w:cstheme="minorHAnsi"/>
         </w:rPr>
       </w:pPr>
-      <w:bookmarkStart w:id="15" w:name="_Toc161830787"/>
+      <w:bookmarkStart w:id="15" w:name="_Toc164062013"/>
       <w:r>
         <w:t xml:space="preserve">Irudia </w:t>
       </w:r>
@@ -11755,7 +12620,7 @@
           <w:rFonts w:cstheme="minorHAnsi"/>
         </w:rPr>
       </w:pPr>
-      <w:bookmarkStart w:id="16" w:name="_Toc161830788"/>
+      <w:bookmarkStart w:id="16" w:name="_Toc164062014"/>
       <w:r>
         <w:t xml:space="preserve">Irudia </w:t>
       </w:r>
@@ -11881,7 +12746,7 @@
         <w:ind w:left="357"/>
         <w:jc w:val="both"/>
       </w:pPr>
-      <w:bookmarkStart w:id="17" w:name="_Toc161830789"/>
+      <w:bookmarkStart w:id="17" w:name="_Toc164062015"/>
       <w:r>
         <w:t xml:space="preserve">Irudia </w:t>
       </w:r>
@@ -11979,7 +12844,7 @@
         <w:ind w:left="357"/>
         <w:jc w:val="both"/>
       </w:pPr>
-      <w:bookmarkStart w:id="18" w:name="_Toc161830790"/>
+      <w:bookmarkStart w:id="18" w:name="_Toc164062016"/>
       <w:r>
         <w:t xml:space="preserve">Irudia </w:t>
       </w:r>
@@ -12162,7 +13027,7 @@
           <w:lang w:val="es-ES" w:eastAsia="es-ES"/>
         </w:rPr>
       </w:pPr>
-      <w:bookmarkStart w:id="19" w:name="_Toc161830791"/>
+      <w:bookmarkStart w:id="19" w:name="_Toc164062017"/>
       <w:r>
         <w:t xml:space="preserve">Irudia </w:t>
       </w:r>
@@ -12217,7 +13082,7 @@
           <w:rFonts w:asciiTheme="minorHAnsi" w:hAnsiTheme="minorHAnsi" w:cstheme="minorHAnsi"/>
         </w:rPr>
       </w:pPr>
-      <w:bookmarkStart w:id="20" w:name="_Toc163817098"/>
+      <w:bookmarkStart w:id="20" w:name="_Toc164061522"/>
       <w:r>
         <w:rPr>
           <w:rFonts w:asciiTheme="minorHAnsi" w:hAnsiTheme="minorHAnsi" w:cstheme="minorHAnsi"/>
@@ -12315,7 +13180,7 @@
           <w:docGrid w:linePitch="360"/>
         </w:sectPr>
       </w:pPr>
-      <w:bookmarkStart w:id="21" w:name="_Toc161830792"/>
+      <w:bookmarkStart w:id="21" w:name="_Toc164062018"/>
       <w:r>
         <w:t xml:space="preserve">Irudia </w:t>
       </w:r>
@@ -13278,7 +14143,7 @@
           <w:rFonts w:asciiTheme="minorHAnsi" w:hAnsiTheme="minorHAnsi" w:cstheme="minorHAnsi"/>
         </w:rPr>
       </w:pPr>
-      <w:bookmarkStart w:id="22" w:name="_Toc163817099"/>
+      <w:bookmarkStart w:id="22" w:name="_Toc164061523"/>
       <w:r>
         <w:rPr>
           <w:rFonts w:asciiTheme="minorHAnsi" w:hAnsiTheme="minorHAnsi" w:cstheme="minorHAnsi"/>
@@ -14237,7 +15102,7 @@
         <w:ind w:left="357"/>
         <w:textAlignment w:val="baseline"/>
       </w:pPr>
-      <w:bookmarkStart w:id="23" w:name="_Toc163817100"/>
+      <w:bookmarkStart w:id="23" w:name="_Toc164061524"/>
       <w:r>
         <w:rPr>
           <w:rStyle w:val="2izenburuaKar"/>
@@ -14304,7 +15169,7 @@
           <w:rFonts w:cstheme="minorHAnsi"/>
         </w:rPr>
       </w:pPr>
-      <w:bookmarkStart w:id="24" w:name="_Toc161830793"/>
+      <w:bookmarkStart w:id="24" w:name="_Toc164062019"/>
       <w:r>
         <w:t xml:space="preserve">Irudia </w:t>
       </w:r>
@@ -14360,7 +15225,7 @@
           <w:rFonts w:asciiTheme="minorHAnsi" w:hAnsiTheme="minorHAnsi" w:cstheme="minorHAnsi"/>
         </w:rPr>
       </w:pPr>
-      <w:bookmarkStart w:id="25" w:name="_Toc163817101"/>
+      <w:bookmarkStart w:id="25" w:name="_Toc164061525"/>
       <w:r>
         <w:rPr>
           <w:rFonts w:asciiTheme="minorHAnsi" w:hAnsiTheme="minorHAnsi" w:cstheme="minorHAnsi"/>
@@ -14563,7 +15428,7 @@
         <w:ind w:firstLine="357"/>
         <w:jc w:val="both"/>
       </w:pPr>
-      <w:bookmarkStart w:id="26" w:name="_Toc161830794"/>
+      <w:bookmarkStart w:id="26" w:name="_Toc164062020"/>
       <w:r>
         <w:t xml:space="preserve">Irudia </w:t>
       </w:r>
@@ -14740,7 +15605,7 @@
         <w:ind w:firstLine="357"/>
         <w:jc w:val="both"/>
       </w:pPr>
-      <w:bookmarkStart w:id="27" w:name="_Toc161830795"/>
+      <w:bookmarkStart w:id="27" w:name="_Toc164062021"/>
       <w:r>
         <w:t xml:space="preserve">Irudia </w:t>
       </w:r>
@@ -14901,7 +15766,7 @@
           <w:rFonts w:cstheme="minorHAnsi"/>
         </w:rPr>
       </w:pPr>
-      <w:bookmarkStart w:id="28" w:name="_Toc161830796"/>
+      <w:bookmarkStart w:id="28" w:name="_Toc164062022"/>
       <w:r>
         <w:t xml:space="preserve">Irudia </w:t>
       </w:r>
@@ -14963,7 +15828,7 @@
           <w:rFonts w:asciiTheme="minorHAnsi" w:hAnsiTheme="minorHAnsi" w:cstheme="minorHAnsi"/>
         </w:rPr>
       </w:pPr>
-      <w:bookmarkStart w:id="29" w:name="_Toc163817102"/>
+      <w:bookmarkStart w:id="29" w:name="_Toc164061526"/>
       <w:r>
         <w:rPr>
           <w:rFonts w:asciiTheme="minorHAnsi" w:hAnsiTheme="minorHAnsi" w:cstheme="minorHAnsi"/>
@@ -15220,7 +16085,7 @@
         <w:ind w:firstLine="357"/>
         <w:jc w:val="both"/>
       </w:pPr>
-      <w:bookmarkStart w:id="30" w:name="_Toc161830797"/>
+      <w:bookmarkStart w:id="30" w:name="_Toc164062023"/>
       <w:r>
         <w:t xml:space="preserve">Irudia </w:t>
       </w:r>
@@ -15309,7 +16174,7 @@
           <w:rFonts w:cstheme="minorHAnsi"/>
         </w:rPr>
       </w:pPr>
-      <w:bookmarkStart w:id="31" w:name="_Toc161830798"/>
+      <w:bookmarkStart w:id="31" w:name="_Toc164062024"/>
       <w:r>
         <w:t xml:space="preserve">Irudia </w:t>
       </w:r>
@@ -15564,7 +16429,7 @@
           <w:rFonts w:cstheme="minorHAnsi"/>
         </w:rPr>
       </w:pPr>
-      <w:bookmarkStart w:id="32" w:name="_Toc161830799"/>
+      <w:bookmarkStart w:id="32" w:name="_Toc164062025"/>
       <w:r>
         <w:t xml:space="preserve">Irudia </w:t>
       </w:r>
@@ -15778,7 +16643,7 @@
           <w:rFonts w:cstheme="minorHAnsi"/>
         </w:rPr>
       </w:pPr>
-      <w:bookmarkStart w:id="33" w:name="_Toc161830800"/>
+      <w:bookmarkStart w:id="33" w:name="_Toc164062026"/>
       <w:r>
         <w:t xml:space="preserve">Irudia </w:t>
       </w:r>
@@ -16188,7 +17053,7 @@
           <w:rFonts w:cstheme="minorHAnsi"/>
         </w:rPr>
       </w:pPr>
-      <w:bookmarkStart w:id="34" w:name="_Toc161830801"/>
+      <w:bookmarkStart w:id="34" w:name="_Toc164062027"/>
       <w:r>
         <w:t xml:space="preserve">Irudia </w:t>
       </w:r>
@@ -16275,7 +17140,7 @@
           <w:lang w:val="es-ES" w:eastAsia="es-ES"/>
         </w:rPr>
       </w:pPr>
-      <w:bookmarkStart w:id="35" w:name="_Toc161830802"/>
+      <w:bookmarkStart w:id="35" w:name="_Toc164062028"/>
       <w:r>
         <w:t xml:space="preserve">Irudia </w:t>
       </w:r>
@@ -16360,7 +17225,7 @@
           <w:rFonts w:cstheme="minorHAnsi"/>
         </w:rPr>
       </w:pPr>
-      <w:bookmarkStart w:id="36" w:name="_Toc161830803"/>
+      <w:bookmarkStart w:id="36" w:name="_Toc164062029"/>
       <w:r>
         <w:t xml:space="preserve">Irudia </w:t>
       </w:r>
@@ -16495,7 +17360,7 @@
           <w:rFonts w:cstheme="minorHAnsi"/>
         </w:rPr>
       </w:pPr>
-      <w:bookmarkStart w:id="37" w:name="_Toc161830804"/>
+      <w:bookmarkStart w:id="37" w:name="_Toc164062030"/>
       <w:r>
         <w:t xml:space="preserve">Irudia </w:t>
       </w:r>
@@ -16658,7 +17523,7 @@
         <w:ind w:firstLine="357"/>
         <w:jc w:val="both"/>
       </w:pPr>
-      <w:bookmarkStart w:id="38" w:name="_Toc161830805"/>
+      <w:bookmarkStart w:id="38" w:name="_Toc164062031"/>
       <w:r>
         <w:t xml:space="preserve">Irudia </w:t>
       </w:r>
@@ -16834,7 +17699,7 @@
         <w:ind w:firstLine="357"/>
         <w:jc w:val="both"/>
       </w:pPr>
-      <w:bookmarkStart w:id="39" w:name="_Toc161830806"/>
+      <w:bookmarkStart w:id="39" w:name="_Toc164062032"/>
       <w:r>
         <w:t xml:space="preserve">Irudia </w:t>
       </w:r>
@@ -17097,7 +17962,7 @@
         <w:ind w:firstLine="357"/>
         <w:jc w:val="both"/>
       </w:pPr>
-      <w:bookmarkStart w:id="40" w:name="_Toc161830807"/>
+      <w:bookmarkStart w:id="40" w:name="_Toc164062033"/>
       <w:r>
         <w:t xml:space="preserve">Irudia </w:t>
       </w:r>
@@ -17208,7 +18073,7 @@
           <w:rFonts w:cstheme="minorHAnsi"/>
         </w:rPr>
       </w:pPr>
-      <w:bookmarkStart w:id="41" w:name="_Toc161830808"/>
+      <w:bookmarkStart w:id="41" w:name="_Toc164062034"/>
       <w:r>
         <w:t xml:space="preserve">Irudia </w:t>
       </w:r>
@@ -17493,7 +18358,7 @@
           <w:lang w:val="es-ES" w:eastAsia="es-ES"/>
         </w:rPr>
       </w:pPr>
-      <w:bookmarkStart w:id="42" w:name="_Toc161830809"/>
+      <w:bookmarkStart w:id="42" w:name="_Toc164062035"/>
       <w:r>
         <w:t xml:space="preserve">Irudia </w:t>
       </w:r>
@@ -17599,7 +18464,7 @@
         <w:ind w:firstLine="357"/>
         <w:jc w:val="both"/>
       </w:pPr>
-      <w:bookmarkStart w:id="43" w:name="_Toc161830810"/>
+      <w:bookmarkStart w:id="43" w:name="_Toc164062036"/>
       <w:r>
         <w:t xml:space="preserve">Irudia </w:t>
       </w:r>
@@ -17685,7 +18550,7 @@
           <w:rFonts w:cstheme="minorHAnsi"/>
         </w:rPr>
       </w:pPr>
-      <w:bookmarkStart w:id="44" w:name="_Toc161830811"/>
+      <w:bookmarkStart w:id="44" w:name="_Toc164062037"/>
       <w:r>
         <w:t xml:space="preserve">Irudia </w:t>
       </w:r>
@@ -17745,7 +18610,7 @@
           <w:rFonts w:asciiTheme="minorHAnsi" w:hAnsiTheme="minorHAnsi" w:cstheme="minorHAnsi"/>
         </w:rPr>
       </w:pPr>
-      <w:bookmarkStart w:id="45" w:name="_Toc163817103"/>
+      <w:bookmarkStart w:id="45" w:name="_Toc164061527"/>
       <w:r>
         <w:rPr>
           <w:rFonts w:asciiTheme="minorHAnsi" w:hAnsiTheme="minorHAnsi" w:cstheme="minorHAnsi"/>
@@ -17771,7 +18636,7 @@
         </w:rPr>
         <w:tab/>
       </w:r>
-      <w:bookmarkStart w:id="46" w:name="_Toc163817104"/>
+      <w:bookmarkStart w:id="46" w:name="_Toc164061528"/>
       <w:r>
         <w:rPr>
           <w:rFonts w:asciiTheme="minorHAnsi" w:hAnsiTheme="minorHAnsi" w:cstheme="minorHAnsi"/>
@@ -17919,7 +18784,7 @@
           <w:rFonts w:cstheme="minorHAnsi"/>
         </w:rPr>
       </w:pPr>
-      <w:bookmarkStart w:id="47" w:name="_Toc161830812"/>
+      <w:bookmarkStart w:id="47" w:name="_Toc164062038"/>
       <w:r>
         <w:t xml:space="preserve">Irudia </w:t>
       </w:r>
@@ -18146,7 +19011,7 @@
           <w:rFonts w:cstheme="minorHAnsi"/>
         </w:rPr>
       </w:pPr>
-      <w:bookmarkStart w:id="48" w:name="_Toc161830813"/>
+      <w:bookmarkStart w:id="48" w:name="_Toc164062039"/>
       <w:r>
         <w:t xml:space="preserve">Irudia </w:t>
       </w:r>
@@ -18355,7 +19220,7 @@
           <w:rFonts w:cstheme="minorHAnsi"/>
         </w:rPr>
       </w:pPr>
-      <w:bookmarkStart w:id="49" w:name="_Toc161830814"/>
+      <w:bookmarkStart w:id="49" w:name="_Toc164062040"/>
       <w:r>
         <w:t xml:space="preserve">Irudia </w:t>
       </w:r>
@@ -18572,7 +19437,7 @@
           <w:rFonts w:cstheme="minorHAnsi"/>
         </w:rPr>
       </w:pPr>
-      <w:bookmarkStart w:id="50" w:name="_Toc161830815"/>
+      <w:bookmarkStart w:id="50" w:name="_Toc164062041"/>
       <w:r>
         <w:t xml:space="preserve">Irudia </w:t>
       </w:r>
@@ -18746,7 +19611,7 @@
           <w:rFonts w:cstheme="minorHAnsi"/>
         </w:rPr>
       </w:pPr>
-      <w:bookmarkStart w:id="51" w:name="_Toc161830816"/>
+      <w:bookmarkStart w:id="51" w:name="_Toc164062042"/>
       <w:r>
         <w:t xml:space="preserve">Irudia </w:t>
       </w:r>
@@ -18840,7 +19705,7 @@
           <w:rFonts w:cstheme="minorHAnsi"/>
         </w:rPr>
       </w:pPr>
-      <w:bookmarkStart w:id="52" w:name="_Toc161830817"/>
+      <w:bookmarkStart w:id="52" w:name="_Toc164062043"/>
       <w:r>
         <w:t xml:space="preserve">Irudia </w:t>
       </w:r>
@@ -19031,7 +19896,7 @@
           <w:rFonts w:cstheme="minorHAnsi"/>
         </w:rPr>
       </w:pPr>
-      <w:bookmarkStart w:id="53" w:name="_Toc161830818"/>
+      <w:bookmarkStart w:id="53" w:name="_Toc164062044"/>
       <w:r>
         <w:t xml:space="preserve">Irudia </w:t>
       </w:r>
@@ -19235,7 +20100,7 @@
           <w:rFonts w:cstheme="minorHAnsi"/>
         </w:rPr>
       </w:pPr>
-      <w:bookmarkStart w:id="54" w:name="_Toc161830819"/>
+      <w:bookmarkStart w:id="54" w:name="_Toc164062045"/>
       <w:r>
         <w:t xml:space="preserve">Irudia </w:t>
       </w:r>
@@ -19552,7 +20417,7 @@
         <w:ind w:left="357"/>
         <w:jc w:val="both"/>
       </w:pPr>
-      <w:bookmarkStart w:id="55" w:name="_Toc161830820"/>
+      <w:bookmarkStart w:id="55" w:name="_Toc164062046"/>
       <w:r>
         <w:t xml:space="preserve">Irudia </w:t>
       </w:r>
@@ -19639,7 +20504,7 @@
           <w:lang w:val="es-ES"/>
         </w:rPr>
       </w:pPr>
-      <w:bookmarkStart w:id="56" w:name="_Toc161830821"/>
+      <w:bookmarkStart w:id="56" w:name="_Toc164062047"/>
       <w:r>
         <w:t xml:space="preserve">Irudia </w:t>
       </w:r>
@@ -19800,7 +20665,7 @@
           <w:lang w:val="es-ES"/>
         </w:rPr>
       </w:pPr>
-      <w:bookmarkStart w:id="57" w:name="_Toc161830822"/>
+      <w:bookmarkStart w:id="57" w:name="_Toc164062048"/>
       <w:r>
         <w:t xml:space="preserve">Irudia </w:t>
       </w:r>
@@ -20008,7 +20873,7 @@
           <w:lang w:val="es-ES"/>
         </w:rPr>
       </w:pPr>
-      <w:bookmarkStart w:id="58" w:name="_Toc161830823"/>
+      <w:bookmarkStart w:id="58" w:name="_Toc164062049"/>
       <w:r>
         <w:t xml:space="preserve">Irudia </w:t>
       </w:r>
@@ -20045,7 +20910,7 @@
           <w:rFonts w:asciiTheme="minorHAnsi" w:hAnsiTheme="minorHAnsi" w:cstheme="minorHAnsi"/>
         </w:rPr>
       </w:pPr>
-      <w:bookmarkStart w:id="60" w:name="_Toc163817105"/>
+      <w:bookmarkStart w:id="60" w:name="_Toc164061529"/>
       <w:r>
         <w:rPr>
           <w:rFonts w:asciiTheme="minorHAnsi" w:hAnsiTheme="minorHAnsi" w:cstheme="minorHAnsi"/>
@@ -20213,7 +21078,7 @@
         </w:rPr>
       </w:pPr>
       <w:bookmarkStart w:id="61" w:name="_Toc161398286"/>
-      <w:bookmarkStart w:id="62" w:name="_Toc161830824"/>
+      <w:bookmarkStart w:id="62" w:name="_Toc164062050"/>
       <w:r>
         <w:rPr>
           <w:rFonts w:cstheme="minorHAnsi"/>
@@ -20423,7 +21288,7 @@
         </w:rPr>
       </w:pPr>
       <w:bookmarkStart w:id="63" w:name="_Toc161398287"/>
-      <w:bookmarkStart w:id="64" w:name="_Toc161830825"/>
+      <w:bookmarkStart w:id="64" w:name="_Toc164062051"/>
       <w:r>
         <w:rPr>
           <w:rFonts w:cstheme="minorHAnsi"/>
@@ -20576,7 +21441,7 @@
         </w:rPr>
       </w:pPr>
       <w:bookmarkStart w:id="65" w:name="_Toc161398288"/>
-      <w:bookmarkStart w:id="66" w:name="_Toc161830826"/>
+      <w:bookmarkStart w:id="66" w:name="_Toc164062052"/>
       <w:r>
         <w:rPr>
           <w:rFonts w:cstheme="minorHAnsi"/>
@@ -20777,7 +21642,7 @@
         </w:rPr>
       </w:pPr>
       <w:bookmarkStart w:id="67" w:name="_Toc161398289"/>
-      <w:bookmarkStart w:id="68" w:name="_Toc161830827"/>
+      <w:bookmarkStart w:id="68" w:name="_Toc164062053"/>
       <w:r>
         <w:rPr>
           <w:rFonts w:cstheme="minorHAnsi"/>
@@ -20962,7 +21827,7 @@
         </w:rPr>
       </w:pPr>
       <w:bookmarkStart w:id="69" w:name="_Toc161398290"/>
-      <w:bookmarkStart w:id="70" w:name="_Toc161830828"/>
+      <w:bookmarkStart w:id="70" w:name="_Toc164062054"/>
       <w:r>
         <w:rPr>
           <w:rFonts w:cstheme="minorHAnsi"/>
@@ -21159,7 +22024,7 @@
         </w:rPr>
       </w:pPr>
       <w:bookmarkStart w:id="71" w:name="_Toc161398291"/>
-      <w:bookmarkStart w:id="72" w:name="_Toc161830829"/>
+      <w:bookmarkStart w:id="72" w:name="_Toc164062055"/>
       <w:r>
         <w:rPr>
           <w:rFonts w:cstheme="minorHAnsi"/>
@@ -21232,7 +22097,7 @@
         </w:rPr>
       </w:pPr>
       <w:bookmarkStart w:id="73" w:name="_Toc161398318"/>
-      <w:bookmarkStart w:id="74" w:name="_Toc163817106"/>
+      <w:bookmarkStart w:id="74" w:name="_Toc164061530"/>
       <w:r>
         <w:rPr>
           <w:rFonts w:asciiTheme="minorHAnsi" w:hAnsiTheme="minorHAnsi" w:cstheme="minorHAnsi"/>
@@ -21353,7 +22218,7 @@
         </w:rPr>
       </w:pPr>
       <w:bookmarkStart w:id="75" w:name="_Toc161398292"/>
-      <w:bookmarkStart w:id="76" w:name="_Toc161830830"/>
+      <w:bookmarkStart w:id="76" w:name="_Toc164062056"/>
       <w:r>
         <w:rPr>
           <w:rFonts w:cstheme="minorHAnsi"/>
@@ -21522,7 +22387,7 @@
         </w:rPr>
       </w:pPr>
       <w:bookmarkStart w:id="77" w:name="_Toc161398293"/>
-      <w:bookmarkStart w:id="78" w:name="_Toc161830831"/>
+      <w:bookmarkStart w:id="78" w:name="_Toc164062057"/>
       <w:r>
         <w:rPr>
           <w:rFonts w:cstheme="minorHAnsi"/>
@@ -21727,7 +22592,7 @@
         </w:rPr>
       </w:pPr>
       <w:bookmarkStart w:id="79" w:name="_Toc161398294"/>
-      <w:bookmarkStart w:id="80" w:name="_Toc161830832"/>
+      <w:bookmarkStart w:id="80" w:name="_Toc164062058"/>
       <w:r>
         <w:rPr>
           <w:rFonts w:cstheme="minorHAnsi"/>
@@ -21937,7 +22802,7 @@
         </w:rPr>
       </w:pPr>
       <w:bookmarkStart w:id="81" w:name="_Toc161398295"/>
-      <w:bookmarkStart w:id="82" w:name="_Toc161830833"/>
+      <w:bookmarkStart w:id="82" w:name="_Toc164062059"/>
       <w:r>
         <w:rPr>
           <w:rFonts w:cstheme="minorHAnsi"/>
@@ -22068,7 +22933,7 @@
         </w:rPr>
       </w:pPr>
       <w:bookmarkStart w:id="83" w:name="_Toc161398296"/>
-      <w:bookmarkStart w:id="84" w:name="_Toc161830834"/>
+      <w:bookmarkStart w:id="84" w:name="_Toc164062060"/>
       <w:r>
         <w:rPr>
           <w:rFonts w:cstheme="minorHAnsi"/>
@@ -22216,7 +23081,7 @@
         </w:rPr>
       </w:pPr>
       <w:bookmarkStart w:id="85" w:name="_Toc161398297"/>
-      <w:bookmarkStart w:id="86" w:name="_Toc161830835"/>
+      <w:bookmarkStart w:id="86" w:name="_Toc164062061"/>
       <w:r>
         <w:rPr>
           <w:rFonts w:cstheme="minorHAnsi"/>
@@ -22360,7 +23225,7 @@
         </w:rPr>
       </w:pPr>
       <w:bookmarkStart w:id="87" w:name="_Toc161398298"/>
-      <w:bookmarkStart w:id="88" w:name="_Toc161830836"/>
+      <w:bookmarkStart w:id="88" w:name="_Toc164062062"/>
       <w:r>
         <w:rPr>
           <w:rFonts w:cstheme="minorHAnsi"/>
@@ -22507,7 +23372,7 @@
         </w:rPr>
       </w:pPr>
       <w:bookmarkStart w:id="89" w:name="_Toc161398299"/>
-      <w:bookmarkStart w:id="90" w:name="_Toc161830837"/>
+      <w:bookmarkStart w:id="90" w:name="_Toc164062063"/>
       <w:r>
         <w:rPr>
           <w:rFonts w:cstheme="minorHAnsi"/>
@@ -22564,7 +23429,7 @@
         </w:rPr>
       </w:pPr>
       <w:bookmarkStart w:id="91" w:name="_Toc161398319"/>
-      <w:bookmarkStart w:id="92" w:name="_Toc163817107"/>
+      <w:bookmarkStart w:id="92" w:name="_Toc164061531"/>
       <w:r>
         <w:rPr>
           <w:rFonts w:asciiTheme="minorHAnsi" w:hAnsiTheme="minorHAnsi" w:cstheme="minorHAnsi"/>
@@ -22671,7 +23536,7 @@
         </w:rPr>
       </w:pPr>
       <w:bookmarkStart w:id="93" w:name="_Toc161398300"/>
-      <w:bookmarkStart w:id="94" w:name="_Toc161830838"/>
+      <w:bookmarkStart w:id="94" w:name="_Toc164062064"/>
       <w:r>
         <w:rPr>
           <w:rFonts w:cstheme="minorHAnsi"/>
@@ -22817,7 +23682,7 @@
         </w:rPr>
       </w:pPr>
       <w:bookmarkStart w:id="95" w:name="_Toc161398301"/>
-      <w:bookmarkStart w:id="96" w:name="_Toc161830839"/>
+      <w:bookmarkStart w:id="96" w:name="_Toc164062065"/>
       <w:r>
         <w:rPr>
           <w:rFonts w:cstheme="minorHAnsi"/>
@@ -22955,7 +23820,7 @@
         </w:rPr>
       </w:pPr>
       <w:bookmarkStart w:id="97" w:name="_Toc161398302"/>
-      <w:bookmarkStart w:id="98" w:name="_Toc161830840"/>
+      <w:bookmarkStart w:id="98" w:name="_Toc164062066"/>
       <w:r>
         <w:rPr>
           <w:rFonts w:cstheme="minorHAnsi"/>
@@ -23092,7 +23957,7 @@
         </w:rPr>
       </w:pPr>
       <w:bookmarkStart w:id="99" w:name="_Toc161398303"/>
-      <w:bookmarkStart w:id="100" w:name="_Toc161830841"/>
+      <w:bookmarkStart w:id="100" w:name="_Toc164062067"/>
       <w:r>
         <w:rPr>
           <w:rFonts w:cstheme="minorHAnsi"/>
@@ -23244,7 +24109,7 @@
         </w:rPr>
       </w:pPr>
       <w:bookmarkStart w:id="101" w:name="_Toc161398304"/>
-      <w:bookmarkStart w:id="102" w:name="_Toc161830842"/>
+      <w:bookmarkStart w:id="102" w:name="_Toc164062068"/>
       <w:r>
         <w:rPr>
           <w:rFonts w:cstheme="minorHAnsi"/>
@@ -23382,7 +24247,7 @@
         </w:rPr>
       </w:pPr>
       <w:bookmarkStart w:id="103" w:name="_Toc161398305"/>
-      <w:bookmarkStart w:id="104" w:name="_Toc161830843"/>
+      <w:bookmarkStart w:id="104" w:name="_Toc164062069"/>
       <w:r>
         <w:rPr>
           <w:rFonts w:cstheme="minorHAnsi"/>
@@ -23513,7 +24378,7 @@
         </w:rPr>
       </w:pPr>
       <w:bookmarkStart w:id="105" w:name="_Toc161398306"/>
-      <w:bookmarkStart w:id="106" w:name="_Toc161830844"/>
+      <w:bookmarkStart w:id="106" w:name="_Toc164062070"/>
       <w:r>
         <w:rPr>
           <w:rFonts w:cstheme="minorHAnsi"/>
@@ -23588,7 +24453,7 @@
           <w:rFonts w:asciiTheme="minorHAnsi" w:hAnsiTheme="minorHAnsi" w:cstheme="minorHAnsi"/>
         </w:rPr>
       </w:pPr>
-      <w:bookmarkStart w:id="108" w:name="_Toc163817108"/>
+      <w:bookmarkStart w:id="108" w:name="_Toc164061532"/>
       <w:r>
         <w:rPr>
           <w:rFonts w:asciiTheme="minorHAnsi" w:hAnsiTheme="minorHAnsi" w:cstheme="minorHAnsi"/>
@@ -23783,7 +24648,7 @@
         </w:rPr>
       </w:pPr>
       <w:bookmarkStart w:id="109" w:name="_Toc161398307"/>
-      <w:bookmarkStart w:id="110" w:name="_Toc161830845"/>
+      <w:bookmarkStart w:id="110" w:name="_Toc164062071"/>
       <w:r>
         <w:rPr>
           <w:rFonts w:cstheme="minorHAnsi"/>
@@ -23913,7 +24778,7 @@
         </w:rPr>
       </w:pPr>
       <w:bookmarkStart w:id="111" w:name="_Toc161398308"/>
-      <w:bookmarkStart w:id="112" w:name="_Toc161830846"/>
+      <w:bookmarkStart w:id="112" w:name="_Toc164062072"/>
       <w:r>
         <w:rPr>
           <w:rFonts w:cstheme="minorHAnsi"/>
@@ -24044,7 +24909,7 @@
         </w:rPr>
       </w:pPr>
       <w:bookmarkStart w:id="113" w:name="_Toc161398309"/>
-      <w:bookmarkStart w:id="114" w:name="_Toc161830847"/>
+      <w:bookmarkStart w:id="114" w:name="_Toc164062073"/>
       <w:r>
         <w:rPr>
           <w:rFonts w:cstheme="minorHAnsi"/>
@@ -24174,7 +25039,7 @@
         </w:rPr>
       </w:pPr>
       <w:bookmarkStart w:id="115" w:name="_Toc161398310"/>
-      <w:bookmarkStart w:id="116" w:name="_Toc161830848"/>
+      <w:bookmarkStart w:id="116" w:name="_Toc164062074"/>
       <w:r>
         <w:rPr>
           <w:rFonts w:cstheme="minorHAnsi"/>
@@ -24310,7 +25175,7 @@
         </w:sectPr>
       </w:pPr>
       <w:bookmarkStart w:id="117" w:name="_Toc161398311"/>
-      <w:bookmarkStart w:id="118" w:name="_Toc161830849"/>
+      <w:bookmarkStart w:id="118" w:name="_Toc164062075"/>
       <w:r>
         <w:rPr>
           <w:rFonts w:cstheme="minorHAnsi"/>
@@ -24420,7 +25285,7 @@
         </w:rPr>
       </w:pPr>
       <w:bookmarkStart w:id="119" w:name="_Toc161398312"/>
-      <w:bookmarkStart w:id="120" w:name="_Toc161830850"/>
+      <w:bookmarkStart w:id="120" w:name="_Toc164062076"/>
       <w:r>
         <w:rPr>
           <w:rFonts w:cstheme="minorHAnsi"/>
@@ -24497,7 +25362,7 @@
         </w:rPr>
       </w:pPr>
       <w:bookmarkStart w:id="121" w:name="_Toc161818795"/>
-      <w:bookmarkStart w:id="122" w:name="_Toc163817109"/>
+      <w:bookmarkStart w:id="122" w:name="_Toc164061533"/>
       <w:proofErr w:type="spellStart"/>
       <w:r>
         <w:rPr>
@@ -24622,7 +25487,7 @@
           <w:rFonts w:cstheme="minorHAnsi"/>
         </w:rPr>
       </w:pPr>
-      <w:bookmarkStart w:id="123" w:name="_Toc161830851"/>
+      <w:bookmarkStart w:id="123" w:name="_Toc164062077"/>
       <w:r>
         <w:t xml:space="preserve">Irudia </w:t>
       </w:r>
@@ -24719,7 +25584,7 @@
           <w:rFonts w:cstheme="minorHAnsi"/>
         </w:rPr>
       </w:pPr>
-      <w:bookmarkStart w:id="124" w:name="_Toc161830852"/>
+      <w:bookmarkStart w:id="124" w:name="_Toc164062078"/>
       <w:r>
         <w:t xml:space="preserve">Irudia </w:t>
       </w:r>
@@ -24816,7 +25681,7 @@
           <w:rFonts w:cstheme="minorHAnsi"/>
         </w:rPr>
       </w:pPr>
-      <w:bookmarkStart w:id="125" w:name="_Toc161830853"/>
+      <w:bookmarkStart w:id="125" w:name="_Toc164062079"/>
       <w:r>
         <w:t xml:space="preserve">Irudia </w:t>
       </w:r>
@@ -24926,7 +25791,7 @@
           <w:rFonts w:cstheme="minorHAnsi"/>
         </w:rPr>
       </w:pPr>
-      <w:bookmarkStart w:id="126" w:name="_Toc161830854"/>
+      <w:bookmarkStart w:id="126" w:name="_Toc164062080"/>
       <w:r>
         <w:t xml:space="preserve">Irudia </w:t>
       </w:r>
@@ -25026,7 +25891,7 @@
           <w:rFonts w:cstheme="minorHAnsi"/>
         </w:rPr>
       </w:pPr>
-      <w:bookmarkStart w:id="127" w:name="_Toc161830855"/>
+      <w:bookmarkStart w:id="127" w:name="_Toc164062081"/>
       <w:r>
         <w:t xml:space="preserve">Irudia </w:t>
       </w:r>
@@ -25162,7 +26027,7 @@
           <w:rFonts w:cstheme="minorHAnsi"/>
         </w:rPr>
       </w:pPr>
-      <w:bookmarkStart w:id="128" w:name="_Toc161830856"/>
+      <w:bookmarkStart w:id="128" w:name="_Toc164062082"/>
       <w:r>
         <w:t xml:space="preserve">Irudia </w:t>
       </w:r>
@@ -25320,7 +26185,7 @@
           <w:rFonts w:cstheme="minorHAnsi"/>
         </w:rPr>
       </w:pPr>
-      <w:bookmarkStart w:id="129" w:name="_Toc161830857"/>
+      <w:bookmarkStart w:id="129" w:name="_Toc164062083"/>
       <w:r>
         <w:t xml:space="preserve">Irudia </w:t>
       </w:r>
@@ -25405,7 +26270,7 @@
           <w:rFonts w:cstheme="minorHAnsi"/>
         </w:rPr>
       </w:pPr>
-      <w:bookmarkStart w:id="130" w:name="_Toc161830858"/>
+      <w:bookmarkStart w:id="130" w:name="_Toc164062084"/>
       <w:r>
         <w:t xml:space="preserve">Irudia </w:t>
       </w:r>
@@ -25562,7 +26427,7 @@
           <w:rFonts w:cstheme="minorHAnsi"/>
         </w:rPr>
       </w:pPr>
-      <w:bookmarkStart w:id="131" w:name="_Toc161830859"/>
+      <w:bookmarkStart w:id="131" w:name="_Toc164062085"/>
       <w:r>
         <w:t xml:space="preserve">Irudia </w:t>
       </w:r>
@@ -25736,7 +26601,7 @@
           <w:rFonts w:cstheme="minorHAnsi"/>
         </w:rPr>
       </w:pPr>
-      <w:bookmarkStart w:id="132" w:name="_Toc161830860"/>
+      <w:bookmarkStart w:id="132" w:name="_Toc164062086"/>
       <w:r>
         <w:t xml:space="preserve">Irudia </w:t>
       </w:r>
@@ -25827,7 +26692,7 @@
           <w:rFonts w:cstheme="minorHAnsi"/>
         </w:rPr>
       </w:pPr>
-      <w:bookmarkStart w:id="133" w:name="_Toc161830861"/>
+      <w:bookmarkStart w:id="133" w:name="_Toc164062087"/>
       <w:r>
         <w:t xml:space="preserve">Irudia </w:t>
       </w:r>
@@ -25961,7 +26826,7 @@
           <w:rFonts w:cstheme="minorHAnsi"/>
         </w:rPr>
       </w:pPr>
-      <w:bookmarkStart w:id="134" w:name="_Toc161830862"/>
+      <w:bookmarkStart w:id="134" w:name="_Toc164062088"/>
       <w:r>
         <w:t xml:space="preserve">Irudia </w:t>
       </w:r>
@@ -26061,7 +26926,7 @@
           <w:rFonts w:cstheme="minorHAnsi"/>
         </w:rPr>
       </w:pPr>
-      <w:bookmarkStart w:id="135" w:name="_Toc161830863"/>
+      <w:bookmarkStart w:id="135" w:name="_Toc164062089"/>
       <w:r>
         <w:t xml:space="preserve">Irudia </w:t>
       </w:r>
@@ -26113,7 +26978,7 @@
         </w:rPr>
       </w:pPr>
       <w:bookmarkStart w:id="136" w:name="_Toc161818796"/>
-      <w:bookmarkStart w:id="137" w:name="_Toc163817110"/>
+      <w:bookmarkStart w:id="137" w:name="_Toc164061534"/>
       <w:r>
         <w:rPr>
           <w:rFonts w:asciiTheme="minorHAnsi" w:hAnsiTheme="minorHAnsi" w:cstheme="minorHAnsi"/>
@@ -26211,7 +27076,7 @@
           <w:rFonts w:cstheme="minorHAnsi"/>
         </w:rPr>
       </w:pPr>
-      <w:bookmarkStart w:id="138" w:name="_Toc161830864"/>
+      <w:bookmarkStart w:id="138" w:name="_Toc164062090"/>
       <w:r>
         <w:t xml:space="preserve">Irudia </w:t>
       </w:r>
@@ -26349,7 +27214,7 @@
           <w:rFonts w:cstheme="minorHAnsi"/>
         </w:rPr>
       </w:pPr>
-      <w:bookmarkStart w:id="139" w:name="_Toc161830865"/>
+      <w:bookmarkStart w:id="139" w:name="_Toc164062091"/>
       <w:r>
         <w:t xml:space="preserve">Irudia </w:t>
       </w:r>
@@ -26615,7 +27480,7 @@
           <w:rFonts w:cstheme="minorHAnsi"/>
         </w:rPr>
       </w:pPr>
-      <w:bookmarkStart w:id="140" w:name="_Toc161830866"/>
+      <w:bookmarkStart w:id="140" w:name="_Toc164062092"/>
       <w:r>
         <w:t xml:space="preserve">Irudia </w:t>
       </w:r>
@@ -26667,7 +27532,7 @@
         </w:rPr>
       </w:pPr>
       <w:bookmarkStart w:id="141" w:name="_Toc161818797"/>
-      <w:bookmarkStart w:id="142" w:name="_Toc163817111"/>
+      <w:bookmarkStart w:id="142" w:name="_Toc164061535"/>
       <w:r>
         <w:rPr>
           <w:rFonts w:asciiTheme="minorHAnsi" w:hAnsiTheme="minorHAnsi" w:cstheme="minorHAnsi"/>
@@ -26891,7 +27756,7 @@
           <w:rFonts w:cstheme="minorHAnsi"/>
         </w:rPr>
       </w:pPr>
-      <w:bookmarkStart w:id="143" w:name="_Toc161830867"/>
+      <w:bookmarkStart w:id="143" w:name="_Toc164062093"/>
       <w:r>
         <w:t xml:space="preserve">Irudia </w:t>
       </w:r>
@@ -27128,7 +27993,7 @@
           <w:rFonts w:cstheme="minorHAnsi"/>
         </w:rPr>
       </w:pPr>
-      <w:bookmarkStart w:id="144" w:name="_Toc161830868"/>
+      <w:bookmarkStart w:id="144" w:name="_Toc164062094"/>
       <w:r>
         <w:t xml:space="preserve">Irudia </w:t>
       </w:r>
@@ -27314,7 +28179,7 @@
           <w:rFonts w:cstheme="minorHAnsi"/>
         </w:rPr>
       </w:pPr>
-      <w:bookmarkStart w:id="145" w:name="_Toc161830869"/>
+      <w:bookmarkStart w:id="145" w:name="_Toc164062095"/>
       <w:r>
         <w:t xml:space="preserve">Irudia </w:t>
       </w:r>
@@ -27500,7 +28365,7 @@
           <w:rFonts w:cstheme="minorHAnsi"/>
         </w:rPr>
       </w:pPr>
-      <w:bookmarkStart w:id="146" w:name="_Toc161830870"/>
+      <w:bookmarkStart w:id="146" w:name="_Toc164062096"/>
       <w:r>
         <w:t xml:space="preserve">Irudia </w:t>
       </w:r>
@@ -27600,7 +28465,7 @@
           <w:rFonts w:cstheme="minorHAnsi"/>
         </w:rPr>
       </w:pPr>
-      <w:bookmarkStart w:id="147" w:name="_Toc161830871"/>
+      <w:bookmarkStart w:id="147" w:name="_Toc164062097"/>
       <w:r>
         <w:t xml:space="preserve">Irudia </w:t>
       </w:r>
@@ -27787,7 +28652,7 @@
           <w:rFonts w:cstheme="minorHAnsi"/>
         </w:rPr>
       </w:pPr>
-      <w:bookmarkStart w:id="148" w:name="_Toc161830872"/>
+      <w:bookmarkStart w:id="148" w:name="_Toc164062098"/>
       <w:r>
         <w:t xml:space="preserve">Irudia </w:t>
       </w:r>
@@ -27965,7 +28830,7 @@
           <w:rFonts w:cstheme="minorHAnsi"/>
         </w:rPr>
       </w:pPr>
-      <w:bookmarkStart w:id="149" w:name="_Toc161830873"/>
+      <w:bookmarkStart w:id="149" w:name="_Toc164062099"/>
       <w:r>
         <w:t xml:space="preserve">Irudia </w:t>
       </w:r>
@@ -28167,7 +29032,7 @@
           <w:rFonts w:cstheme="minorHAnsi"/>
         </w:rPr>
       </w:pPr>
-      <w:bookmarkStart w:id="150" w:name="_Toc161830874"/>
+      <w:bookmarkStart w:id="150" w:name="_Toc164062100"/>
       <w:r>
         <w:t xml:space="preserve">Irudia </w:t>
       </w:r>
@@ -28270,7 +29135,7 @@
         <w:ind w:left="357"/>
         <w:jc w:val="both"/>
       </w:pPr>
-      <w:bookmarkStart w:id="151" w:name="_Toc161830875"/>
+      <w:bookmarkStart w:id="151" w:name="_Toc164062101"/>
       <w:r>
         <w:t xml:space="preserve">Irudia </w:t>
       </w:r>
@@ -28301,7 +29166,7 @@
       <w:pPr>
         <w:pStyle w:val="1izenburua"/>
       </w:pPr>
-      <w:bookmarkStart w:id="152" w:name="_Toc163817112"/>
+      <w:bookmarkStart w:id="152" w:name="_Toc164061536"/>
       <w:r>
         <w:lastRenderedPageBreak/>
         <w:t>Programazioa:</w:t>
@@ -28313,7 +29178,7 @@
         <w:pStyle w:val="2izenburua"/>
         <w:ind w:firstLine="708"/>
       </w:pPr>
-      <w:bookmarkStart w:id="153" w:name="_Toc163817113"/>
+      <w:bookmarkStart w:id="153" w:name="_Toc164061537"/>
       <w:r>
         <w:t>Programaren interfaze grafikoa</w:t>
       </w:r>
@@ -28685,7 +29550,7 @@
       <w:pPr>
         <w:pStyle w:val="2izenburua"/>
       </w:pPr>
-      <w:bookmarkStart w:id="154" w:name="_Toc163817114"/>
+      <w:bookmarkStart w:id="154" w:name="_Toc164061538"/>
       <w:r>
         <w:lastRenderedPageBreak/>
         <w:t>Kodearen egitura</w:t>
@@ -28697,7 +29562,7 @@
         <w:pStyle w:val="3izenburua"/>
         <w:ind w:firstLine="708"/>
       </w:pPr>
-      <w:bookmarkStart w:id="155" w:name="_Toc163817115"/>
+      <w:bookmarkStart w:id="155" w:name="_Toc164061539"/>
       <w:r>
         <w:t>Index.java</w:t>
       </w:r>
@@ -29941,7 +30806,7 @@
       <w:pPr>
         <w:pStyle w:val="3izenburua"/>
       </w:pPr>
-      <w:bookmarkStart w:id="156" w:name="_Toc163817116"/>
+      <w:bookmarkStart w:id="156" w:name="_Toc164061540"/>
       <w:r>
         <w:t>login.java</w:t>
       </w:r>
@@ -31011,7 +31876,7 @@
       <w:pPr>
         <w:pStyle w:val="1izenburua"/>
       </w:pPr>
-      <w:bookmarkStart w:id="157" w:name="_Toc163817117"/>
+      <w:bookmarkStart w:id="157" w:name="_Toc164061541"/>
       <w:r>
         <w:lastRenderedPageBreak/>
         <w:t>Markatzeko lengoaia:</w:t>
@@ -31025,7 +31890,7 @@
       <w:r>
         <w:tab/>
       </w:r>
-      <w:bookmarkStart w:id="158" w:name="_Toc163817118"/>
+      <w:bookmarkStart w:id="158" w:name="_Toc164061542"/>
       <w:r>
         <w:t>XML:</w:t>
       </w:r>
@@ -31458,7 +32323,7 @@
         <w:jc w:val="center"/>
       </w:pPr>
       <w:bookmarkStart w:id="159" w:name="_Toc163725905"/>
-      <w:bookmarkStart w:id="160" w:name="_Toc163817119"/>
+      <w:bookmarkStart w:id="160" w:name="_Toc164061543"/>
       <w:proofErr w:type="spellStart"/>
       <w:r>
         <w:t>Triggerra</w:t>
@@ -32169,7 +33034,7 @@
         <w:jc w:val="center"/>
       </w:pPr>
       <w:bookmarkStart w:id="161" w:name="_Toc163725906"/>
-      <w:bookmarkStart w:id="162" w:name="_Toc163817120"/>
+      <w:bookmarkStart w:id="162" w:name="_Toc164061544"/>
       <w:proofErr w:type="spellStart"/>
       <w:r>
         <w:t>Triggera</w:t>
@@ -35856,7 +36721,7 @@
         <w:jc w:val="center"/>
       </w:pPr>
       <w:bookmarkStart w:id="163" w:name="_Toc163725907"/>
-      <w:bookmarkStart w:id="164" w:name="_Toc163817121"/>
+      <w:bookmarkStart w:id="164" w:name="_Toc164061545"/>
       <w:r>
         <w:t xml:space="preserve">Log </w:t>
       </w:r>
@@ -38985,7 +39850,7 @@
       <w:pPr>
         <w:pStyle w:val="Epigrafea"/>
       </w:pPr>
-      <w:bookmarkStart w:id="165" w:name="_Toc163716889"/>
+      <w:bookmarkStart w:id="165" w:name="_Toc164062102"/>
       <w:r>
         <w:t xml:space="preserve">Irudia </w:t>
       </w:r>
@@ -39002,7 +39867,7 @@
         <w:rPr>
           <w:noProof/>
         </w:rPr>
-        <w:t>1</w:t>
+        <w:t>103</w:t>
       </w:r>
       <w:r>
         <w:fldChar w:fldCharType="end"/>
@@ -39011,6 +39876,11 @@
         <w:t>-Erlauntz eta erle kopurua betetzen ez duen sozioa txertatu.</w:t>
       </w:r>
       <w:bookmarkEnd w:id="165"/>
+    </w:p>
+    <w:p>
+      <w:pPr>
+        <w:pStyle w:val="Epigrafea"/>
+      </w:pPr>
     </w:p>
     <w:p>
       <w:pPr>
@@ -39021,6 +39891,7 @@
     <w:p/>
     <w:p>
       <w:r>
+        <w:lastRenderedPageBreak/>
         <w:t>Erlauntz</w:t>
       </w:r>
       <w:r>
@@ -39036,7 +39907,6 @@
           <w:noProof/>
           <w:lang w:val="es-ES" w:eastAsia="es-ES"/>
         </w:rPr>
-        <w:lastRenderedPageBreak/>
         <w:drawing>
           <wp:inline distT="0" distB="0" distL="0" distR="0" wp14:anchorId="0C8CA9DC" wp14:editId="0B5D1B57">
             <wp:extent cx="5400040" cy="2865755"/>
@@ -39078,7 +39948,7 @@
       <w:pPr>
         <w:pStyle w:val="Epigrafea"/>
       </w:pPr>
-      <w:bookmarkStart w:id="166" w:name="_Toc163716890"/>
+      <w:bookmarkStart w:id="166" w:name="_Toc164062103"/>
       <w:r>
         <w:t xml:space="preserve">Irudia </w:t>
       </w:r>
@@ -39095,15 +39965,23 @@
         <w:rPr>
           <w:noProof/>
         </w:rPr>
-        <w:t>2</w:t>
+        <w:t>104</w:t>
       </w:r>
       <w:r>
         <w:fldChar w:fldCharType="end"/>
       </w:r>
       <w:r>
-        <w:t>- Erlauntz eta erle kantitate egokiak dituen sozioa txertatu.</w:t>
+        <w:t>-</w:t>
+      </w:r>
+      <w:r>
+        <w:t>Erlauntz eta erle kantitate egokiak dituen sozioa txertatu.</w:t>
       </w:r>
       <w:bookmarkEnd w:id="166"/>
+    </w:p>
+    <w:p>
+      <w:pPr>
+        <w:pStyle w:val="Epigrafea"/>
+      </w:pPr>
     </w:p>
     <w:p>
       <w:pPr>
@@ -39155,7 +40033,7 @@
       <w:pPr>
         <w:pStyle w:val="Epigrafea"/>
       </w:pPr>
-      <w:bookmarkStart w:id="167" w:name="_Toc163716891"/>
+      <w:bookmarkStart w:id="167" w:name="_Toc164062104"/>
       <w:r>
         <w:t xml:space="preserve">Irudia </w:t>
       </w:r>
@@ -39172,7 +40050,7 @@
         <w:rPr>
           <w:noProof/>
         </w:rPr>
-        <w:t>3</w:t>
+        <w:t>105</w:t>
       </w:r>
       <w:r>
         <w:fldChar w:fldCharType="end"/>
@@ -39181,6 +40059,11 @@
         <w:t>-Txertatutako sozioa sozioak taulan.</w:t>
       </w:r>
       <w:bookmarkEnd w:id="167"/>
+    </w:p>
+    <w:p>
+      <w:pPr>
+        <w:pStyle w:val="Epigrafea"/>
+      </w:pPr>
     </w:p>
     <w:p>
       <w:pPr>
@@ -39232,7 +40115,7 @@
       <w:pPr>
         <w:pStyle w:val="Epigrafea"/>
       </w:pPr>
-      <w:bookmarkStart w:id="168" w:name="_Toc163716892"/>
+      <w:bookmarkStart w:id="168" w:name="_Toc164062105"/>
       <w:r>
         <w:t xml:space="preserve">Irudia </w:t>
       </w:r>
@@ -39249,13 +40132,16 @@
         <w:rPr>
           <w:noProof/>
         </w:rPr>
-        <w:t>4</w:t>
+        <w:t>106</w:t>
       </w:r>
       <w:r>
         <w:fldChar w:fldCharType="end"/>
       </w:r>
       <w:r>
-        <w:t xml:space="preserve">- Sozioa historikoa txertatutako sozioa, log </w:t>
+        <w:t>-</w:t>
+      </w:r>
+      <w:r>
+        <w:t xml:space="preserve">Sozioa historikoa txertatutako sozioa, log </w:t>
       </w:r>
       <w:proofErr w:type="spellStart"/>
       <w:r>
@@ -39329,7 +40215,7 @@
       <w:pPr>
         <w:pStyle w:val="Epigrafea"/>
       </w:pPr>
-      <w:bookmarkStart w:id="169" w:name="_Toc163716893"/>
+      <w:bookmarkStart w:id="169" w:name="_Toc164062106"/>
       <w:r>
         <w:t xml:space="preserve">Irudia </w:t>
       </w:r>
@@ -39346,15 +40232,23 @@
         <w:rPr>
           <w:noProof/>
         </w:rPr>
-        <w:t>5</w:t>
+        <w:t>107</w:t>
       </w:r>
       <w:r>
         <w:fldChar w:fldCharType="end"/>
       </w:r>
       <w:r>
-        <w:t>- Erlauntz kantitatea betetzen ez duen sozioa txertatu.</w:t>
+        <w:t>-</w:t>
+      </w:r>
+      <w:r>
+        <w:t>Erlauntz kantitatea betetzen ez duen sozioa txertatu.</w:t>
       </w:r>
       <w:bookmarkEnd w:id="169"/>
+    </w:p>
+    <w:p>
+      <w:pPr>
+        <w:pStyle w:val="Epigrafea"/>
+      </w:pPr>
     </w:p>
     <w:p>
       <w:proofErr w:type="spellStart"/>
@@ -39422,7 +40316,7 @@
       <w:pPr>
         <w:pStyle w:val="Epigrafea"/>
       </w:pPr>
-      <w:bookmarkStart w:id="170" w:name="_Toc163716894"/>
+      <w:bookmarkStart w:id="170" w:name="_Toc164062107"/>
       <w:r>
         <w:t xml:space="preserve">Irudia </w:t>
       </w:r>
@@ -39439,7 +40333,7 @@
         <w:rPr>
           <w:noProof/>
         </w:rPr>
-        <w:t>6</w:t>
+        <w:t>108</w:t>
       </w:r>
       <w:r>
         <w:fldChar w:fldCharType="end"/>
@@ -39472,6 +40366,11 @@
         <w:t xml:space="preserve"> ezarri.</w:t>
       </w:r>
       <w:bookmarkEnd w:id="170"/>
+    </w:p>
+    <w:p>
+      <w:pPr>
+        <w:pStyle w:val="Epigrafea"/>
+      </w:pPr>
     </w:p>
     <w:p>
       <w:pPr>
@@ -39523,7 +40422,7 @@
       <w:pPr>
         <w:pStyle w:val="Epigrafea"/>
       </w:pPr>
-      <w:bookmarkStart w:id="171" w:name="_Toc163716895"/>
+      <w:bookmarkStart w:id="171" w:name="_Toc164062108"/>
       <w:r>
         <w:t xml:space="preserve">Irudia </w:t>
       </w:r>
@@ -39540,13 +40439,16 @@
         <w:rPr>
           <w:noProof/>
         </w:rPr>
-        <w:t>7</w:t>
+        <w:t>109</w:t>
       </w:r>
       <w:r>
         <w:fldChar w:fldCharType="end"/>
       </w:r>
       <w:r>
-        <w:t xml:space="preserve">-Sozioak_historikoa taulan erregistroa log </w:t>
+        <w:t>-</w:t>
+      </w:r>
+      <w:r>
+        <w:t xml:space="preserve">Sozioak_historikoa taulan erregistroa log </w:t>
       </w:r>
       <w:proofErr w:type="spellStart"/>
       <w:r>
@@ -39554,7 +40456,10 @@
       </w:r>
       <w:proofErr w:type="spellEnd"/>
       <w:r>
-        <w:t xml:space="preserve"> ondorioz gehitu.</w:t>
+        <w:t xml:space="preserve"> ondorioz gehitu</w:t>
+      </w:r>
+      <w:r>
+        <w:t>.</w:t>
       </w:r>
       <w:bookmarkEnd w:id="171"/>
     </w:p>
@@ -39628,6 +40533,7 @@
       <w:pPr>
         <w:pStyle w:val="Epigrafea"/>
       </w:pPr>
+      <w:bookmarkStart w:id="172" w:name="_Toc164062109"/>
       <w:r>
         <w:t xml:space="preserve">Irudia </w:t>
       </w:r>
@@ -39644,14 +40550,23 @@
         <w:rPr>
           <w:noProof/>
         </w:rPr>
-        <w:t>8</w:t>
+        <w:t>110</w:t>
       </w:r>
       <w:r>
         <w:fldChar w:fldCharType="end"/>
       </w:r>
       <w:r>
-        <w:t>- Sozioaren izena aldatu.</w:t>
-      </w:r>
+        <w:t>-</w:t>
+      </w:r>
+      <w:r>
+        <w:t>Sozioaren izena aldatu.</w:t>
+      </w:r>
+      <w:bookmarkEnd w:id="172"/>
+    </w:p>
+    <w:p>
+      <w:pPr>
+        <w:pStyle w:val="Epigrafea"/>
+      </w:pPr>
     </w:p>
     <w:p>
       <w:pPr>
@@ -39703,6 +40618,7 @@
       <w:pPr>
         <w:pStyle w:val="Epigrafea"/>
       </w:pPr>
+      <w:bookmarkStart w:id="173" w:name="_Toc164062110"/>
       <w:r>
         <w:t xml:space="preserve">Irudia </w:t>
       </w:r>
@@ -39719,14 +40635,18 @@
         <w:rPr>
           <w:noProof/>
         </w:rPr>
-        <w:t>9</w:t>
+        <w:t>111</w:t>
       </w:r>
       <w:r>
         <w:fldChar w:fldCharType="end"/>
       </w:r>
       <w:r>
-        <w:t>-Izena aldatutako sozioaren izen berriari top gehitu.</w:t>
-      </w:r>
+        <w:t>-</w:t>
+      </w:r>
+      <w:r>
+        <w:t>Izena aldatutako sozioaren izen berriari top gehitu.</w:t>
+      </w:r>
+      <w:bookmarkEnd w:id="173"/>
     </w:p>
     <w:p/>
     <w:p>
@@ -39779,6 +40699,7 @@
       <w:pPr>
         <w:pStyle w:val="Epigrafea"/>
       </w:pPr>
+      <w:bookmarkStart w:id="174" w:name="_Toc164062111"/>
       <w:r>
         <w:t xml:space="preserve">Irudia </w:t>
       </w:r>
@@ -39795,14 +40716,28 @@
         <w:rPr>
           <w:noProof/>
         </w:rPr>
-        <w:t>10</w:t>
+        <w:t>112</w:t>
       </w:r>
       <w:r>
         <w:fldChar w:fldCharType="end"/>
       </w:r>
       <w:r>
-        <w:t>- Izena aldatutako sozioa parte den asoziazioen izenari top gehitu.</w:t>
-      </w:r>
+        <w:t>-</w:t>
+      </w:r>
+      <w:r>
+        <w:t xml:space="preserve">Izena aldatutako sozioa parte </w:t>
+      </w:r>
+      <w:bookmarkStart w:id="175" w:name="_GoBack"/>
+      <w:bookmarkEnd w:id="175"/>
+      <w:r>
+        <w:t>den asoziazioen izenari top gehitu.</w:t>
+      </w:r>
+      <w:bookmarkEnd w:id="174"/>
+    </w:p>
+    <w:p>
+      <w:pPr>
+        <w:pStyle w:val="Epigrafea"/>
+      </w:pPr>
     </w:p>
     <w:p>
       <w:pPr>
@@ -39815,8 +40750,6 @@
           <w:szCs w:val="18"/>
         </w:rPr>
       </w:pPr>
-      <w:bookmarkStart w:id="172" w:name="_GoBack"/>
-      <w:bookmarkEnd w:id="172"/>
     </w:p>
     <w:sectPr>
       <w:headerReference w:type="default" r:id="rId151"/>
@@ -39895,7 +40828,7 @@
         <w:noProof/>
         <w:color w:val="5B9BD5" w:themeColor="accent1"/>
       </w:rPr>
-      <w:t>0</w:t>
+      <w:t>27</w:t>
     </w:r>
     <w:r>
       <w:rPr>
@@ -40007,7 +40940,7 @@
         <w:noProof/>
         <w:color w:val="5B9BD5" w:themeColor="accent1"/>
       </w:rPr>
-      <w:t>1</w:t>
+      <w:t>32</w:t>
     </w:r>
     <w:r>
       <w:rPr>
@@ -40130,7 +41063,7 @@
               <wp:inline distT="0" distB="0" distL="0" distR="0" wp14:anchorId="679F90EA" wp14:editId="6F874EA0">
                 <wp:extent cx="819150" cy="819150"/>
                 <wp:effectExtent l="0" t="0" r="0" b="0"/>
-                <wp:docPr id="46" name="Irudia 46"/>
+                <wp:docPr id="1497014578" name="Irudia 1497014578"/>
                 <wp:cNvGraphicFramePr>
                   <a:graphicFrameLocks xmlns:a="http://schemas.openxmlformats.org/drawingml/2006/main" noChangeAspect="1"/>
                 </wp:cNvGraphicFramePr>
@@ -44945,7 +45878,7 @@
 </file>
 
 <file path=customXml/itemProps1.xml><?xml version="1.0" encoding="utf-8"?>
-<ds:datastoreItem xmlns:ds="http://schemas.openxmlformats.org/officeDocument/2006/customXml" ds:itemID="{38B07A7E-EE25-43DE-AB9E-7779137A7CBC}">
+<ds:datastoreItem xmlns:ds="http://schemas.openxmlformats.org/officeDocument/2006/customXml" ds:itemID="{24E4294A-DA45-4BED-ADE4-B027BE5B6ACA}">
   <ds:schemaRefs>
     <ds:schemaRef ds:uri="http://schemas.openxmlformats.org/officeDocument/2006/bibliography"/>
   </ds:schemaRefs>

--- a/Dokumentoa/Taldea_5_2-Sprina.docx
+++ b/Dokumentoa/Taldea_5_2-Sprina.docx
@@ -13026,41 +13026,6 @@
           <w:noProof/>
           <w:lang w:val="es-ES" w:eastAsia="es-ES"/>
         </w:rPr>
-      </w:pPr>
-      <w:bookmarkStart w:id="19" w:name="_Toc164062017"/>
-      <w:r>
-        <w:t xml:space="preserve">Irudia </w:t>
-      </w:r>
-      <w:r>
-        <w:fldChar w:fldCharType="begin"/>
-      </w:r>
-      <w:r>
-        <w:instrText xml:space="preserve"> SEQ Irudia \* ARABIC </w:instrText>
-      </w:r>
-      <w:r>
-        <w:fldChar w:fldCharType="separate"/>
-      </w:r>
-      <w:r>
-        <w:rPr>
-          <w:noProof/>
-        </w:rPr>
-        <w:t>18</w:t>
-      </w:r>
-      <w:r>
-        <w:fldChar w:fldCharType="end"/>
-      </w:r>
-      <w:r>
-        <w:t>-Ubuntu Server instalazioa</w:t>
-      </w:r>
-      <w:bookmarkEnd w:id="19"/>
-    </w:p>
-    <w:p>
-      <w:pPr>
-        <w:ind w:left="357"/>
-        <w:jc w:val="both"/>
-        <w:rPr>
-          <w:rFonts w:cstheme="minorHAnsi"/>
-        </w:rPr>
         <w:sectPr>
           <w:headerReference w:type="default" r:id="rId26"/>
           <w:footerReference w:type="default" r:id="rId27"/>
@@ -13072,11 +13037,36 @@
           <w:docGrid w:linePitch="360"/>
         </w:sectPr>
       </w:pPr>
+      <w:bookmarkStart w:id="19" w:name="_Toc164062017"/>
+      <w:r>
+        <w:t xml:space="preserve">Irudia </w:t>
+      </w:r>
+      <w:r>
+        <w:fldChar w:fldCharType="begin"/>
+      </w:r>
+      <w:r>
+        <w:instrText xml:space="preserve"> SEQ Irudia \* ARABIC </w:instrText>
+      </w:r>
+      <w:r>
+        <w:fldChar w:fldCharType="separate"/>
+      </w:r>
+      <w:r>
+        <w:rPr>
+          <w:noProof/>
+        </w:rPr>
+        <w:t>18</w:t>
+      </w:r>
+      <w:r>
+        <w:fldChar w:fldCharType="end"/>
+      </w:r>
+      <w:r>
+        <w:t>-Ubuntu Server instala</w:t>
+      </w:r>
+      <w:bookmarkEnd w:id="19"/>
     </w:p>
     <w:p>
       <w:pPr>
         <w:pStyle w:val="2izenburua"/>
-        <w:ind w:left="357"/>
         <w:jc w:val="both"/>
         <w:rPr>
           <w:rFonts w:asciiTheme="minorHAnsi" w:hAnsiTheme="minorHAnsi" w:cstheme="minorHAnsi"/>
@@ -13109,25 +13099,24 @@
       </w:pPr>
       <w:r>
         <w:rPr>
-          <w:rFonts w:cstheme="minorHAnsi"/>
           <w:noProof/>
           <w:lang w:val="es-ES" w:eastAsia="es-ES"/>
         </w:rPr>
         <w:drawing>
-          <wp:inline distT="0" distB="0" distL="0" distR="0" wp14:anchorId="7822C9AC" wp14:editId="699FB85A">
-            <wp:extent cx="10721975" cy="2830745"/>
-            <wp:effectExtent l="0" t="0" r="3175" b="8255"/>
-            <wp:docPr id="20" name="Irudia 20" descr="C:\Users\ik012982i12\Downloads\Erleak_Organigrama.jpg"/>
+          <wp:inline distT="0" distB="0" distL="0" distR="0" wp14:anchorId="413D685C" wp14:editId="12E3FDE3">
+            <wp:extent cx="10677525" cy="3751316"/>
+            <wp:effectExtent l="0" t="0" r="0" b="1905"/>
+            <wp:docPr id="1497014579" name="Edukiaren leku-marka 4"/>
             <wp:cNvGraphicFramePr>
-              <a:graphicFrameLocks xmlns:a="http://schemas.openxmlformats.org/drawingml/2006/main" noChangeAspect="1"/>
+              <a:graphicFrameLocks xmlns:a="http://schemas.openxmlformats.org/drawingml/2006/main" noGrp="1" noChangeAspect="1"/>
             </wp:cNvGraphicFramePr>
             <a:graphic xmlns:a="http://schemas.openxmlformats.org/drawingml/2006/main">
               <a:graphicData uri="http://schemas.openxmlformats.org/drawingml/2006/picture">
                 <pic:pic xmlns:pic="http://schemas.openxmlformats.org/drawingml/2006/picture">
                   <pic:nvPicPr>
-                    <pic:cNvPr id="0" name="Picture 4" descr="C:\Users\ik012982i12\Downloads\Erleak_Organigrama.jpg"/>
+                    <pic:cNvPr id="6" name="Edukiaren leku-marka 4"/>
                     <pic:cNvPicPr>
-                      <a:picLocks noChangeAspect="1" noChangeArrowheads="1"/>
+                      <a:picLocks noGrp="1" noChangeAspect="1"/>
                     </pic:cNvPicPr>
                   </pic:nvPicPr>
                   <pic:blipFill>
@@ -13138,23 +13127,18 @@
                         </a:ext>
                       </a:extLst>
                     </a:blip>
-                    <a:srcRect/>
                     <a:stretch>
                       <a:fillRect/>
                     </a:stretch>
                   </pic:blipFill>
-                  <pic:spPr bwMode="auto">
+                  <pic:spPr>
                     <a:xfrm>
                       <a:off x="0" y="0"/>
-                      <a:ext cx="10813731" cy="2854970"/>
+                      <a:ext cx="10710116" cy="3762766"/>
                     </a:xfrm>
                     <a:prstGeom prst="rect">
                       <a:avLst/>
                     </a:prstGeom>
-                    <a:noFill/>
-                    <a:ln>
-                      <a:noFill/>
-                    </a:ln>
                   </pic:spPr>
                 </pic:pic>
               </a:graphicData>
@@ -14309,6 +14293,7 @@
     <w:p>
       <w:pPr>
         <w:spacing w:after="0" w:line="240" w:lineRule="auto"/>
+        <w:ind w:left="708"/>
         <w:jc w:val="both"/>
         <w:rPr>
           <w:rFonts w:eastAsia="Times New Roman" w:cstheme="minorHAnsi"/>
@@ -14373,8 +14358,26 @@
           <w:color w:val="000000"/>
           <w:lang w:eastAsia="eu-ES"/>
         </w:rPr>
-        <w:t>/marketing</w:t>
-      </w:r>
+        <w:t>/</w:t>
+      </w:r>
+      <w:proofErr w:type="spellStart"/>
+      <w:r>
+        <w:rPr>
+          <w:rFonts w:eastAsia="Times New Roman" w:cstheme="minorHAnsi"/>
+          <w:color w:val="000000"/>
+          <w:lang w:eastAsia="eu-ES"/>
+        </w:rPr>
+        <w:t>m</w:t>
+      </w:r>
+      <w:r>
+        <w:rPr>
+          <w:rFonts w:eastAsia="Times New Roman" w:cstheme="minorHAnsi"/>
+          <w:color w:val="000000"/>
+          <w:lang w:eastAsia="eu-ES"/>
+        </w:rPr>
+        <w:t>du</w:t>
+      </w:r>
+      <w:proofErr w:type="spellEnd"/>
     </w:p>
     <w:p>
       <w:pPr>
@@ -14591,6 +14594,14 @@
         </w:rPr>
         <w:t>/banaketa</w:t>
       </w:r>
+      <w:r>
+        <w:rPr>
+          <w:rFonts w:eastAsia="Times New Roman" w:cstheme="minorHAnsi"/>
+          <w:color w:val="000000"/>
+          <w:lang w:eastAsia="eu-ES"/>
+        </w:rPr>
+        <w:tab/>
+      </w:r>
     </w:p>
     <w:p>
       <w:pPr>
@@ -14904,6 +14915,8 @@
         </w:rPr>
         <w:t>Karpeta publikoa:</w:t>
       </w:r>
+      <w:bookmarkStart w:id="23" w:name="_GoBack"/>
+      <w:bookmarkEnd w:id="23"/>
     </w:p>
     <w:p>
       <w:pPr>
@@ -15102,7 +15115,7 @@
         <w:ind w:left="357"/>
         <w:textAlignment w:val="baseline"/>
       </w:pPr>
-      <w:bookmarkStart w:id="23" w:name="_Toc164061524"/>
+      <w:bookmarkStart w:id="24" w:name="_Toc164061524"/>
       <w:r>
         <w:rPr>
           <w:rStyle w:val="2izenburuaKar"/>
@@ -15118,7 +15131,7 @@
         </w:rPr>
         <w:t>Sare-Diagrama:</w:t>
       </w:r>
-      <w:bookmarkEnd w:id="23"/>
+      <w:bookmarkEnd w:id="24"/>
       <w:r>
         <w:rPr>
           <w:rFonts w:cstheme="minorHAnsi"/>
@@ -15169,7 +15182,7 @@
           <w:rFonts w:cstheme="minorHAnsi"/>
         </w:rPr>
       </w:pPr>
-      <w:bookmarkStart w:id="24" w:name="_Toc164062019"/>
+      <w:bookmarkStart w:id="25" w:name="_Toc164062019"/>
       <w:r>
         <w:t xml:space="preserve">Irudia </w:t>
       </w:r>
@@ -15197,7 +15210,7 @@
       <w:r>
         <w:t>Enpresaren Sare-Diagrama</w:t>
       </w:r>
-      <w:bookmarkEnd w:id="24"/>
+      <w:bookmarkEnd w:id="25"/>
     </w:p>
     <w:p>
       <w:pPr>
@@ -15225,7 +15238,7 @@
           <w:rFonts w:asciiTheme="minorHAnsi" w:hAnsiTheme="minorHAnsi" w:cstheme="minorHAnsi"/>
         </w:rPr>
       </w:pPr>
-      <w:bookmarkStart w:id="25" w:name="_Toc164061525"/>
+      <w:bookmarkStart w:id="26" w:name="_Toc164061525"/>
       <w:r>
         <w:rPr>
           <w:rFonts w:asciiTheme="minorHAnsi" w:hAnsiTheme="minorHAnsi" w:cstheme="minorHAnsi"/>
@@ -15247,7 +15260,7 @@
         </w:rPr>
         <w:t>-a aldatu:</w:t>
       </w:r>
-      <w:bookmarkEnd w:id="25"/>
+      <w:bookmarkEnd w:id="26"/>
     </w:p>
     <w:p>
       <w:pPr>
@@ -15428,7 +15441,7 @@
         <w:ind w:firstLine="357"/>
         <w:jc w:val="both"/>
       </w:pPr>
-      <w:bookmarkStart w:id="26" w:name="_Toc164062020"/>
+      <w:bookmarkStart w:id="27" w:name="_Toc164062020"/>
       <w:r>
         <w:t xml:space="preserve">Irudia </w:t>
       </w:r>
@@ -15464,7 +15477,7 @@
       <w:r>
         <w:t>-a aldatu</w:t>
       </w:r>
-      <w:bookmarkEnd w:id="26"/>
+      <w:bookmarkEnd w:id="27"/>
     </w:p>
     <w:p/>
     <w:p>
@@ -15605,7 +15618,7 @@
         <w:ind w:firstLine="357"/>
         <w:jc w:val="both"/>
       </w:pPr>
-      <w:bookmarkStart w:id="27" w:name="_Toc164062021"/>
+      <w:bookmarkStart w:id="28" w:name="_Toc164062021"/>
       <w:r>
         <w:t xml:space="preserve">Irudia </w:t>
       </w:r>
@@ -15638,7 +15651,7 @@
       <w:r>
         <w:t>-a aldatu</w:t>
       </w:r>
-      <w:bookmarkEnd w:id="27"/>
+      <w:bookmarkEnd w:id="28"/>
     </w:p>
     <w:p/>
     <w:p>
@@ -15766,7 +15779,7 @@
           <w:rFonts w:cstheme="minorHAnsi"/>
         </w:rPr>
       </w:pPr>
-      <w:bookmarkStart w:id="28" w:name="_Toc164062022"/>
+      <w:bookmarkStart w:id="29" w:name="_Toc164062022"/>
       <w:r>
         <w:t xml:space="preserve">Irudia </w:t>
       </w:r>
@@ -15799,7 +15812,7 @@
       <w:r>
         <w:t>-a aldatu</w:t>
       </w:r>
-      <w:bookmarkEnd w:id="28"/>
+      <w:bookmarkEnd w:id="29"/>
     </w:p>
     <w:p>
       <w:pPr>
@@ -15828,7 +15841,7 @@
           <w:rFonts w:asciiTheme="minorHAnsi" w:hAnsiTheme="minorHAnsi" w:cstheme="minorHAnsi"/>
         </w:rPr>
       </w:pPr>
-      <w:bookmarkStart w:id="29" w:name="_Toc164061526"/>
+      <w:bookmarkStart w:id="30" w:name="_Toc164061526"/>
       <w:r>
         <w:rPr>
           <w:rFonts w:asciiTheme="minorHAnsi" w:hAnsiTheme="minorHAnsi" w:cstheme="minorHAnsi"/>
@@ -15836,7 +15849,7 @@
         <w:lastRenderedPageBreak/>
         <w:t>Samba (Karpeta Partekatuak):</w:t>
       </w:r>
-      <w:bookmarkEnd w:id="29"/>
+      <w:bookmarkEnd w:id="30"/>
     </w:p>
     <w:p>
       <w:pPr>
@@ -16085,7 +16098,7 @@
         <w:ind w:firstLine="357"/>
         <w:jc w:val="both"/>
       </w:pPr>
-      <w:bookmarkStart w:id="30" w:name="_Toc164062023"/>
+      <w:bookmarkStart w:id="31" w:name="_Toc164062023"/>
       <w:r>
         <w:t xml:space="preserve">Irudia </w:t>
       </w:r>
@@ -16113,7 +16126,7 @@
       <w:r>
         <w:t>Samba (Karpeta Partekatuak)</w:t>
       </w:r>
-      <w:bookmarkEnd w:id="30"/>
+      <w:bookmarkEnd w:id="31"/>
     </w:p>
     <w:p/>
     <w:p>
@@ -16174,7 +16187,7 @@
           <w:rFonts w:cstheme="minorHAnsi"/>
         </w:rPr>
       </w:pPr>
-      <w:bookmarkStart w:id="31" w:name="_Toc164062024"/>
+      <w:bookmarkStart w:id="32" w:name="_Toc164062024"/>
       <w:r>
         <w:t xml:space="preserve">Irudia </w:t>
       </w:r>
@@ -16199,7 +16212,7 @@
       <w:r>
         <w:t>-Samba (Karpeta Partekatuak)</w:t>
       </w:r>
-      <w:bookmarkEnd w:id="31"/>
+      <w:bookmarkEnd w:id="32"/>
     </w:p>
     <w:p>
       <w:pPr>
@@ -16429,7 +16442,7 @@
           <w:rFonts w:cstheme="minorHAnsi"/>
         </w:rPr>
       </w:pPr>
-      <w:bookmarkStart w:id="32" w:name="_Toc164062025"/>
+      <w:bookmarkStart w:id="33" w:name="_Toc164062025"/>
       <w:r>
         <w:t xml:space="preserve">Irudia </w:t>
       </w:r>
@@ -16457,7 +16470,7 @@
       <w:r>
         <w:t>Samba (Karpeta Partekatuak)</w:t>
       </w:r>
-      <w:bookmarkEnd w:id="32"/>
+      <w:bookmarkEnd w:id="33"/>
     </w:p>
     <w:p>
       <w:pPr>
@@ -16643,7 +16656,7 @@
           <w:rFonts w:cstheme="minorHAnsi"/>
         </w:rPr>
       </w:pPr>
-      <w:bookmarkStart w:id="33" w:name="_Toc164062026"/>
+      <w:bookmarkStart w:id="34" w:name="_Toc164062026"/>
       <w:r>
         <w:t xml:space="preserve">Irudia </w:t>
       </w:r>
@@ -16668,7 +16681,7 @@
       <w:r>
         <w:t>-Samba (Karpeta Partekatuak)</w:t>
       </w:r>
-      <w:bookmarkEnd w:id="33"/>
+      <w:bookmarkEnd w:id="34"/>
     </w:p>
     <w:p>
       <w:pPr>
@@ -17053,7 +17066,7 @@
           <w:rFonts w:cstheme="minorHAnsi"/>
         </w:rPr>
       </w:pPr>
-      <w:bookmarkStart w:id="34" w:name="_Toc164062027"/>
+      <w:bookmarkStart w:id="35" w:name="_Toc164062027"/>
       <w:r>
         <w:t xml:space="preserve">Irudia </w:t>
       </w:r>
@@ -17078,7 +17091,7 @@
       <w:r>
         <w:t>-Samba (Karpeta Partekatuak)</w:t>
       </w:r>
-      <w:bookmarkEnd w:id="34"/>
+      <w:bookmarkEnd w:id="35"/>
     </w:p>
     <w:p>
       <w:pPr>
@@ -17140,7 +17153,7 @@
           <w:lang w:val="es-ES" w:eastAsia="es-ES"/>
         </w:rPr>
       </w:pPr>
-      <w:bookmarkStart w:id="35" w:name="_Toc164062028"/>
+      <w:bookmarkStart w:id="36" w:name="_Toc164062028"/>
       <w:r>
         <w:t xml:space="preserve">Irudia </w:t>
       </w:r>
@@ -17165,7 +17178,7 @@
       <w:r>
         <w:t>-Samba (Karpeta Partekatuak)</w:t>
       </w:r>
-      <w:bookmarkEnd w:id="35"/>
+      <w:bookmarkEnd w:id="36"/>
     </w:p>
     <w:p>
       <w:pPr>
@@ -17225,7 +17238,7 @@
           <w:rFonts w:cstheme="minorHAnsi"/>
         </w:rPr>
       </w:pPr>
-      <w:bookmarkStart w:id="36" w:name="_Toc164062029"/>
+      <w:bookmarkStart w:id="37" w:name="_Toc164062029"/>
       <w:r>
         <w:t xml:space="preserve">Irudia </w:t>
       </w:r>
@@ -17250,7 +17263,7 @@
       <w:r>
         <w:t>-Samba (Karpeta Partekatuak)</w:t>
       </w:r>
-      <w:bookmarkEnd w:id="36"/>
+      <w:bookmarkEnd w:id="37"/>
     </w:p>
     <w:p>
       <w:pPr>
@@ -17360,7 +17373,7 @@
           <w:rFonts w:cstheme="minorHAnsi"/>
         </w:rPr>
       </w:pPr>
-      <w:bookmarkStart w:id="37" w:name="_Toc164062030"/>
+      <w:bookmarkStart w:id="38" w:name="_Toc164062030"/>
       <w:r>
         <w:t xml:space="preserve">Irudia </w:t>
       </w:r>
@@ -17385,7 +17398,7 @@
       <w:r>
         <w:t>-Samba (Karpeta Partekatuak)</w:t>
       </w:r>
-      <w:bookmarkEnd w:id="37"/>
+      <w:bookmarkEnd w:id="38"/>
     </w:p>
     <w:p>
       <w:pPr>
@@ -17523,7 +17536,7 @@
         <w:ind w:firstLine="357"/>
         <w:jc w:val="both"/>
       </w:pPr>
-      <w:bookmarkStart w:id="38" w:name="_Toc164062031"/>
+      <w:bookmarkStart w:id="39" w:name="_Toc164062031"/>
       <w:r>
         <w:t xml:space="preserve">Irudia </w:t>
       </w:r>
@@ -17548,7 +17561,7 @@
       <w:r>
         <w:t>-Samba (Karpeta Partekatuak)</w:t>
       </w:r>
-      <w:bookmarkEnd w:id="38"/>
+      <w:bookmarkEnd w:id="39"/>
     </w:p>
     <w:p>
       <w:pPr>
@@ -17699,7 +17712,7 @@
         <w:ind w:firstLine="357"/>
         <w:jc w:val="both"/>
       </w:pPr>
-      <w:bookmarkStart w:id="39" w:name="_Toc164062032"/>
+      <w:bookmarkStart w:id="40" w:name="_Toc164062032"/>
       <w:r>
         <w:t xml:space="preserve">Irudia </w:t>
       </w:r>
@@ -17724,7 +17737,7 @@
       <w:r>
         <w:t>-Samba (Karpeta Partekatuak)</w:t>
       </w:r>
-      <w:bookmarkEnd w:id="39"/>
+      <w:bookmarkEnd w:id="40"/>
     </w:p>
     <w:p/>
     <w:p>
@@ -17962,7 +17975,7 @@
         <w:ind w:firstLine="357"/>
         <w:jc w:val="both"/>
       </w:pPr>
-      <w:bookmarkStart w:id="40" w:name="_Toc164062033"/>
+      <w:bookmarkStart w:id="41" w:name="_Toc164062033"/>
       <w:r>
         <w:t xml:space="preserve">Irudia </w:t>
       </w:r>
@@ -17987,7 +18000,7 @@
       <w:r>
         <w:t>-Samba (Karpeta Partekatuak)</w:t>
       </w:r>
-      <w:bookmarkEnd w:id="40"/>
+      <w:bookmarkEnd w:id="41"/>
     </w:p>
     <w:p/>
     <w:p>
@@ -18073,7 +18086,7 @@
           <w:rFonts w:cstheme="minorHAnsi"/>
         </w:rPr>
       </w:pPr>
-      <w:bookmarkStart w:id="41" w:name="_Toc164062034"/>
+      <w:bookmarkStart w:id="42" w:name="_Toc164062034"/>
       <w:r>
         <w:t xml:space="preserve">Irudia </w:t>
       </w:r>
@@ -18098,7 +18111,7 @@
       <w:r>
         <w:t>-Samba (Karpeta Partekatuak)</w:t>
       </w:r>
-      <w:bookmarkEnd w:id="41"/>
+      <w:bookmarkEnd w:id="42"/>
     </w:p>
     <w:p>
       <w:pPr>
@@ -18358,7 +18371,7 @@
           <w:lang w:val="es-ES" w:eastAsia="es-ES"/>
         </w:rPr>
       </w:pPr>
-      <w:bookmarkStart w:id="42" w:name="_Toc164062035"/>
+      <w:bookmarkStart w:id="43" w:name="_Toc164062035"/>
       <w:r>
         <w:t xml:space="preserve">Irudia </w:t>
       </w:r>
@@ -18383,7 +18396,7 @@
       <w:r>
         <w:t>-Samba (Karpeta Partekatuak)</w:t>
       </w:r>
-      <w:bookmarkEnd w:id="42"/>
+      <w:bookmarkEnd w:id="43"/>
       <w:r>
         <w:rPr>
           <w:rFonts w:cstheme="minorHAnsi"/>
@@ -18464,7 +18477,7 @@
         <w:ind w:firstLine="357"/>
         <w:jc w:val="both"/>
       </w:pPr>
-      <w:bookmarkStart w:id="43" w:name="_Toc164062036"/>
+      <w:bookmarkStart w:id="44" w:name="_Toc164062036"/>
       <w:r>
         <w:t xml:space="preserve">Irudia </w:t>
       </w:r>
@@ -18489,7 +18502,7 @@
       <w:r>
         <w:t>-Samba (Karpeta Partekatuak)</w:t>
       </w:r>
-      <w:bookmarkEnd w:id="43"/>
+      <w:bookmarkEnd w:id="44"/>
     </w:p>
     <w:p>
       <w:pPr>
@@ -18550,7 +18563,7 @@
           <w:rFonts w:cstheme="minorHAnsi"/>
         </w:rPr>
       </w:pPr>
-      <w:bookmarkStart w:id="44" w:name="_Toc164062037"/>
+      <w:bookmarkStart w:id="45" w:name="_Toc164062037"/>
       <w:r>
         <w:t xml:space="preserve">Irudia </w:t>
       </w:r>
@@ -18575,7 +18588,7 @@
       <w:r>
         <w:t>-Samba (Karpeta Partekatuak)</w:t>
       </w:r>
-      <w:bookmarkEnd w:id="44"/>
+      <w:bookmarkEnd w:id="45"/>
     </w:p>
     <w:p>
       <w:pPr>
@@ -18610,7 +18623,7 @@
           <w:rFonts w:asciiTheme="minorHAnsi" w:hAnsiTheme="minorHAnsi" w:cstheme="minorHAnsi"/>
         </w:rPr>
       </w:pPr>
-      <w:bookmarkStart w:id="45" w:name="_Toc164061527"/>
+      <w:bookmarkStart w:id="46" w:name="_Toc164061527"/>
       <w:r>
         <w:rPr>
           <w:rFonts w:asciiTheme="minorHAnsi" w:hAnsiTheme="minorHAnsi" w:cstheme="minorHAnsi"/>
@@ -18618,7 +18631,7 @@
         <w:lastRenderedPageBreak/>
         <w:t>Datu-Baseak:</w:t>
       </w:r>
-      <w:bookmarkEnd w:id="45"/>
+      <w:bookmarkEnd w:id="46"/>
     </w:p>
     <w:p/>
     <w:p>
@@ -18636,14 +18649,14 @@
         </w:rPr>
         <w:tab/>
       </w:r>
-      <w:bookmarkStart w:id="46" w:name="_Toc164061528"/>
+      <w:bookmarkStart w:id="47" w:name="_Toc164061528"/>
       <w:r>
         <w:rPr>
           <w:rFonts w:asciiTheme="minorHAnsi" w:hAnsiTheme="minorHAnsi" w:cstheme="minorHAnsi"/>
         </w:rPr>
         <w:t>Oracle instalazioa:</w:t>
       </w:r>
-      <w:bookmarkEnd w:id="46"/>
+      <w:bookmarkEnd w:id="47"/>
     </w:p>
     <w:p/>
     <w:p>
@@ -18784,7 +18797,7 @@
           <w:rFonts w:cstheme="minorHAnsi"/>
         </w:rPr>
       </w:pPr>
-      <w:bookmarkStart w:id="47" w:name="_Toc164062038"/>
+      <w:bookmarkStart w:id="48" w:name="_Toc164062038"/>
       <w:r>
         <w:t xml:space="preserve">Irudia </w:t>
       </w:r>
@@ -18812,7 +18825,7 @@
       <w:r>
         <w:t>Oracle instalazioa</w:t>
       </w:r>
-      <w:bookmarkEnd w:id="47"/>
+      <w:bookmarkEnd w:id="48"/>
     </w:p>
     <w:p>
       <w:pPr>
@@ -19011,7 +19024,7 @@
           <w:rFonts w:cstheme="minorHAnsi"/>
         </w:rPr>
       </w:pPr>
-      <w:bookmarkStart w:id="48" w:name="_Toc164062039"/>
+      <w:bookmarkStart w:id="49" w:name="_Toc164062039"/>
       <w:r>
         <w:t xml:space="preserve">Irudia </w:t>
       </w:r>
@@ -19036,7 +19049,7 @@
       <w:r>
         <w:t>-Oracle instalazioa</w:t>
       </w:r>
-      <w:bookmarkEnd w:id="48"/>
+      <w:bookmarkEnd w:id="49"/>
     </w:p>
     <w:p>
       <w:pPr>
@@ -19220,7 +19233,7 @@
           <w:rFonts w:cstheme="minorHAnsi"/>
         </w:rPr>
       </w:pPr>
-      <w:bookmarkStart w:id="49" w:name="_Toc164062040"/>
+      <w:bookmarkStart w:id="50" w:name="_Toc164062040"/>
       <w:r>
         <w:t xml:space="preserve">Irudia </w:t>
       </w:r>
@@ -19245,7 +19258,7 @@
       <w:r>
         <w:t>-Oracle instalazioa</w:t>
       </w:r>
-      <w:bookmarkEnd w:id="49"/>
+      <w:bookmarkEnd w:id="50"/>
     </w:p>
     <w:p>
       <w:pPr>
@@ -19437,7 +19450,7 @@
           <w:rFonts w:cstheme="minorHAnsi"/>
         </w:rPr>
       </w:pPr>
-      <w:bookmarkStart w:id="50" w:name="_Toc164062041"/>
+      <w:bookmarkStart w:id="51" w:name="_Toc164062041"/>
       <w:r>
         <w:t xml:space="preserve">Irudia </w:t>
       </w:r>
@@ -19462,7 +19475,7 @@
       <w:r>
         <w:t>-Oracle instalazioa</w:t>
       </w:r>
-      <w:bookmarkEnd w:id="50"/>
+      <w:bookmarkEnd w:id="51"/>
     </w:p>
     <w:p>
       <w:pPr>
@@ -19611,7 +19624,7 @@
           <w:rFonts w:cstheme="minorHAnsi"/>
         </w:rPr>
       </w:pPr>
-      <w:bookmarkStart w:id="51" w:name="_Toc164062042"/>
+      <w:bookmarkStart w:id="52" w:name="_Toc164062042"/>
       <w:r>
         <w:t xml:space="preserve">Irudia </w:t>
       </w:r>
@@ -19636,7 +19649,7 @@
       <w:r>
         <w:t>-Oracle instalazioa</w:t>
       </w:r>
-      <w:bookmarkEnd w:id="51"/>
+      <w:bookmarkEnd w:id="52"/>
     </w:p>
     <w:p>
       <w:pPr>
@@ -19705,7 +19718,7 @@
           <w:rFonts w:cstheme="minorHAnsi"/>
         </w:rPr>
       </w:pPr>
-      <w:bookmarkStart w:id="52" w:name="_Toc164062043"/>
+      <w:bookmarkStart w:id="53" w:name="_Toc164062043"/>
       <w:r>
         <w:t xml:space="preserve">Irudia </w:t>
       </w:r>
@@ -19730,7 +19743,7 @@
       <w:r>
         <w:t>-Oracle instalazioa</w:t>
       </w:r>
-      <w:bookmarkEnd w:id="52"/>
+      <w:bookmarkEnd w:id="53"/>
     </w:p>
     <w:p>
       <w:pPr>
@@ -19896,7 +19909,7 @@
           <w:rFonts w:cstheme="minorHAnsi"/>
         </w:rPr>
       </w:pPr>
-      <w:bookmarkStart w:id="53" w:name="_Toc164062044"/>
+      <w:bookmarkStart w:id="54" w:name="_Toc164062044"/>
       <w:r>
         <w:t xml:space="preserve">Irudia </w:t>
       </w:r>
@@ -19921,7 +19934,7 @@
       <w:r>
         <w:t>-Oracle instalazioa</w:t>
       </w:r>
-      <w:bookmarkEnd w:id="53"/>
+      <w:bookmarkEnd w:id="54"/>
     </w:p>
     <w:p>
       <w:pPr>
@@ -20100,7 +20113,7 @@
           <w:rFonts w:cstheme="minorHAnsi"/>
         </w:rPr>
       </w:pPr>
-      <w:bookmarkStart w:id="54" w:name="_Toc164062045"/>
+      <w:bookmarkStart w:id="55" w:name="_Toc164062045"/>
       <w:r>
         <w:t xml:space="preserve">Irudia </w:t>
       </w:r>
@@ -20125,7 +20138,7 @@
       <w:r>
         <w:t>-Oracle instalazioa</w:t>
       </w:r>
-      <w:bookmarkEnd w:id="54"/>
+      <w:bookmarkEnd w:id="55"/>
     </w:p>
     <w:p>
       <w:pPr>
@@ -20417,7 +20430,7 @@
         <w:ind w:left="357"/>
         <w:jc w:val="both"/>
       </w:pPr>
-      <w:bookmarkStart w:id="55" w:name="_Toc164062046"/>
+      <w:bookmarkStart w:id="56" w:name="_Toc164062046"/>
       <w:r>
         <w:t xml:space="preserve">Irudia </w:t>
       </w:r>
@@ -20442,7 +20455,7 @@
       <w:r>
         <w:t>-Oracle instalazioa</w:t>
       </w:r>
-      <w:bookmarkEnd w:id="55"/>
+      <w:bookmarkEnd w:id="56"/>
     </w:p>
     <w:p>
       <w:pPr>
@@ -20504,7 +20517,7 @@
           <w:lang w:val="es-ES"/>
         </w:rPr>
       </w:pPr>
-      <w:bookmarkStart w:id="56" w:name="_Toc164062047"/>
+      <w:bookmarkStart w:id="57" w:name="_Toc164062047"/>
       <w:r>
         <w:t xml:space="preserve">Irudia </w:t>
       </w:r>
@@ -20529,7 +20542,7 @@
       <w:r>
         <w:t>-Oracle instalazioa</w:t>
       </w:r>
-      <w:bookmarkEnd w:id="56"/>
+      <w:bookmarkEnd w:id="57"/>
     </w:p>
     <w:p>
       <w:pPr>
@@ -20665,7 +20678,7 @@
           <w:lang w:val="es-ES"/>
         </w:rPr>
       </w:pPr>
-      <w:bookmarkStart w:id="57" w:name="_Toc164062048"/>
+      <w:bookmarkStart w:id="58" w:name="_Toc164062048"/>
       <w:r>
         <w:t xml:space="preserve">Irudia </w:t>
       </w:r>
@@ -20690,7 +20703,7 @@
       <w:r>
         <w:t>-Oracle instalazioa</w:t>
       </w:r>
-      <w:bookmarkEnd w:id="57"/>
+      <w:bookmarkEnd w:id="58"/>
     </w:p>
     <w:p>
       <w:pPr>
@@ -20873,7 +20886,7 @@
           <w:lang w:val="es-ES"/>
         </w:rPr>
       </w:pPr>
-      <w:bookmarkStart w:id="58" w:name="_Toc164062049"/>
+      <w:bookmarkStart w:id="59" w:name="_Toc164062049"/>
       <w:r>
         <w:t xml:space="preserve">Irudia </w:t>
       </w:r>
@@ -20898,8 +20911,8 @@
       <w:r>
         <w:t>-Oracle instalazioa</w:t>
       </w:r>
-      <w:bookmarkStart w:id="59" w:name="_Toc161398317"/>
-      <w:bookmarkEnd w:id="58"/>
+      <w:bookmarkStart w:id="60" w:name="_Toc161398317"/>
+      <w:bookmarkEnd w:id="59"/>
     </w:p>
     <w:p>
       <w:pPr>
@@ -20910,7 +20923,7 @@
           <w:rFonts w:asciiTheme="minorHAnsi" w:hAnsiTheme="minorHAnsi" w:cstheme="minorHAnsi"/>
         </w:rPr>
       </w:pPr>
-      <w:bookmarkStart w:id="60" w:name="_Toc164061529"/>
+      <w:bookmarkStart w:id="61" w:name="_Toc164061529"/>
       <w:r>
         <w:rPr>
           <w:rFonts w:asciiTheme="minorHAnsi" w:hAnsiTheme="minorHAnsi" w:cstheme="minorHAnsi"/>
@@ -20918,8 +20931,8 @@
         <w:lastRenderedPageBreak/>
         <w:t>Oracle erabiltzailea sortzen:</w:t>
       </w:r>
-      <w:bookmarkEnd w:id="59"/>
       <w:bookmarkEnd w:id="60"/>
+      <w:bookmarkEnd w:id="61"/>
     </w:p>
     <w:p>
       <w:pPr>
@@ -21077,8 +21090,8 @@
           <w:rFonts w:cstheme="minorHAnsi"/>
         </w:rPr>
       </w:pPr>
-      <w:bookmarkStart w:id="61" w:name="_Toc161398286"/>
-      <w:bookmarkStart w:id="62" w:name="_Toc164062050"/>
+      <w:bookmarkStart w:id="62" w:name="_Toc161398286"/>
+      <w:bookmarkStart w:id="63" w:name="_Toc164062050"/>
       <w:r>
         <w:rPr>
           <w:rFonts w:cstheme="minorHAnsi"/>
@@ -21122,8 +21135,8 @@
         </w:rPr>
         <w:t>-Erabiltzailea</w:t>
       </w:r>
-      <w:bookmarkEnd w:id="61"/>
       <w:bookmarkEnd w:id="62"/>
+      <w:bookmarkEnd w:id="63"/>
     </w:p>
     <w:p>
       <w:pPr>
@@ -21287,8 +21300,8 @@
           <w:rFonts w:cstheme="minorHAnsi"/>
         </w:rPr>
       </w:pPr>
-      <w:bookmarkStart w:id="63" w:name="_Toc161398287"/>
-      <w:bookmarkStart w:id="64" w:name="_Toc164062051"/>
+      <w:bookmarkStart w:id="64" w:name="_Toc161398287"/>
+      <w:bookmarkStart w:id="65" w:name="_Toc164062051"/>
       <w:r>
         <w:rPr>
           <w:rFonts w:cstheme="minorHAnsi"/>
@@ -21332,8 +21345,8 @@
         </w:rPr>
         <w:t>-Erabiltzailea</w:t>
       </w:r>
-      <w:bookmarkEnd w:id="63"/>
       <w:bookmarkEnd w:id="64"/>
+      <w:bookmarkEnd w:id="65"/>
     </w:p>
     <w:p>
       <w:pPr>
@@ -21440,8 +21453,8 @@
           <w:rFonts w:cstheme="minorHAnsi"/>
         </w:rPr>
       </w:pPr>
-      <w:bookmarkStart w:id="65" w:name="_Toc161398288"/>
-      <w:bookmarkStart w:id="66" w:name="_Toc164062052"/>
+      <w:bookmarkStart w:id="66" w:name="_Toc161398288"/>
+      <w:bookmarkStart w:id="67" w:name="_Toc164062052"/>
       <w:r>
         <w:rPr>
           <w:rFonts w:cstheme="minorHAnsi"/>
@@ -21485,8 +21498,8 @@
         </w:rPr>
         <w:t>-Erabiltzailea</w:t>
       </w:r>
-      <w:bookmarkEnd w:id="65"/>
       <w:bookmarkEnd w:id="66"/>
+      <w:bookmarkEnd w:id="67"/>
     </w:p>
     <w:p>
       <w:pPr>
@@ -21641,8 +21654,8 @@
           <w:rFonts w:cstheme="minorHAnsi"/>
         </w:rPr>
       </w:pPr>
-      <w:bookmarkStart w:id="67" w:name="_Toc161398289"/>
-      <w:bookmarkStart w:id="68" w:name="_Toc164062053"/>
+      <w:bookmarkStart w:id="68" w:name="_Toc161398289"/>
+      <w:bookmarkStart w:id="69" w:name="_Toc164062053"/>
       <w:r>
         <w:rPr>
           <w:rFonts w:cstheme="minorHAnsi"/>
@@ -21686,8 +21699,8 @@
         </w:rPr>
         <w:t>-Erabiltzailea</w:t>
       </w:r>
-      <w:bookmarkEnd w:id="67"/>
       <w:bookmarkEnd w:id="68"/>
+      <w:bookmarkEnd w:id="69"/>
     </w:p>
     <w:p>
       <w:pPr>
@@ -21826,8 +21839,8 @@
           <w:rFonts w:cstheme="minorHAnsi"/>
         </w:rPr>
       </w:pPr>
-      <w:bookmarkStart w:id="69" w:name="_Toc161398290"/>
-      <w:bookmarkStart w:id="70" w:name="_Toc164062054"/>
+      <w:bookmarkStart w:id="70" w:name="_Toc161398290"/>
+      <w:bookmarkStart w:id="71" w:name="_Toc164062054"/>
       <w:r>
         <w:rPr>
           <w:rFonts w:cstheme="minorHAnsi"/>
@@ -21871,8 +21884,8 @@
         </w:rPr>
         <w:t>-Erabiltzailea</w:t>
       </w:r>
-      <w:bookmarkEnd w:id="69"/>
       <w:bookmarkEnd w:id="70"/>
+      <w:bookmarkEnd w:id="71"/>
     </w:p>
     <w:p>
       <w:pPr>
@@ -22023,8 +22036,8 @@
           <w:rFonts w:cstheme="minorHAnsi"/>
         </w:rPr>
       </w:pPr>
-      <w:bookmarkStart w:id="71" w:name="_Toc161398291"/>
-      <w:bookmarkStart w:id="72" w:name="_Toc164062055"/>
+      <w:bookmarkStart w:id="72" w:name="_Toc161398291"/>
+      <w:bookmarkStart w:id="73" w:name="_Toc164062055"/>
       <w:r>
         <w:rPr>
           <w:rFonts w:cstheme="minorHAnsi"/>
@@ -22068,8 +22081,8 @@
         </w:rPr>
         <w:t>-Erabiltzailea</w:t>
       </w:r>
-      <w:bookmarkEnd w:id="71"/>
       <w:bookmarkEnd w:id="72"/>
+      <w:bookmarkEnd w:id="73"/>
     </w:p>
     <w:p>
       <w:pPr>
@@ -22096,8 +22109,8 @@
           <w:rFonts w:asciiTheme="minorHAnsi" w:hAnsiTheme="minorHAnsi" w:cstheme="minorHAnsi"/>
         </w:rPr>
       </w:pPr>
-      <w:bookmarkStart w:id="73" w:name="_Toc161398318"/>
-      <w:bookmarkStart w:id="74" w:name="_Toc164061530"/>
+      <w:bookmarkStart w:id="74" w:name="_Toc161398318"/>
+      <w:bookmarkStart w:id="75" w:name="_Toc164061530"/>
       <w:r>
         <w:rPr>
           <w:rFonts w:asciiTheme="minorHAnsi" w:hAnsiTheme="minorHAnsi" w:cstheme="minorHAnsi"/>
@@ -22105,8 +22118,8 @@
         <w:lastRenderedPageBreak/>
         <w:t>Migrazioa egiten:</w:t>
       </w:r>
-      <w:bookmarkEnd w:id="73"/>
       <w:bookmarkEnd w:id="74"/>
+      <w:bookmarkEnd w:id="75"/>
     </w:p>
     <w:p>
       <w:pPr>
@@ -22217,8 +22230,8 @@
           <w:rFonts w:cstheme="minorHAnsi"/>
         </w:rPr>
       </w:pPr>
-      <w:bookmarkStart w:id="75" w:name="_Toc161398292"/>
-      <w:bookmarkStart w:id="76" w:name="_Toc164062056"/>
+      <w:bookmarkStart w:id="76" w:name="_Toc161398292"/>
+      <w:bookmarkStart w:id="77" w:name="_Toc164062056"/>
       <w:r>
         <w:rPr>
           <w:rFonts w:cstheme="minorHAnsi"/>
@@ -22262,8 +22275,8 @@
         </w:rPr>
         <w:t>-Migrazioa</w:t>
       </w:r>
-      <w:bookmarkEnd w:id="75"/>
       <w:bookmarkEnd w:id="76"/>
+      <w:bookmarkEnd w:id="77"/>
     </w:p>
     <w:p>
       <w:pPr>
@@ -22386,8 +22399,8 @@
           <w:rFonts w:cstheme="minorHAnsi"/>
         </w:rPr>
       </w:pPr>
-      <w:bookmarkStart w:id="77" w:name="_Toc161398293"/>
-      <w:bookmarkStart w:id="78" w:name="_Toc164062057"/>
+      <w:bookmarkStart w:id="78" w:name="_Toc161398293"/>
+      <w:bookmarkStart w:id="79" w:name="_Toc164062057"/>
       <w:r>
         <w:rPr>
           <w:rFonts w:cstheme="minorHAnsi"/>
@@ -22431,8 +22444,8 @@
         </w:rPr>
         <w:t>-Migrazioa</w:t>
       </w:r>
-      <w:bookmarkEnd w:id="77"/>
       <w:bookmarkEnd w:id="78"/>
+      <w:bookmarkEnd w:id="79"/>
     </w:p>
     <w:p>
       <w:pPr>
@@ -22591,8 +22604,8 @@
           <w:rFonts w:cstheme="minorHAnsi"/>
         </w:rPr>
       </w:pPr>
-      <w:bookmarkStart w:id="79" w:name="_Toc161398294"/>
-      <w:bookmarkStart w:id="80" w:name="_Toc164062058"/>
+      <w:bookmarkStart w:id="80" w:name="_Toc161398294"/>
+      <w:bookmarkStart w:id="81" w:name="_Toc164062058"/>
       <w:r>
         <w:rPr>
           <w:rFonts w:cstheme="minorHAnsi"/>
@@ -22636,8 +22649,8 @@
         </w:rPr>
         <w:t>-Migrazioa</w:t>
       </w:r>
-      <w:bookmarkEnd w:id="79"/>
       <w:bookmarkEnd w:id="80"/>
+      <w:bookmarkEnd w:id="81"/>
     </w:p>
     <w:p>
       <w:pPr>
@@ -22801,8 +22814,8 @@
           <w:rFonts w:cstheme="minorHAnsi"/>
         </w:rPr>
       </w:pPr>
-      <w:bookmarkStart w:id="81" w:name="_Toc161398295"/>
-      <w:bookmarkStart w:id="82" w:name="_Toc164062059"/>
+      <w:bookmarkStart w:id="82" w:name="_Toc161398295"/>
+      <w:bookmarkStart w:id="83" w:name="_Toc164062059"/>
       <w:r>
         <w:rPr>
           <w:rFonts w:cstheme="minorHAnsi"/>
@@ -22846,8 +22859,8 @@
         </w:rPr>
         <w:t>-Migrazioa</w:t>
       </w:r>
-      <w:bookmarkEnd w:id="81"/>
       <w:bookmarkEnd w:id="82"/>
+      <w:bookmarkEnd w:id="83"/>
     </w:p>
     <w:p>
       <w:pPr>
@@ -22932,8 +22945,8 @@
           <w:rFonts w:cstheme="minorHAnsi"/>
         </w:rPr>
       </w:pPr>
-      <w:bookmarkStart w:id="83" w:name="_Toc161398296"/>
-      <w:bookmarkStart w:id="84" w:name="_Toc164062060"/>
+      <w:bookmarkStart w:id="84" w:name="_Toc161398296"/>
+      <w:bookmarkStart w:id="85" w:name="_Toc164062060"/>
       <w:r>
         <w:rPr>
           <w:rFonts w:cstheme="minorHAnsi"/>
@@ -22977,8 +22990,8 @@
         </w:rPr>
         <w:t>-Migrazioa</w:t>
       </w:r>
-      <w:bookmarkEnd w:id="83"/>
       <w:bookmarkEnd w:id="84"/>
+      <w:bookmarkEnd w:id="85"/>
     </w:p>
     <w:p>
       <w:pPr>
@@ -23080,8 +23093,8 @@
           <w:rFonts w:cstheme="minorHAnsi"/>
         </w:rPr>
       </w:pPr>
-      <w:bookmarkStart w:id="85" w:name="_Toc161398297"/>
-      <w:bookmarkStart w:id="86" w:name="_Toc164062061"/>
+      <w:bookmarkStart w:id="86" w:name="_Toc161398297"/>
+      <w:bookmarkStart w:id="87" w:name="_Toc164062061"/>
       <w:r>
         <w:rPr>
           <w:rFonts w:cstheme="minorHAnsi"/>
@@ -23125,8 +23138,8 @@
         </w:rPr>
         <w:t>-Migrazioa</w:t>
       </w:r>
-      <w:bookmarkEnd w:id="85"/>
       <w:bookmarkEnd w:id="86"/>
+      <w:bookmarkEnd w:id="87"/>
     </w:p>
     <w:p>
       <w:pPr>
@@ -23224,8 +23237,8 @@
           <w:rFonts w:cstheme="minorHAnsi"/>
         </w:rPr>
       </w:pPr>
-      <w:bookmarkStart w:id="87" w:name="_Toc161398298"/>
-      <w:bookmarkStart w:id="88" w:name="_Toc164062062"/>
+      <w:bookmarkStart w:id="88" w:name="_Toc161398298"/>
+      <w:bookmarkStart w:id="89" w:name="_Toc164062062"/>
       <w:r>
         <w:rPr>
           <w:rFonts w:cstheme="minorHAnsi"/>
@@ -23269,8 +23282,8 @@
         </w:rPr>
         <w:t>-Migrazioa</w:t>
       </w:r>
-      <w:bookmarkEnd w:id="87"/>
       <w:bookmarkEnd w:id="88"/>
+      <w:bookmarkEnd w:id="89"/>
     </w:p>
     <w:p>
       <w:pPr>
@@ -23371,8 +23384,8 @@
           <w:rFonts w:cstheme="minorHAnsi"/>
         </w:rPr>
       </w:pPr>
-      <w:bookmarkStart w:id="89" w:name="_Toc161398299"/>
-      <w:bookmarkStart w:id="90" w:name="_Toc164062063"/>
+      <w:bookmarkStart w:id="90" w:name="_Toc161398299"/>
+      <w:bookmarkStart w:id="91" w:name="_Toc164062063"/>
       <w:r>
         <w:rPr>
           <w:rFonts w:cstheme="minorHAnsi"/>
@@ -23416,8 +23429,8 @@
         </w:rPr>
         <w:t>-Migrazioa</w:t>
       </w:r>
-      <w:bookmarkEnd w:id="89"/>
       <w:bookmarkEnd w:id="90"/>
+      <w:bookmarkEnd w:id="91"/>
     </w:p>
     <w:p>
       <w:pPr>
@@ -23428,8 +23441,8 @@
           <w:rFonts w:asciiTheme="minorHAnsi" w:hAnsiTheme="minorHAnsi" w:cstheme="minorHAnsi"/>
         </w:rPr>
       </w:pPr>
-      <w:bookmarkStart w:id="91" w:name="_Toc161398319"/>
-      <w:bookmarkStart w:id="92" w:name="_Toc164061531"/>
+      <w:bookmarkStart w:id="92" w:name="_Toc161398319"/>
+      <w:bookmarkStart w:id="93" w:name="_Toc164061531"/>
       <w:r>
         <w:rPr>
           <w:rFonts w:asciiTheme="minorHAnsi" w:hAnsiTheme="minorHAnsi" w:cstheme="minorHAnsi"/>
@@ -23437,8 +23450,8 @@
         <w:lastRenderedPageBreak/>
         <w:t>SQL Datu base konektatzen:</w:t>
       </w:r>
-      <w:bookmarkEnd w:id="91"/>
       <w:bookmarkEnd w:id="92"/>
+      <w:bookmarkEnd w:id="93"/>
     </w:p>
     <w:p>
       <w:pPr>
@@ -23535,8 +23548,8 @@
           <w:rFonts w:cstheme="minorHAnsi"/>
         </w:rPr>
       </w:pPr>
-      <w:bookmarkStart w:id="93" w:name="_Toc161398300"/>
-      <w:bookmarkStart w:id="94" w:name="_Toc164062064"/>
+      <w:bookmarkStart w:id="94" w:name="_Toc161398300"/>
+      <w:bookmarkStart w:id="95" w:name="_Toc164062064"/>
       <w:r>
         <w:rPr>
           <w:rFonts w:cstheme="minorHAnsi"/>
@@ -23580,8 +23593,8 @@
         </w:rPr>
         <w:t>-Migrazioa</w:t>
       </w:r>
-      <w:bookmarkEnd w:id="93"/>
       <w:bookmarkEnd w:id="94"/>
+      <w:bookmarkEnd w:id="95"/>
     </w:p>
     <w:p>
       <w:pPr>
@@ -23681,8 +23694,8 @@
           <w:rFonts w:cstheme="minorHAnsi"/>
         </w:rPr>
       </w:pPr>
-      <w:bookmarkStart w:id="95" w:name="_Toc161398301"/>
-      <w:bookmarkStart w:id="96" w:name="_Toc164062065"/>
+      <w:bookmarkStart w:id="96" w:name="_Toc161398301"/>
+      <w:bookmarkStart w:id="97" w:name="_Toc164062065"/>
       <w:r>
         <w:rPr>
           <w:rFonts w:cstheme="minorHAnsi"/>
@@ -23726,8 +23739,8 @@
         </w:rPr>
         <w:t>-Migrazioa</w:t>
       </w:r>
-      <w:bookmarkEnd w:id="95"/>
       <w:bookmarkEnd w:id="96"/>
+      <w:bookmarkEnd w:id="97"/>
     </w:p>
     <w:p>
       <w:pPr>
@@ -23819,8 +23832,8 @@
           <w:rFonts w:cstheme="minorHAnsi"/>
         </w:rPr>
       </w:pPr>
-      <w:bookmarkStart w:id="97" w:name="_Toc161398302"/>
-      <w:bookmarkStart w:id="98" w:name="_Toc164062066"/>
+      <w:bookmarkStart w:id="98" w:name="_Toc161398302"/>
+      <w:bookmarkStart w:id="99" w:name="_Toc164062066"/>
       <w:r>
         <w:rPr>
           <w:rFonts w:cstheme="minorHAnsi"/>
@@ -23864,8 +23877,8 @@
         </w:rPr>
         <w:t>-Migrazioa</w:t>
       </w:r>
-      <w:bookmarkEnd w:id="97"/>
       <w:bookmarkEnd w:id="98"/>
+      <w:bookmarkEnd w:id="99"/>
     </w:p>
     <w:p>
       <w:pPr>
@@ -23956,8 +23969,8 @@
           <w:rFonts w:cstheme="minorHAnsi"/>
         </w:rPr>
       </w:pPr>
-      <w:bookmarkStart w:id="99" w:name="_Toc161398303"/>
-      <w:bookmarkStart w:id="100" w:name="_Toc164062067"/>
+      <w:bookmarkStart w:id="100" w:name="_Toc161398303"/>
+      <w:bookmarkStart w:id="101" w:name="_Toc164062067"/>
       <w:r>
         <w:rPr>
           <w:rFonts w:cstheme="minorHAnsi"/>
@@ -24001,8 +24014,8 @@
         </w:rPr>
         <w:t>-Migrazioa</w:t>
       </w:r>
-      <w:bookmarkEnd w:id="99"/>
       <w:bookmarkEnd w:id="100"/>
+      <w:bookmarkEnd w:id="101"/>
     </w:p>
     <w:p>
       <w:pPr>
@@ -24108,8 +24121,8 @@
           <w:rFonts w:cstheme="minorHAnsi"/>
         </w:rPr>
       </w:pPr>
-      <w:bookmarkStart w:id="101" w:name="_Toc161398304"/>
-      <w:bookmarkStart w:id="102" w:name="_Toc164062068"/>
+      <w:bookmarkStart w:id="102" w:name="_Toc161398304"/>
+      <w:bookmarkStart w:id="103" w:name="_Toc164062068"/>
       <w:r>
         <w:rPr>
           <w:rFonts w:cstheme="minorHAnsi"/>
@@ -24153,8 +24166,8 @@
         </w:rPr>
         <w:t>-Migrazioa</w:t>
       </w:r>
-      <w:bookmarkEnd w:id="101"/>
       <w:bookmarkEnd w:id="102"/>
+      <w:bookmarkEnd w:id="103"/>
     </w:p>
     <w:p>
       <w:pPr>
@@ -24246,8 +24259,8 @@
           <w:rFonts w:cstheme="minorHAnsi"/>
         </w:rPr>
       </w:pPr>
-      <w:bookmarkStart w:id="103" w:name="_Toc161398305"/>
-      <w:bookmarkStart w:id="104" w:name="_Toc164062069"/>
+      <w:bookmarkStart w:id="104" w:name="_Toc161398305"/>
+      <w:bookmarkStart w:id="105" w:name="_Toc164062069"/>
       <w:r>
         <w:rPr>
           <w:rFonts w:cstheme="minorHAnsi"/>
@@ -24291,8 +24304,8 @@
         </w:rPr>
         <w:t>-Migrazioa</w:t>
       </w:r>
-      <w:bookmarkEnd w:id="103"/>
       <w:bookmarkEnd w:id="104"/>
+      <w:bookmarkEnd w:id="105"/>
     </w:p>
     <w:p>
       <w:pPr>
@@ -24377,8 +24390,8 @@
           <w:rFonts w:cstheme="minorHAnsi"/>
         </w:rPr>
       </w:pPr>
-      <w:bookmarkStart w:id="105" w:name="_Toc161398306"/>
-      <w:bookmarkStart w:id="106" w:name="_Toc164062070"/>
+      <w:bookmarkStart w:id="106" w:name="_Toc161398306"/>
+      <w:bookmarkStart w:id="107" w:name="_Toc164062070"/>
       <w:r>
         <w:rPr>
           <w:rFonts w:cstheme="minorHAnsi"/>
@@ -24422,8 +24435,8 @@
         </w:rPr>
         <w:t>-Migrazioa</w:t>
       </w:r>
-      <w:bookmarkEnd w:id="105"/>
       <w:bookmarkEnd w:id="106"/>
+      <w:bookmarkEnd w:id="107"/>
     </w:p>
     <w:p>
       <w:pPr>
@@ -24436,7 +24449,7 @@
           <w:szCs w:val="24"/>
         </w:rPr>
       </w:pPr>
-      <w:bookmarkStart w:id="107" w:name="_Toc161398320"/>
+      <w:bookmarkStart w:id="108" w:name="_Toc161398320"/>
       <w:r>
         <w:rPr>
           <w:rFonts w:cstheme="minorHAnsi"/>
@@ -24453,7 +24466,7 @@
           <w:rFonts w:asciiTheme="minorHAnsi" w:hAnsiTheme="minorHAnsi" w:cstheme="minorHAnsi"/>
         </w:rPr>
       </w:pPr>
-      <w:bookmarkStart w:id="108" w:name="_Toc164061532"/>
+      <w:bookmarkStart w:id="109" w:name="_Toc164061532"/>
       <w:r>
         <w:rPr>
           <w:rFonts w:asciiTheme="minorHAnsi" w:hAnsiTheme="minorHAnsi" w:cstheme="minorHAnsi"/>
@@ -24461,8 +24474,8 @@
         <w:lastRenderedPageBreak/>
         <w:t>Eredu-erlazional grafikoa:</w:t>
       </w:r>
-      <w:bookmarkEnd w:id="107"/>
       <w:bookmarkEnd w:id="108"/>
+      <w:bookmarkEnd w:id="109"/>
     </w:p>
     <w:p>
       <w:pPr>
@@ -24647,8 +24660,8 @@
           <w:rFonts w:cstheme="minorHAnsi"/>
         </w:rPr>
       </w:pPr>
-      <w:bookmarkStart w:id="109" w:name="_Toc161398307"/>
-      <w:bookmarkStart w:id="110" w:name="_Toc164062071"/>
+      <w:bookmarkStart w:id="110" w:name="_Toc161398307"/>
+      <w:bookmarkStart w:id="111" w:name="_Toc164062071"/>
       <w:r>
         <w:rPr>
           <w:rFonts w:cstheme="minorHAnsi"/>
@@ -24692,8 +24705,8 @@
         </w:rPr>
         <w:t>_Eredu-erlazional</w:t>
       </w:r>
-      <w:bookmarkEnd w:id="109"/>
       <w:bookmarkEnd w:id="110"/>
+      <w:bookmarkEnd w:id="111"/>
     </w:p>
     <w:p>
       <w:pPr>
@@ -24777,8 +24790,8 @@
           <w:rFonts w:cstheme="minorHAnsi"/>
         </w:rPr>
       </w:pPr>
-      <w:bookmarkStart w:id="111" w:name="_Toc161398308"/>
-      <w:bookmarkStart w:id="112" w:name="_Toc164062072"/>
+      <w:bookmarkStart w:id="112" w:name="_Toc161398308"/>
+      <w:bookmarkStart w:id="113" w:name="_Toc164062072"/>
       <w:r>
         <w:rPr>
           <w:rFonts w:cstheme="minorHAnsi"/>
@@ -24822,8 +24835,8 @@
         </w:rPr>
         <w:t>_Eredu-erlazional</w:t>
       </w:r>
-      <w:bookmarkEnd w:id="111"/>
       <w:bookmarkEnd w:id="112"/>
+      <w:bookmarkEnd w:id="113"/>
     </w:p>
     <w:p>
       <w:pPr>
@@ -24908,8 +24921,8 @@
           <w:rFonts w:cstheme="minorHAnsi"/>
         </w:rPr>
       </w:pPr>
-      <w:bookmarkStart w:id="113" w:name="_Toc161398309"/>
-      <w:bookmarkStart w:id="114" w:name="_Toc164062073"/>
+      <w:bookmarkStart w:id="114" w:name="_Toc161398309"/>
+      <w:bookmarkStart w:id="115" w:name="_Toc164062073"/>
       <w:r>
         <w:rPr>
           <w:rFonts w:cstheme="minorHAnsi"/>
@@ -24953,8 +24966,8 @@
         </w:rPr>
         <w:t>_Eredu-erlazional</w:t>
       </w:r>
-      <w:bookmarkEnd w:id="113"/>
       <w:bookmarkEnd w:id="114"/>
+      <w:bookmarkEnd w:id="115"/>
     </w:p>
     <w:p>
       <w:pPr>
@@ -25038,8 +25051,8 @@
           <w:rFonts w:cstheme="minorHAnsi"/>
         </w:rPr>
       </w:pPr>
-      <w:bookmarkStart w:id="115" w:name="_Toc161398310"/>
-      <w:bookmarkStart w:id="116" w:name="_Toc164062074"/>
+      <w:bookmarkStart w:id="116" w:name="_Toc161398310"/>
+      <w:bookmarkStart w:id="117" w:name="_Toc164062074"/>
       <w:r>
         <w:rPr>
           <w:rFonts w:cstheme="minorHAnsi"/>
@@ -25083,8 +25096,8 @@
         </w:rPr>
         <w:t>_Eredu-erlazional</w:t>
       </w:r>
-      <w:bookmarkEnd w:id="115"/>
       <w:bookmarkEnd w:id="116"/>
+      <w:bookmarkEnd w:id="117"/>
     </w:p>
     <w:p>
       <w:pPr>
@@ -25174,8 +25187,8 @@
           <w:docGrid w:linePitch="360"/>
         </w:sectPr>
       </w:pPr>
-      <w:bookmarkStart w:id="117" w:name="_Toc161398311"/>
-      <w:bookmarkStart w:id="118" w:name="_Toc164062075"/>
+      <w:bookmarkStart w:id="118" w:name="_Toc161398311"/>
+      <w:bookmarkStart w:id="119" w:name="_Toc164062075"/>
       <w:r>
         <w:rPr>
           <w:rFonts w:cstheme="minorHAnsi"/>
@@ -25219,8 +25232,8 @@
         </w:rPr>
         <w:t>_Eredu-erlazional</w:t>
       </w:r>
-      <w:bookmarkEnd w:id="117"/>
       <w:bookmarkEnd w:id="118"/>
+      <w:bookmarkEnd w:id="119"/>
     </w:p>
     <w:p>
       <w:pPr>
@@ -25284,8 +25297,8 @@
           <w:rFonts w:cstheme="minorHAnsi"/>
         </w:rPr>
       </w:pPr>
-      <w:bookmarkStart w:id="119" w:name="_Toc161398312"/>
-      <w:bookmarkStart w:id="120" w:name="_Toc164062076"/>
+      <w:bookmarkStart w:id="120" w:name="_Toc161398312"/>
+      <w:bookmarkStart w:id="121" w:name="_Toc164062076"/>
       <w:r>
         <w:rPr>
           <w:rFonts w:cstheme="minorHAnsi"/>
@@ -25329,8 +25342,8 @@
         </w:rPr>
         <w:t>_Eredu-erlazional</w:t>
       </w:r>
-      <w:bookmarkEnd w:id="119"/>
       <w:bookmarkEnd w:id="120"/>
+      <w:bookmarkEnd w:id="121"/>
     </w:p>
     <w:p>
       <w:pPr>
@@ -25361,8 +25374,8 @@
           <w:rFonts w:asciiTheme="minorHAnsi" w:hAnsiTheme="minorHAnsi" w:cstheme="minorHAnsi"/>
         </w:rPr>
       </w:pPr>
-      <w:bookmarkStart w:id="121" w:name="_Toc161818795"/>
-      <w:bookmarkStart w:id="122" w:name="_Toc164061533"/>
+      <w:bookmarkStart w:id="122" w:name="_Toc161818795"/>
+      <w:bookmarkStart w:id="123" w:name="_Toc164061533"/>
       <w:proofErr w:type="spellStart"/>
       <w:r>
         <w:rPr>
@@ -25378,8 +25391,8 @@
         </w:rPr>
         <w:t xml:space="preserve"> instalazioa eta aktibazioa:</w:t>
       </w:r>
-      <w:bookmarkEnd w:id="121"/>
       <w:bookmarkEnd w:id="122"/>
+      <w:bookmarkEnd w:id="123"/>
     </w:p>
     <w:p>
       <w:pPr>
@@ -25487,7 +25500,7 @@
           <w:rFonts w:cstheme="minorHAnsi"/>
         </w:rPr>
       </w:pPr>
-      <w:bookmarkStart w:id="123" w:name="_Toc164062077"/>
+      <w:bookmarkStart w:id="124" w:name="_Toc164062077"/>
       <w:r>
         <w:t xml:space="preserve">Irudia </w:t>
       </w:r>
@@ -25515,7 +25528,7 @@
       <w:r>
         <w:t>DBeaver instalazioa eta aktibazioa</w:t>
       </w:r>
-      <w:bookmarkEnd w:id="123"/>
+      <w:bookmarkEnd w:id="124"/>
     </w:p>
     <w:p>
       <w:pPr>
@@ -25584,7 +25597,7 @@
           <w:rFonts w:cstheme="minorHAnsi"/>
         </w:rPr>
       </w:pPr>
-      <w:bookmarkStart w:id="124" w:name="_Toc164062078"/>
+      <w:bookmarkStart w:id="125" w:name="_Toc164062078"/>
       <w:r>
         <w:t xml:space="preserve">Irudia </w:t>
       </w:r>
@@ -25612,7 +25625,7 @@
       <w:r>
         <w:t>DBeaver instalazioa eta aktibazioa</w:t>
       </w:r>
-      <w:bookmarkEnd w:id="124"/>
+      <w:bookmarkEnd w:id="125"/>
     </w:p>
     <w:p>
       <w:pPr>
@@ -25681,7 +25694,7 @@
           <w:rFonts w:cstheme="minorHAnsi"/>
         </w:rPr>
       </w:pPr>
-      <w:bookmarkStart w:id="125" w:name="_Toc164062079"/>
+      <w:bookmarkStart w:id="126" w:name="_Toc164062079"/>
       <w:r>
         <w:t xml:space="preserve">Irudia </w:t>
       </w:r>
@@ -25706,7 +25719,7 @@
       <w:r>
         <w:t>-DBeaver instalazioa eta aktibazioa</w:t>
       </w:r>
-      <w:bookmarkEnd w:id="125"/>
+      <w:bookmarkEnd w:id="126"/>
     </w:p>
     <w:p>
       <w:pPr>
@@ -25791,7 +25804,7 @@
           <w:rFonts w:cstheme="minorHAnsi"/>
         </w:rPr>
       </w:pPr>
-      <w:bookmarkStart w:id="126" w:name="_Toc164062080"/>
+      <w:bookmarkStart w:id="127" w:name="_Toc164062080"/>
       <w:r>
         <w:t xml:space="preserve">Irudia </w:t>
       </w:r>
@@ -25816,7 +25829,7 @@
       <w:r>
         <w:t>-DBeaver instalazioa eta aktibazioa</w:t>
       </w:r>
-      <w:bookmarkEnd w:id="126"/>
+      <w:bookmarkEnd w:id="127"/>
     </w:p>
     <w:p>
       <w:pPr>
@@ -25891,7 +25904,7 @@
           <w:rFonts w:cstheme="minorHAnsi"/>
         </w:rPr>
       </w:pPr>
-      <w:bookmarkStart w:id="127" w:name="_Toc164062081"/>
+      <w:bookmarkStart w:id="128" w:name="_Toc164062081"/>
       <w:r>
         <w:t xml:space="preserve">Irudia </w:t>
       </w:r>
@@ -25916,7 +25929,7 @@
       <w:r>
         <w:t>-DBeaver instalazioa eta aktibazioa</w:t>
       </w:r>
-      <w:bookmarkEnd w:id="127"/>
+      <w:bookmarkEnd w:id="128"/>
     </w:p>
     <w:p>
       <w:pPr>
@@ -26027,7 +26040,7 @@
           <w:rFonts w:cstheme="minorHAnsi"/>
         </w:rPr>
       </w:pPr>
-      <w:bookmarkStart w:id="128" w:name="_Toc164062082"/>
+      <w:bookmarkStart w:id="129" w:name="_Toc164062082"/>
       <w:r>
         <w:t xml:space="preserve">Irudia </w:t>
       </w:r>
@@ -26052,7 +26065,7 @@
       <w:r>
         <w:t>-DBeaver instalazioa eta aktibazioa</w:t>
       </w:r>
-      <w:bookmarkEnd w:id="128"/>
+      <w:bookmarkEnd w:id="129"/>
     </w:p>
     <w:p>
       <w:pPr>
@@ -26185,7 +26198,7 @@
           <w:rFonts w:cstheme="minorHAnsi"/>
         </w:rPr>
       </w:pPr>
-      <w:bookmarkStart w:id="129" w:name="_Toc164062083"/>
+      <w:bookmarkStart w:id="130" w:name="_Toc164062083"/>
       <w:r>
         <w:t xml:space="preserve">Irudia </w:t>
       </w:r>
@@ -26210,7 +26223,7 @@
       <w:r>
         <w:t>-DBeaver instalazioa eta aktibazioa</w:t>
       </w:r>
-      <w:bookmarkEnd w:id="129"/>
+      <w:bookmarkEnd w:id="130"/>
     </w:p>
     <w:p>
       <w:pPr>
@@ -26270,7 +26283,7 @@
           <w:rFonts w:cstheme="minorHAnsi"/>
         </w:rPr>
       </w:pPr>
-      <w:bookmarkStart w:id="130" w:name="_Toc164062084"/>
+      <w:bookmarkStart w:id="131" w:name="_Toc164062084"/>
       <w:r>
         <w:t xml:space="preserve">Irudia </w:t>
       </w:r>
@@ -26295,7 +26308,7 @@
       <w:r>
         <w:t>-DBeaver instalazioa eta aktibazioa</w:t>
       </w:r>
-      <w:bookmarkEnd w:id="130"/>
+      <w:bookmarkEnd w:id="131"/>
     </w:p>
     <w:p>
       <w:pPr>
@@ -26427,7 +26440,7 @@
           <w:rFonts w:cstheme="minorHAnsi"/>
         </w:rPr>
       </w:pPr>
-      <w:bookmarkStart w:id="131" w:name="_Toc164062085"/>
+      <w:bookmarkStart w:id="132" w:name="_Toc164062085"/>
       <w:r>
         <w:t xml:space="preserve">Irudia </w:t>
       </w:r>
@@ -26452,7 +26465,7 @@
       <w:r>
         <w:t>-DBeaver instalazioa eta aktibazioa</w:t>
       </w:r>
-      <w:bookmarkEnd w:id="131"/>
+      <w:bookmarkEnd w:id="132"/>
     </w:p>
     <w:p>
       <w:pPr>
@@ -26601,7 +26614,7 @@
           <w:rFonts w:cstheme="minorHAnsi"/>
         </w:rPr>
       </w:pPr>
-      <w:bookmarkStart w:id="132" w:name="_Toc164062086"/>
+      <w:bookmarkStart w:id="133" w:name="_Toc164062086"/>
       <w:r>
         <w:t xml:space="preserve">Irudia </w:t>
       </w:r>
@@ -26626,7 +26639,7 @@
       <w:r>
         <w:t>-DBeaver instalazioa eta aktibazioa</w:t>
       </w:r>
-      <w:bookmarkEnd w:id="132"/>
+      <w:bookmarkEnd w:id="133"/>
     </w:p>
     <w:p>
       <w:pPr>
@@ -26692,7 +26705,7 @@
           <w:rFonts w:cstheme="minorHAnsi"/>
         </w:rPr>
       </w:pPr>
-      <w:bookmarkStart w:id="133" w:name="_Toc164062087"/>
+      <w:bookmarkStart w:id="134" w:name="_Toc164062087"/>
       <w:r>
         <w:t xml:space="preserve">Irudia </w:t>
       </w:r>
@@ -26717,7 +26730,7 @@
       <w:r>
         <w:t>-DBeaver instalazioa eta aktibazioa</w:t>
       </w:r>
-      <w:bookmarkEnd w:id="133"/>
+      <w:bookmarkEnd w:id="134"/>
     </w:p>
     <w:p>
       <w:pPr>
@@ -26826,7 +26839,7 @@
           <w:rFonts w:cstheme="minorHAnsi"/>
         </w:rPr>
       </w:pPr>
-      <w:bookmarkStart w:id="134" w:name="_Toc164062088"/>
+      <w:bookmarkStart w:id="135" w:name="_Toc164062088"/>
       <w:r>
         <w:t xml:space="preserve">Irudia </w:t>
       </w:r>
@@ -26851,7 +26864,7 @@
       <w:r>
         <w:t>-DBeaver instalazioa eta aktibazioa</w:t>
       </w:r>
-      <w:bookmarkEnd w:id="134"/>
+      <w:bookmarkEnd w:id="135"/>
     </w:p>
     <w:p>
       <w:pPr>
@@ -26926,7 +26939,7 @@
           <w:rFonts w:cstheme="minorHAnsi"/>
         </w:rPr>
       </w:pPr>
-      <w:bookmarkStart w:id="135" w:name="_Toc164062089"/>
+      <w:bookmarkStart w:id="136" w:name="_Toc164062089"/>
       <w:r>
         <w:t xml:space="preserve">Irudia </w:t>
       </w:r>
@@ -26951,7 +26964,7 @@
       <w:r>
         <w:t>-DBeaver instalazioa eta aktibazioa</w:t>
       </w:r>
-      <w:bookmarkEnd w:id="135"/>
+      <w:bookmarkEnd w:id="136"/>
     </w:p>
     <w:p>
       <w:pPr>
@@ -26977,8 +26990,8 @@
           <w:rFonts w:asciiTheme="minorHAnsi" w:hAnsiTheme="minorHAnsi" w:cstheme="minorHAnsi"/>
         </w:rPr>
       </w:pPr>
-      <w:bookmarkStart w:id="136" w:name="_Toc161818796"/>
-      <w:bookmarkStart w:id="137" w:name="_Toc164061534"/>
+      <w:bookmarkStart w:id="137" w:name="_Toc161818796"/>
+      <w:bookmarkStart w:id="138" w:name="_Toc164061534"/>
       <w:r>
         <w:rPr>
           <w:rFonts w:asciiTheme="minorHAnsi" w:hAnsiTheme="minorHAnsi" w:cstheme="minorHAnsi"/>
@@ -27000,8 +27013,8 @@
         </w:rPr>
         <w:t xml:space="preserve"> konektatu:</w:t>
       </w:r>
-      <w:bookmarkEnd w:id="136"/>
       <w:bookmarkEnd w:id="137"/>
+      <w:bookmarkEnd w:id="138"/>
     </w:p>
     <w:p>
       <w:pPr>
@@ -27076,7 +27089,7 @@
           <w:rFonts w:cstheme="minorHAnsi"/>
         </w:rPr>
       </w:pPr>
-      <w:bookmarkStart w:id="138" w:name="_Toc164062090"/>
+      <w:bookmarkStart w:id="139" w:name="_Toc164062090"/>
       <w:r>
         <w:t xml:space="preserve">Irudia </w:t>
       </w:r>
@@ -27104,7 +27117,7 @@
       <w:r>
         <w:t>Oracle-rekin konektatu</w:t>
       </w:r>
-      <w:bookmarkEnd w:id="138"/>
+      <w:bookmarkEnd w:id="139"/>
     </w:p>
     <w:p>
       <w:pPr>
@@ -27214,7 +27227,7 @@
           <w:rFonts w:cstheme="minorHAnsi"/>
         </w:rPr>
       </w:pPr>
-      <w:bookmarkStart w:id="139" w:name="_Toc164062091"/>
+      <w:bookmarkStart w:id="140" w:name="_Toc164062091"/>
       <w:r>
         <w:t xml:space="preserve">Irudia </w:t>
       </w:r>
@@ -27239,7 +27252,7 @@
       <w:r>
         <w:t>-Oracle-rekin konektatu</w:t>
       </w:r>
-      <w:bookmarkEnd w:id="139"/>
+      <w:bookmarkEnd w:id="140"/>
     </w:p>
     <w:p>
       <w:pPr>
@@ -27480,7 +27493,7 @@
           <w:rFonts w:cstheme="minorHAnsi"/>
         </w:rPr>
       </w:pPr>
-      <w:bookmarkStart w:id="140" w:name="_Toc164062092"/>
+      <w:bookmarkStart w:id="141" w:name="_Toc164062092"/>
       <w:r>
         <w:t xml:space="preserve">Irudia </w:t>
       </w:r>
@@ -27505,7 +27518,7 @@
       <w:r>
         <w:t>-Oracle-rekin konektatu</w:t>
       </w:r>
-      <w:bookmarkEnd w:id="140"/>
+      <w:bookmarkEnd w:id="141"/>
     </w:p>
     <w:p>
       <w:pPr>
@@ -27531,8 +27544,8 @@
           <w:rFonts w:asciiTheme="minorHAnsi" w:hAnsiTheme="minorHAnsi" w:cstheme="minorHAnsi"/>
         </w:rPr>
       </w:pPr>
-      <w:bookmarkStart w:id="141" w:name="_Toc161818797"/>
-      <w:bookmarkStart w:id="142" w:name="_Toc164061535"/>
+      <w:bookmarkStart w:id="142" w:name="_Toc161818797"/>
+      <w:bookmarkStart w:id="143" w:name="_Toc164061535"/>
       <w:r>
         <w:rPr>
           <w:rFonts w:asciiTheme="minorHAnsi" w:hAnsiTheme="minorHAnsi" w:cstheme="minorHAnsi"/>
@@ -27540,8 +27553,8 @@
         <w:lastRenderedPageBreak/>
         <w:t>XML-ak sortzeko automatizazioa:</w:t>
       </w:r>
-      <w:bookmarkEnd w:id="141"/>
       <w:bookmarkEnd w:id="142"/>
+      <w:bookmarkEnd w:id="143"/>
     </w:p>
     <w:p>
       <w:pPr>
@@ -27756,7 +27769,7 @@
           <w:rFonts w:cstheme="minorHAnsi"/>
         </w:rPr>
       </w:pPr>
-      <w:bookmarkStart w:id="143" w:name="_Toc164062093"/>
+      <w:bookmarkStart w:id="144" w:name="_Toc164062093"/>
       <w:r>
         <w:t xml:space="preserve">Irudia </w:t>
       </w:r>
@@ -27784,7 +27797,7 @@
       <w:r>
         <w:t>XML-ak sortzeko automatizazioa</w:t>
       </w:r>
-      <w:bookmarkEnd w:id="143"/>
+      <w:bookmarkEnd w:id="144"/>
     </w:p>
     <w:p>
       <w:pPr>
@@ -27993,7 +28006,7 @@
           <w:rFonts w:cstheme="minorHAnsi"/>
         </w:rPr>
       </w:pPr>
-      <w:bookmarkStart w:id="144" w:name="_Toc164062094"/>
+      <w:bookmarkStart w:id="145" w:name="_Toc164062094"/>
       <w:r>
         <w:t xml:space="preserve">Irudia </w:t>
       </w:r>
@@ -28018,7 +28031,7 @@
       <w:r>
         <w:t>-XML-ak sortzeko automatizazioa</w:t>
       </w:r>
-      <w:bookmarkEnd w:id="144"/>
+      <w:bookmarkEnd w:id="145"/>
     </w:p>
     <w:p>
       <w:pPr>
@@ -28179,7 +28192,7 @@
           <w:rFonts w:cstheme="minorHAnsi"/>
         </w:rPr>
       </w:pPr>
-      <w:bookmarkStart w:id="145" w:name="_Toc164062095"/>
+      <w:bookmarkStart w:id="146" w:name="_Toc164062095"/>
       <w:r>
         <w:t xml:space="preserve">Irudia </w:t>
       </w:r>
@@ -28204,7 +28217,7 @@
       <w:r>
         <w:t>-XML-ak sortzeko automatizazioa</w:t>
       </w:r>
-      <w:bookmarkEnd w:id="145"/>
+      <w:bookmarkEnd w:id="146"/>
     </w:p>
     <w:p>
       <w:pPr>
@@ -28365,7 +28378,7 @@
           <w:rFonts w:cstheme="minorHAnsi"/>
         </w:rPr>
       </w:pPr>
-      <w:bookmarkStart w:id="146" w:name="_Toc164062096"/>
+      <w:bookmarkStart w:id="147" w:name="_Toc164062096"/>
       <w:r>
         <w:t xml:space="preserve">Irudia </w:t>
       </w:r>
@@ -28390,7 +28403,7 @@
       <w:r>
         <w:t>-XML-ak sortzeko automatizazioa</w:t>
       </w:r>
-      <w:bookmarkEnd w:id="146"/>
+      <w:bookmarkEnd w:id="147"/>
     </w:p>
     <w:p>
       <w:pPr>
@@ -28465,7 +28478,7 @@
           <w:rFonts w:cstheme="minorHAnsi"/>
         </w:rPr>
       </w:pPr>
-      <w:bookmarkStart w:id="147" w:name="_Toc164062097"/>
+      <w:bookmarkStart w:id="148" w:name="_Toc164062097"/>
       <w:r>
         <w:t xml:space="preserve">Irudia </w:t>
       </w:r>
@@ -28490,7 +28503,7 @@
       <w:r>
         <w:t>-XML-ak sortzeko automatizazioa</w:t>
       </w:r>
-      <w:bookmarkEnd w:id="147"/>
+      <w:bookmarkEnd w:id="148"/>
     </w:p>
     <w:p>
       <w:pPr>
@@ -28652,7 +28665,7 @@
           <w:rFonts w:cstheme="minorHAnsi"/>
         </w:rPr>
       </w:pPr>
-      <w:bookmarkStart w:id="148" w:name="_Toc164062098"/>
+      <w:bookmarkStart w:id="149" w:name="_Toc164062098"/>
       <w:r>
         <w:t xml:space="preserve">Irudia </w:t>
       </w:r>
@@ -28677,7 +28690,7 @@
       <w:r>
         <w:t>-XML-ak sortzeko automatizazioa</w:t>
       </w:r>
-      <w:bookmarkEnd w:id="148"/>
+      <w:bookmarkEnd w:id="149"/>
     </w:p>
     <w:p>
       <w:pPr>
@@ -28830,7 +28843,7 @@
           <w:rFonts w:cstheme="minorHAnsi"/>
         </w:rPr>
       </w:pPr>
-      <w:bookmarkStart w:id="149" w:name="_Toc164062099"/>
+      <w:bookmarkStart w:id="150" w:name="_Toc164062099"/>
       <w:r>
         <w:t xml:space="preserve">Irudia </w:t>
       </w:r>
@@ -28855,7 +28868,7 @@
       <w:r>
         <w:t>-XML-ak sortzeko automatizazioa</w:t>
       </w:r>
-      <w:bookmarkEnd w:id="149"/>
+      <w:bookmarkEnd w:id="150"/>
     </w:p>
     <w:p>
       <w:pPr>
@@ -29032,7 +29045,7 @@
           <w:rFonts w:cstheme="minorHAnsi"/>
         </w:rPr>
       </w:pPr>
-      <w:bookmarkStart w:id="150" w:name="_Toc164062100"/>
+      <w:bookmarkStart w:id="151" w:name="_Toc164062100"/>
       <w:r>
         <w:t xml:space="preserve">Irudia </w:t>
       </w:r>
@@ -29057,7 +29070,7 @@
       <w:r>
         <w:t>-XML-ak sortzeko automatizazioa</w:t>
       </w:r>
-      <w:bookmarkEnd w:id="150"/>
+      <w:bookmarkEnd w:id="151"/>
     </w:p>
     <w:p>
       <w:pPr>
@@ -29135,7 +29148,7 @@
         <w:ind w:left="357"/>
         <w:jc w:val="both"/>
       </w:pPr>
-      <w:bookmarkStart w:id="151" w:name="_Toc164062101"/>
+      <w:bookmarkStart w:id="152" w:name="_Toc164062101"/>
       <w:r>
         <w:t xml:space="preserve">Irudia </w:t>
       </w:r>
@@ -29160,29 +29173,29 @@
       <w:r>
         <w:t>-XML-ak sortzeko automatizazioa</w:t>
       </w:r>
-      <w:bookmarkEnd w:id="151"/>
+      <w:bookmarkEnd w:id="152"/>
     </w:p>
     <w:p>
       <w:pPr>
         <w:pStyle w:val="1izenburua"/>
       </w:pPr>
-      <w:bookmarkStart w:id="152" w:name="_Toc164061536"/>
+      <w:bookmarkStart w:id="153" w:name="_Toc164061536"/>
       <w:r>
         <w:lastRenderedPageBreak/>
         <w:t>Programazioa:</w:t>
       </w:r>
-      <w:bookmarkEnd w:id="152"/>
+      <w:bookmarkEnd w:id="153"/>
     </w:p>
     <w:p>
       <w:pPr>
         <w:pStyle w:val="2izenburua"/>
         <w:ind w:firstLine="708"/>
       </w:pPr>
-      <w:bookmarkStart w:id="153" w:name="_Toc164061537"/>
+      <w:bookmarkStart w:id="154" w:name="_Toc164061537"/>
       <w:r>
         <w:t>Programaren interfaze grafikoa</w:t>
       </w:r>
-      <w:bookmarkEnd w:id="153"/>
+      <w:bookmarkEnd w:id="154"/>
     </w:p>
     <w:p/>
     <w:p>
@@ -29550,26 +29563,26 @@
       <w:pPr>
         <w:pStyle w:val="2izenburua"/>
       </w:pPr>
-      <w:bookmarkStart w:id="154" w:name="_Toc164061538"/>
+      <w:bookmarkStart w:id="155" w:name="_Toc164061538"/>
       <w:r>
         <w:lastRenderedPageBreak/>
         <w:t>Kodearen egitura</w:t>
       </w:r>
-      <w:bookmarkEnd w:id="154"/>
+      <w:bookmarkEnd w:id="155"/>
     </w:p>
     <w:p>
       <w:pPr>
         <w:pStyle w:val="3izenburua"/>
         <w:ind w:firstLine="708"/>
       </w:pPr>
-      <w:bookmarkStart w:id="155" w:name="_Toc164061539"/>
+      <w:bookmarkStart w:id="156" w:name="_Toc164061539"/>
       <w:r>
         <w:t>Index.java</w:t>
       </w:r>
       <w:r>
         <w:t>:</w:t>
       </w:r>
-      <w:bookmarkEnd w:id="155"/>
+      <w:bookmarkEnd w:id="156"/>
     </w:p>
     <w:p>
       <w:pPr>
@@ -30806,11 +30819,11 @@
       <w:pPr>
         <w:pStyle w:val="3izenburua"/>
       </w:pPr>
-      <w:bookmarkStart w:id="156" w:name="_Toc164061540"/>
+      <w:bookmarkStart w:id="157" w:name="_Toc164061540"/>
       <w:r>
         <w:t>login.java</w:t>
       </w:r>
-      <w:bookmarkEnd w:id="156"/>
+      <w:bookmarkEnd w:id="157"/>
     </w:p>
     <w:p/>
     <w:p>
@@ -31876,12 +31889,12 @@
       <w:pPr>
         <w:pStyle w:val="1izenburua"/>
       </w:pPr>
-      <w:bookmarkStart w:id="157" w:name="_Toc164061541"/>
+      <w:bookmarkStart w:id="158" w:name="_Toc164061541"/>
       <w:r>
         <w:lastRenderedPageBreak/>
         <w:t>Markatzeko lengoaia:</w:t>
       </w:r>
-      <w:bookmarkEnd w:id="157"/>
+      <w:bookmarkEnd w:id="158"/>
     </w:p>
     <w:p>
       <w:pPr>
@@ -31890,11 +31903,11 @@
       <w:r>
         <w:tab/>
       </w:r>
-      <w:bookmarkStart w:id="158" w:name="_Toc164061542"/>
+      <w:bookmarkStart w:id="159" w:name="_Toc164061542"/>
       <w:r>
         <w:t>XML:</w:t>
       </w:r>
-      <w:bookmarkEnd w:id="158"/>
+      <w:bookmarkEnd w:id="159"/>
     </w:p>
     <w:p>
       <w:r>
@@ -32322,14 +32335,14 @@
         <w:pStyle w:val="1izenburua"/>
         <w:jc w:val="center"/>
       </w:pPr>
-      <w:bookmarkStart w:id="159" w:name="_Toc163725905"/>
-      <w:bookmarkStart w:id="160" w:name="_Toc164061543"/>
+      <w:bookmarkStart w:id="160" w:name="_Toc163725905"/>
+      <w:bookmarkStart w:id="161" w:name="_Toc164061543"/>
       <w:proofErr w:type="spellStart"/>
       <w:r>
         <w:t>Triggerra</w:t>
       </w:r>
-      <w:bookmarkEnd w:id="159"/>
       <w:bookmarkEnd w:id="160"/>
+      <w:bookmarkEnd w:id="161"/>
       <w:proofErr w:type="spellEnd"/>
     </w:p>
     <w:p/>
@@ -33033,8 +33046,8 @@
         <w:pStyle w:val="2izenburua"/>
         <w:jc w:val="center"/>
       </w:pPr>
-      <w:bookmarkStart w:id="161" w:name="_Toc163725906"/>
-      <w:bookmarkStart w:id="162" w:name="_Toc164061544"/>
+      <w:bookmarkStart w:id="162" w:name="_Toc163725906"/>
+      <w:bookmarkStart w:id="163" w:name="_Toc164061544"/>
       <w:proofErr w:type="spellStart"/>
       <w:r>
         <w:t>Triggera</w:t>
@@ -33043,8 +33056,8 @@
       <w:r>
         <w:t xml:space="preserve"> pausuz pausu</w:t>
       </w:r>
-      <w:bookmarkEnd w:id="161"/>
       <w:bookmarkEnd w:id="162"/>
+      <w:bookmarkEnd w:id="163"/>
     </w:p>
     <w:p/>
     <w:p>
@@ -36720,8 +36733,8 @@
         <w:pStyle w:val="1izenburua"/>
         <w:jc w:val="center"/>
       </w:pPr>
-      <w:bookmarkStart w:id="163" w:name="_Toc163725907"/>
-      <w:bookmarkStart w:id="164" w:name="_Toc164061545"/>
+      <w:bookmarkStart w:id="164" w:name="_Toc163725907"/>
+      <w:bookmarkStart w:id="165" w:name="_Toc164061545"/>
       <w:r>
         <w:t xml:space="preserve">Log </w:t>
       </w:r>
@@ -36733,8 +36746,8 @@
       <w:r>
         <w:t xml:space="preserve"> sortu</w:t>
       </w:r>
-      <w:bookmarkEnd w:id="163"/>
       <w:bookmarkEnd w:id="164"/>
+      <w:bookmarkEnd w:id="165"/>
     </w:p>
     <w:p/>
     <w:p/>
@@ -39850,7 +39863,7 @@
       <w:pPr>
         <w:pStyle w:val="Epigrafea"/>
       </w:pPr>
-      <w:bookmarkStart w:id="165" w:name="_Toc164062102"/>
+      <w:bookmarkStart w:id="166" w:name="_Toc164062102"/>
       <w:r>
         <w:t xml:space="preserve">Irudia </w:t>
       </w:r>
@@ -39875,7 +39888,7 @@
       <w:r>
         <w:t>-Erlauntz eta erle kopurua betetzen ez duen sozioa txertatu.</w:t>
       </w:r>
-      <w:bookmarkEnd w:id="165"/>
+      <w:bookmarkEnd w:id="166"/>
     </w:p>
     <w:p>
       <w:pPr>
@@ -39948,7 +39961,7 @@
       <w:pPr>
         <w:pStyle w:val="Epigrafea"/>
       </w:pPr>
-      <w:bookmarkStart w:id="166" w:name="_Toc164062103"/>
+      <w:bookmarkStart w:id="167" w:name="_Toc164062103"/>
       <w:r>
         <w:t xml:space="preserve">Irudia </w:t>
       </w:r>
@@ -39976,7 +39989,7 @@
       <w:r>
         <w:t>Erlauntz eta erle kantitate egokiak dituen sozioa txertatu.</w:t>
       </w:r>
-      <w:bookmarkEnd w:id="166"/>
+      <w:bookmarkEnd w:id="167"/>
     </w:p>
     <w:p>
       <w:pPr>
@@ -40033,7 +40046,7 @@
       <w:pPr>
         <w:pStyle w:val="Epigrafea"/>
       </w:pPr>
-      <w:bookmarkStart w:id="167" w:name="_Toc164062104"/>
+      <w:bookmarkStart w:id="168" w:name="_Toc164062104"/>
       <w:r>
         <w:t xml:space="preserve">Irudia </w:t>
       </w:r>
@@ -40058,7 +40071,7 @@
       <w:r>
         <w:t>-Txertatutako sozioa sozioak taulan.</w:t>
       </w:r>
-      <w:bookmarkEnd w:id="167"/>
+      <w:bookmarkEnd w:id="168"/>
     </w:p>
     <w:p>
       <w:pPr>
@@ -40115,7 +40128,7 @@
       <w:pPr>
         <w:pStyle w:val="Epigrafea"/>
       </w:pPr>
-      <w:bookmarkStart w:id="168" w:name="_Toc164062105"/>
+      <w:bookmarkStart w:id="169" w:name="_Toc164062105"/>
       <w:r>
         <w:t xml:space="preserve">Irudia </w:t>
       </w:r>
@@ -40151,7 +40164,7 @@
       <w:r>
         <w:t xml:space="preserve"> bidez.</w:t>
       </w:r>
-      <w:bookmarkEnd w:id="168"/>
+      <w:bookmarkEnd w:id="169"/>
     </w:p>
     <w:p>
       <w:r>
@@ -40215,7 +40228,7 @@
       <w:pPr>
         <w:pStyle w:val="Epigrafea"/>
       </w:pPr>
-      <w:bookmarkStart w:id="169" w:name="_Toc164062106"/>
+      <w:bookmarkStart w:id="170" w:name="_Toc164062106"/>
       <w:r>
         <w:t xml:space="preserve">Irudia </w:t>
       </w:r>
@@ -40243,7 +40256,7 @@
       <w:r>
         <w:t>Erlauntz kantitatea betetzen ez duen sozioa txertatu.</w:t>
       </w:r>
-      <w:bookmarkEnd w:id="169"/>
+      <w:bookmarkEnd w:id="170"/>
     </w:p>
     <w:p>
       <w:pPr>
@@ -40316,7 +40329,7 @@
       <w:pPr>
         <w:pStyle w:val="Epigrafea"/>
       </w:pPr>
-      <w:bookmarkStart w:id="170" w:name="_Toc164062107"/>
+      <w:bookmarkStart w:id="171" w:name="_Toc164062107"/>
       <w:r>
         <w:t xml:space="preserve">Irudia </w:t>
       </w:r>
@@ -40365,7 +40378,7 @@
       <w:r>
         <w:t xml:space="preserve"> ezarri.</w:t>
       </w:r>
-      <w:bookmarkEnd w:id="170"/>
+      <w:bookmarkEnd w:id="171"/>
     </w:p>
     <w:p>
       <w:pPr>
@@ -40422,7 +40435,7 @@
       <w:pPr>
         <w:pStyle w:val="Epigrafea"/>
       </w:pPr>
-      <w:bookmarkStart w:id="171" w:name="_Toc164062108"/>
+      <w:bookmarkStart w:id="172" w:name="_Toc164062108"/>
       <w:r>
         <w:t xml:space="preserve">Irudia </w:t>
       </w:r>
@@ -40461,7 +40474,7 @@
       <w:r>
         <w:t>.</w:t>
       </w:r>
-      <w:bookmarkEnd w:id="171"/>
+      <w:bookmarkEnd w:id="172"/>
     </w:p>
     <w:p/>
     <w:p>
@@ -40533,7 +40546,7 @@
       <w:pPr>
         <w:pStyle w:val="Epigrafea"/>
       </w:pPr>
-      <w:bookmarkStart w:id="172" w:name="_Toc164062109"/>
+      <w:bookmarkStart w:id="173" w:name="_Toc164062109"/>
       <w:r>
         <w:t xml:space="preserve">Irudia </w:t>
       </w:r>
@@ -40561,7 +40574,7 @@
       <w:r>
         <w:t>Sozioaren izena aldatu.</w:t>
       </w:r>
-      <w:bookmarkEnd w:id="172"/>
+      <w:bookmarkEnd w:id="173"/>
     </w:p>
     <w:p>
       <w:pPr>
@@ -40618,7 +40631,7 @@
       <w:pPr>
         <w:pStyle w:val="Epigrafea"/>
       </w:pPr>
-      <w:bookmarkStart w:id="173" w:name="_Toc164062110"/>
+      <w:bookmarkStart w:id="174" w:name="_Toc164062110"/>
       <w:r>
         <w:t xml:space="preserve">Irudia </w:t>
       </w:r>
@@ -40646,7 +40659,7 @@
       <w:r>
         <w:t>Izena aldatutako sozioaren izen berriari top gehitu.</w:t>
       </w:r>
-      <w:bookmarkEnd w:id="173"/>
+      <w:bookmarkEnd w:id="174"/>
     </w:p>
     <w:p/>
     <w:p>
@@ -40699,7 +40712,7 @@
       <w:pPr>
         <w:pStyle w:val="Epigrafea"/>
       </w:pPr>
-      <w:bookmarkStart w:id="174" w:name="_Toc164062111"/>
+      <w:bookmarkStart w:id="175" w:name="_Toc164062111"/>
       <w:r>
         <w:t xml:space="preserve">Irudia </w:t>
       </w:r>
@@ -40725,14 +40738,9 @@
         <w:t>-</w:t>
       </w:r>
       <w:r>
-        <w:t xml:space="preserve">Izena aldatutako sozioa parte </w:t>
-      </w:r>
-      <w:bookmarkStart w:id="175" w:name="_GoBack"/>
+        <w:t>Izena aldatutako sozioa parte den asoziazioen izenari top gehitu.</w:t>
+      </w:r>
       <w:bookmarkEnd w:id="175"/>
-      <w:r>
-        <w:t>den asoziazioen izenari top gehitu.</w:t>
-      </w:r>
-      <w:bookmarkEnd w:id="174"/>
     </w:p>
     <w:p>
       <w:pPr>
@@ -40828,7 +40836,7 @@
         <w:noProof/>
         <w:color w:val="5B9BD5" w:themeColor="accent1"/>
       </w:rPr>
-      <w:t>27</w:t>
+      <w:t>14</w:t>
     </w:r>
     <w:r>
       <w:rPr>
@@ -40940,7 +40948,7 @@
         <w:noProof/>
         <w:color w:val="5B9BD5" w:themeColor="accent1"/>
       </w:rPr>
-      <w:t>32</w:t>
+      <w:t>33</w:t>
     </w:r>
     <w:r>
       <w:rPr>
@@ -45878,7 +45886,7 @@
 </file>
 
 <file path=customXml/itemProps1.xml><?xml version="1.0" encoding="utf-8"?>
-<ds:datastoreItem xmlns:ds="http://schemas.openxmlformats.org/officeDocument/2006/customXml" ds:itemID="{24E4294A-DA45-4BED-ADE4-B027BE5B6ACA}">
+<ds:datastoreItem xmlns:ds="http://schemas.openxmlformats.org/officeDocument/2006/customXml" ds:itemID="{1C0FFB55-62F1-4516-8EF2-C6F179A54FB5}">
   <ds:schemaRefs>
     <ds:schemaRef ds:uri="http://schemas.openxmlformats.org/officeDocument/2006/bibliography"/>
   </ds:schemaRefs>

--- a/Dokumentoa/Taldea_5_2-Sprina.docx
+++ b/Dokumentoa/Taldea_5_2-Sprina.docx
@@ -10,6 +10,7 @@
           <w:docPartUnique/>
         </w:docPartObj>
       </w:sdtPr>
+      <w:sdtEndPr/>
       <w:sdtContent>
         <w:p>
           <w:r>
@@ -90,6 +91,7 @@
                                   <w:dataBinding w:prefixMappings="xmlns:ns0='http://schemas.openxmlformats.org/package/2006/metadata/core-properties' xmlns:ns1='http://purl.org/dc/elements/1.1/'" w:xpath="/ns0:coreProperties[1]/ns1:title[1]" w:storeItemID="{6C3C8BC8-F283-45AE-878A-BAB7291924A1}"/>
                                   <w:text/>
                                 </w:sdtPr>
+                                <w:sdtEndPr/>
                                 <w:sdtContent>
                                   <w:p>
                                     <w:pPr>
@@ -137,6 +139,7 @@
                                   <w:dataBinding w:prefixMappings="xmlns:ns0='http://schemas.microsoft.com/office/2006/coverPageProps'" w:xpath="/ns0:CoverPageProperties[1]/ns0:Abstract[1]" w:storeItemID="{55AF091B-3C7A-41E3-B477-F2FDAA23CFDA}"/>
                                   <w:text/>
                                 </w:sdtPr>
+                                <w:sdtEndPr/>
                                 <w:sdtContent>
                                   <w:p>
                                     <w:pPr>
@@ -352,6 +355,7 @@
                                   <w:dataBinding w:prefixMappings="xmlns:ns0='http://schemas.openxmlformats.org/package/2006/metadata/core-properties' xmlns:ns1='http://purl.org/dc/elements/1.1/'" w:xpath="/ns0:coreProperties[1]/ns1:subject[1]" w:storeItemID="{6C3C8BC8-F283-45AE-878A-BAB7291924A1}"/>
                                   <w:text/>
                                 </w:sdtPr>
+                                <w:sdtEndPr/>
                                 <w:sdtContent>
                                   <w:p>
                                     <w:pPr>
@@ -14857,18 +14861,176 @@
         <w:jc w:val="both"/>
         <w:rPr>
           <w:rFonts w:eastAsia="Times New Roman" w:cstheme="minorHAnsi"/>
+          <w:color w:val="000000"/>
+          <w:lang w:eastAsia="eu-ES"/>
+        </w:rPr>
+      </w:pPr>
+      <w:r>
+        <w:rPr>
+          <w:rFonts w:eastAsia="Times New Roman" w:cstheme="minorHAnsi"/>
+          <w:color w:val="000000"/>
+          <w:lang w:eastAsia="eu-ES"/>
+        </w:rPr>
+        <w:t>Karpetaren azpiko erabiltza</w:t>
+      </w:r>
+      <w:bookmarkStart w:id="23" w:name="_GoBack"/>
+      <w:bookmarkEnd w:id="23"/>
+      <w:r>
+        <w:rPr>
+          <w:rFonts w:eastAsia="Times New Roman" w:cstheme="minorHAnsi"/>
+          <w:color w:val="000000"/>
+          <w:lang w:eastAsia="eu-ES"/>
+        </w:rPr>
+        <w:t>ile eta taldeek baimen guztiak edukiko dituzte, organizazioko beste edozeinek ikusi ahalko du karpetako datuak.</w:t>
+      </w:r>
+    </w:p>
+    <w:p>
+      <w:pPr>
+        <w:spacing w:after="0" w:line="240" w:lineRule="auto"/>
+        <w:ind w:left="720"/>
+        <w:jc w:val="both"/>
+        <w:rPr>
+          <w:rFonts w:eastAsia="Times New Roman" w:cstheme="minorHAnsi"/>
           <w:sz w:val="24"/>
           <w:szCs w:val="24"/>
           <w:lang w:eastAsia="eu-ES"/>
         </w:rPr>
       </w:pPr>
-      <w:r>
+    </w:p>
+    <w:p>
+      <w:pPr>
+        <w:numPr>
+          <w:ilvl w:val="0"/>
+          <w:numId w:val="19"/>
+        </w:numPr>
+        <w:spacing w:after="0" w:line="240" w:lineRule="auto"/>
+        <w:jc w:val="both"/>
+        <w:textAlignment w:val="baseline"/>
         <w:rPr>
           <w:rFonts w:eastAsia="Times New Roman" w:cstheme="minorHAnsi"/>
           <w:color w:val="000000"/>
           <w:lang w:eastAsia="eu-ES"/>
         </w:rPr>
-        <w:t>Karpetaren azpiko erabiltzaile eta taldeek baimen guztiak edukiko dituzte, organizazioko beste edozeinek ikusi ahalko du karpetako datuak.</w:t>
+      </w:pPr>
+      <w:r>
+        <w:rPr>
+          <w:rFonts w:eastAsia="Times New Roman" w:cstheme="minorHAnsi"/>
+          <w:color w:val="000000"/>
+          <w:lang w:eastAsia="eu-ES"/>
+        </w:rPr>
+        <w:t>Erabiltzaileen</w:t>
+      </w:r>
+      <w:r>
+        <w:rPr>
+          <w:rFonts w:eastAsia="Times New Roman" w:cstheme="minorHAnsi"/>
+          <w:color w:val="000000"/>
+          <w:lang w:eastAsia="eu-ES"/>
+        </w:rPr>
+        <w:t xml:space="preserve"> karpetak:</w:t>
+      </w:r>
+    </w:p>
+    <w:p>
+      <w:pPr>
+        <w:spacing w:after="0" w:line="240" w:lineRule="auto"/>
+        <w:ind w:left="720"/>
+        <w:jc w:val="both"/>
+        <w:rPr>
+          <w:rFonts w:eastAsia="Times New Roman" w:cstheme="minorHAnsi"/>
+          <w:sz w:val="24"/>
+          <w:szCs w:val="24"/>
+          <w:lang w:eastAsia="eu-ES"/>
+        </w:rPr>
+      </w:pPr>
+      <w:r>
+        <w:rPr>
+          <w:rFonts w:eastAsia="Times New Roman" w:cstheme="minorHAnsi"/>
+          <w:color w:val="000000"/>
+          <w:lang w:eastAsia="eu-ES"/>
+        </w:rPr>
+        <w:t>770 (</w:t>
+      </w:r>
+      <w:proofErr w:type="spellStart"/>
+      <w:r>
+        <w:rPr>
+          <w:rFonts w:eastAsia="Times New Roman" w:cstheme="minorHAnsi"/>
+          <w:color w:val="000000"/>
+          <w:lang w:eastAsia="eu-ES"/>
+        </w:rPr>
+        <w:t>rwx-rwx</w:t>
+      </w:r>
+      <w:proofErr w:type="spellEnd"/>
+      <w:r>
+        <w:rPr>
+          <w:rFonts w:eastAsia="Times New Roman" w:cstheme="minorHAnsi"/>
+          <w:color w:val="000000"/>
+          <w:lang w:eastAsia="eu-ES"/>
+        </w:rPr>
+        <w:t>- -</w:t>
+      </w:r>
+      <w:r>
+        <w:rPr>
+          <w:rFonts w:eastAsia="Times New Roman" w:cstheme="minorHAnsi"/>
+          <w:color w:val="000000"/>
+          <w:lang w:eastAsia="eu-ES"/>
+        </w:rPr>
+        <w:t>--)</w:t>
+      </w:r>
+    </w:p>
+    <w:p>
+      <w:pPr>
+        <w:spacing w:after="0" w:line="240" w:lineRule="auto"/>
+        <w:ind w:left="720"/>
+        <w:jc w:val="both"/>
+        <w:rPr>
+          <w:rFonts w:eastAsia="Times New Roman" w:cstheme="minorHAnsi"/>
+          <w:sz w:val="24"/>
+          <w:szCs w:val="24"/>
+          <w:lang w:eastAsia="eu-ES"/>
+        </w:rPr>
+      </w:pPr>
+      <w:r>
+        <w:rPr>
+          <w:rFonts w:eastAsia="Times New Roman" w:cstheme="minorHAnsi"/>
+          <w:color w:val="000000"/>
+          <w:lang w:eastAsia="eu-ES"/>
+        </w:rPr>
+        <w:t xml:space="preserve">Erabiltzaile </w:t>
+      </w:r>
+      <w:proofErr w:type="spellStart"/>
+      <w:r>
+        <w:rPr>
+          <w:rFonts w:eastAsia="Times New Roman" w:cstheme="minorHAnsi"/>
+          <w:color w:val="000000"/>
+          <w:lang w:eastAsia="eu-ES"/>
+        </w:rPr>
+        <w:t>bakoitzare</w:t>
+      </w:r>
+      <w:proofErr w:type="spellEnd"/>
+      <w:r>
+        <w:rPr>
+          <w:rFonts w:eastAsia="Times New Roman" w:cstheme="minorHAnsi"/>
+          <w:color w:val="000000"/>
+          <w:lang w:eastAsia="eu-ES"/>
+        </w:rPr>
+        <w:t xml:space="preserve"> karpeta izango da. Taldekideek baimen denak </w:t>
+      </w:r>
+      <w:proofErr w:type="spellStart"/>
+      <w:r>
+        <w:rPr>
+          <w:rFonts w:eastAsia="Times New Roman" w:cstheme="minorHAnsi"/>
+          <w:color w:val="000000"/>
+          <w:lang w:eastAsia="eu-ES"/>
+        </w:rPr>
+        <w:t>edikiko</w:t>
+      </w:r>
+      <w:proofErr w:type="spellEnd"/>
+      <w:r>
+        <w:rPr>
+          <w:rFonts w:eastAsia="Times New Roman" w:cstheme="minorHAnsi"/>
+          <w:color w:val="000000"/>
+          <w:lang w:eastAsia="eu-ES"/>
+        </w:rPr>
+        <w:t xml:space="preserve"> dituzte baina taldetik kanpoko erabiltzaileak ez </w:t>
       </w:r>
     </w:p>
     <w:p>
@@ -14915,8 +15077,6 @@
         </w:rPr>
         <w:t>Karpeta publikoa:</w:t>
       </w:r>
-      <w:bookmarkStart w:id="23" w:name="_GoBack"/>
-      <w:bookmarkEnd w:id="23"/>
     </w:p>
     <w:p>
       <w:pPr>
@@ -15032,6 +15192,7 @@
           <w:szCs w:val="24"/>
           <w:lang w:eastAsia="eu-ES"/>
         </w:rPr>
+        <w:lastRenderedPageBreak/>
         <w:br/>
       </w:r>
     </w:p>
@@ -40836,7 +40997,7 @@
         <w:noProof/>
         <w:color w:val="5B9BD5" w:themeColor="accent1"/>
       </w:rPr>
-      <w:t>14</w:t>
+      <w:t>2</w:t>
     </w:r>
     <w:r>
       <w:rPr>
@@ -45886,7 +46047,7 @@
 </file>
 
 <file path=customXml/itemProps1.xml><?xml version="1.0" encoding="utf-8"?>
-<ds:datastoreItem xmlns:ds="http://schemas.openxmlformats.org/officeDocument/2006/customXml" ds:itemID="{1C0FFB55-62F1-4516-8EF2-C6F179A54FB5}">
+<ds:datastoreItem xmlns:ds="http://schemas.openxmlformats.org/officeDocument/2006/customXml" ds:itemID="{C9FC1A9F-4E6B-4923-A40C-79E27D125FAD}">
   <ds:schemaRefs>
     <ds:schemaRef ds:uri="http://schemas.openxmlformats.org/officeDocument/2006/bibliography"/>
   </ds:schemaRefs>

--- a/Dokumentoa/Taldea_5_2-Sprina.docx
+++ b/Dokumentoa/Taldea_5_2-Sprina.docx
@@ -14871,17 +14871,7 @@
           <w:color w:val="000000"/>
           <w:lang w:eastAsia="eu-ES"/>
         </w:rPr>
-        <w:t>Karpetaren azpiko erabiltza</w:t>
-      </w:r>
-      <w:bookmarkStart w:id="23" w:name="_GoBack"/>
-      <w:bookmarkEnd w:id="23"/>
-      <w:r>
-        <w:rPr>
-          <w:rFonts w:eastAsia="Times New Roman" w:cstheme="minorHAnsi"/>
-          <w:color w:val="000000"/>
-          <w:lang w:eastAsia="eu-ES"/>
-        </w:rPr>
-        <w:t>ile eta taldeek baimen guztiak edukiko dituzte, organizazioko beste edozeinek ikusi ahalko du karpetako datuak.</w:t>
+        <w:t>Karpetaren azpiko erabiltzaile eta taldeek baimen guztiak edukiko dituzte, organizazioko beste edozeinek ikusi ahalko du karpetako datuak.</w:t>
       </w:r>
     </w:p>
     <w:p>
@@ -15276,7 +15266,7 @@
         <w:ind w:left="357"/>
         <w:textAlignment w:val="baseline"/>
       </w:pPr>
-      <w:bookmarkStart w:id="24" w:name="_Toc164061524"/>
+      <w:bookmarkStart w:id="23" w:name="_Toc164061524"/>
       <w:r>
         <w:rPr>
           <w:rStyle w:val="2izenburuaKar"/>
@@ -15292,7 +15282,7 @@
         </w:rPr>
         <w:t>Sare-Diagrama:</w:t>
       </w:r>
-      <w:bookmarkEnd w:id="24"/>
+      <w:bookmarkEnd w:id="23"/>
       <w:r>
         <w:rPr>
           <w:rFonts w:cstheme="minorHAnsi"/>
@@ -15343,7 +15333,7 @@
           <w:rFonts w:cstheme="minorHAnsi"/>
         </w:rPr>
       </w:pPr>
-      <w:bookmarkStart w:id="25" w:name="_Toc164062019"/>
+      <w:bookmarkStart w:id="24" w:name="_Toc164062019"/>
       <w:r>
         <w:t xml:space="preserve">Irudia </w:t>
       </w:r>
@@ -15371,7 +15361,7 @@
       <w:r>
         <w:t>Enpresaren Sare-Diagrama</w:t>
       </w:r>
-      <w:bookmarkEnd w:id="25"/>
+      <w:bookmarkEnd w:id="24"/>
     </w:p>
     <w:p>
       <w:pPr>
@@ -15399,7 +15389,7 @@
           <w:rFonts w:asciiTheme="minorHAnsi" w:hAnsiTheme="minorHAnsi" w:cstheme="minorHAnsi"/>
         </w:rPr>
       </w:pPr>
-      <w:bookmarkStart w:id="26" w:name="_Toc164061525"/>
+      <w:bookmarkStart w:id="25" w:name="_Toc164061525"/>
       <w:r>
         <w:rPr>
           <w:rFonts w:asciiTheme="minorHAnsi" w:hAnsiTheme="minorHAnsi" w:cstheme="minorHAnsi"/>
@@ -15421,7 +15411,7 @@
         </w:rPr>
         <w:t>-a aldatu:</w:t>
       </w:r>
-      <w:bookmarkEnd w:id="26"/>
+      <w:bookmarkEnd w:id="25"/>
     </w:p>
     <w:p>
       <w:pPr>
@@ -15602,7 +15592,7 @@
         <w:ind w:firstLine="357"/>
         <w:jc w:val="both"/>
       </w:pPr>
-      <w:bookmarkStart w:id="27" w:name="_Toc164062020"/>
+      <w:bookmarkStart w:id="26" w:name="_Toc164062020"/>
       <w:r>
         <w:t xml:space="preserve">Irudia </w:t>
       </w:r>
@@ -15638,7 +15628,7 @@
       <w:r>
         <w:t>-a aldatu</w:t>
       </w:r>
-      <w:bookmarkEnd w:id="27"/>
+      <w:bookmarkEnd w:id="26"/>
     </w:p>
     <w:p/>
     <w:p>
@@ -15779,7 +15769,7 @@
         <w:ind w:firstLine="357"/>
         <w:jc w:val="both"/>
       </w:pPr>
-      <w:bookmarkStart w:id="28" w:name="_Toc164062021"/>
+      <w:bookmarkStart w:id="27" w:name="_Toc164062021"/>
       <w:r>
         <w:t xml:space="preserve">Irudia </w:t>
       </w:r>
@@ -15812,7 +15802,7 @@
       <w:r>
         <w:t>-a aldatu</w:t>
       </w:r>
-      <w:bookmarkEnd w:id="28"/>
+      <w:bookmarkEnd w:id="27"/>
     </w:p>
     <w:p/>
     <w:p>
@@ -15940,7 +15930,7 @@
           <w:rFonts w:cstheme="minorHAnsi"/>
         </w:rPr>
       </w:pPr>
-      <w:bookmarkStart w:id="29" w:name="_Toc164062022"/>
+      <w:bookmarkStart w:id="28" w:name="_Toc164062022"/>
       <w:r>
         <w:t xml:space="preserve">Irudia </w:t>
       </w:r>
@@ -15973,7 +15963,7 @@
       <w:r>
         <w:t>-a aldatu</w:t>
       </w:r>
-      <w:bookmarkEnd w:id="29"/>
+      <w:bookmarkEnd w:id="28"/>
     </w:p>
     <w:p>
       <w:pPr>
@@ -16002,7 +15992,7 @@
           <w:rFonts w:asciiTheme="minorHAnsi" w:hAnsiTheme="minorHAnsi" w:cstheme="minorHAnsi"/>
         </w:rPr>
       </w:pPr>
-      <w:bookmarkStart w:id="30" w:name="_Toc164061526"/>
+      <w:bookmarkStart w:id="29" w:name="_Toc164061526"/>
       <w:r>
         <w:rPr>
           <w:rFonts w:asciiTheme="minorHAnsi" w:hAnsiTheme="minorHAnsi" w:cstheme="minorHAnsi"/>
@@ -16010,7 +16000,7 @@
         <w:lastRenderedPageBreak/>
         <w:t>Samba (Karpeta Partekatuak):</w:t>
       </w:r>
-      <w:bookmarkEnd w:id="30"/>
+      <w:bookmarkEnd w:id="29"/>
     </w:p>
     <w:p>
       <w:pPr>
@@ -16259,7 +16249,7 @@
         <w:ind w:firstLine="357"/>
         <w:jc w:val="both"/>
       </w:pPr>
-      <w:bookmarkStart w:id="31" w:name="_Toc164062023"/>
+      <w:bookmarkStart w:id="30" w:name="_Toc164062023"/>
       <w:r>
         <w:t xml:space="preserve">Irudia </w:t>
       </w:r>
@@ -16287,7 +16277,7 @@
       <w:r>
         <w:t>Samba (Karpeta Partekatuak)</w:t>
       </w:r>
-      <w:bookmarkEnd w:id="31"/>
+      <w:bookmarkEnd w:id="30"/>
     </w:p>
     <w:p/>
     <w:p>
@@ -16348,7 +16338,7 @@
           <w:rFonts w:cstheme="minorHAnsi"/>
         </w:rPr>
       </w:pPr>
-      <w:bookmarkStart w:id="32" w:name="_Toc164062024"/>
+      <w:bookmarkStart w:id="31" w:name="_Toc164062024"/>
       <w:r>
         <w:t xml:space="preserve">Irudia </w:t>
       </w:r>
@@ -16373,7 +16363,7 @@
       <w:r>
         <w:t>-Samba (Karpeta Partekatuak)</w:t>
       </w:r>
-      <w:bookmarkEnd w:id="32"/>
+      <w:bookmarkEnd w:id="31"/>
     </w:p>
     <w:p>
       <w:pPr>
@@ -16603,7 +16593,7 @@
           <w:rFonts w:cstheme="minorHAnsi"/>
         </w:rPr>
       </w:pPr>
-      <w:bookmarkStart w:id="33" w:name="_Toc164062025"/>
+      <w:bookmarkStart w:id="32" w:name="_Toc164062025"/>
       <w:r>
         <w:t xml:space="preserve">Irudia </w:t>
       </w:r>
@@ -16631,7 +16621,7 @@
       <w:r>
         <w:t>Samba (Karpeta Partekatuak)</w:t>
       </w:r>
-      <w:bookmarkEnd w:id="33"/>
+      <w:bookmarkEnd w:id="32"/>
     </w:p>
     <w:p>
       <w:pPr>
@@ -16817,7 +16807,7 @@
           <w:rFonts w:cstheme="minorHAnsi"/>
         </w:rPr>
       </w:pPr>
-      <w:bookmarkStart w:id="34" w:name="_Toc164062026"/>
+      <w:bookmarkStart w:id="33" w:name="_Toc164062026"/>
       <w:r>
         <w:t xml:space="preserve">Irudia </w:t>
       </w:r>
@@ -16842,7 +16832,7 @@
       <w:r>
         <w:t>-Samba (Karpeta Partekatuak)</w:t>
       </w:r>
-      <w:bookmarkEnd w:id="34"/>
+      <w:bookmarkEnd w:id="33"/>
     </w:p>
     <w:p>
       <w:pPr>
@@ -17227,7 +17217,7 @@
           <w:rFonts w:cstheme="minorHAnsi"/>
         </w:rPr>
       </w:pPr>
-      <w:bookmarkStart w:id="35" w:name="_Toc164062027"/>
+      <w:bookmarkStart w:id="34" w:name="_Toc164062027"/>
       <w:r>
         <w:t xml:space="preserve">Irudia </w:t>
       </w:r>
@@ -17252,7 +17242,7 @@
       <w:r>
         <w:t>-Samba (Karpeta Partekatuak)</w:t>
       </w:r>
-      <w:bookmarkEnd w:id="35"/>
+      <w:bookmarkEnd w:id="34"/>
     </w:p>
     <w:p>
       <w:pPr>
@@ -17314,7 +17304,7 @@
           <w:lang w:val="es-ES" w:eastAsia="es-ES"/>
         </w:rPr>
       </w:pPr>
-      <w:bookmarkStart w:id="36" w:name="_Toc164062028"/>
+      <w:bookmarkStart w:id="35" w:name="_Toc164062028"/>
       <w:r>
         <w:t xml:space="preserve">Irudia </w:t>
       </w:r>
@@ -17339,7 +17329,7 @@
       <w:r>
         <w:t>-Samba (Karpeta Partekatuak)</w:t>
       </w:r>
-      <w:bookmarkEnd w:id="36"/>
+      <w:bookmarkEnd w:id="35"/>
     </w:p>
     <w:p>
       <w:pPr>
@@ -17399,7 +17389,7 @@
           <w:rFonts w:cstheme="minorHAnsi"/>
         </w:rPr>
       </w:pPr>
-      <w:bookmarkStart w:id="37" w:name="_Toc164062029"/>
+      <w:bookmarkStart w:id="36" w:name="_Toc164062029"/>
       <w:r>
         <w:t xml:space="preserve">Irudia </w:t>
       </w:r>
@@ -17424,7 +17414,7 @@
       <w:r>
         <w:t>-Samba (Karpeta Partekatuak)</w:t>
       </w:r>
-      <w:bookmarkEnd w:id="37"/>
+      <w:bookmarkEnd w:id="36"/>
     </w:p>
     <w:p>
       <w:pPr>
@@ -17534,7 +17524,7 @@
           <w:rFonts w:cstheme="minorHAnsi"/>
         </w:rPr>
       </w:pPr>
-      <w:bookmarkStart w:id="38" w:name="_Toc164062030"/>
+      <w:bookmarkStart w:id="37" w:name="_Toc164062030"/>
       <w:r>
         <w:t xml:space="preserve">Irudia </w:t>
       </w:r>
@@ -17559,7 +17549,7 @@
       <w:r>
         <w:t>-Samba (Karpeta Partekatuak)</w:t>
       </w:r>
-      <w:bookmarkEnd w:id="38"/>
+      <w:bookmarkEnd w:id="37"/>
     </w:p>
     <w:p>
       <w:pPr>
@@ -17697,7 +17687,7 @@
         <w:ind w:firstLine="357"/>
         <w:jc w:val="both"/>
       </w:pPr>
-      <w:bookmarkStart w:id="39" w:name="_Toc164062031"/>
+      <w:bookmarkStart w:id="38" w:name="_Toc164062031"/>
       <w:r>
         <w:t xml:space="preserve">Irudia </w:t>
       </w:r>
@@ -17722,7 +17712,7 @@
       <w:r>
         <w:t>-Samba (Karpeta Partekatuak)</w:t>
       </w:r>
-      <w:bookmarkEnd w:id="39"/>
+      <w:bookmarkEnd w:id="38"/>
     </w:p>
     <w:p>
       <w:pPr>
@@ -17873,7 +17863,7 @@
         <w:ind w:firstLine="357"/>
         <w:jc w:val="both"/>
       </w:pPr>
-      <w:bookmarkStart w:id="40" w:name="_Toc164062032"/>
+      <w:bookmarkStart w:id="39" w:name="_Toc164062032"/>
       <w:r>
         <w:t xml:space="preserve">Irudia </w:t>
       </w:r>
@@ -17898,7 +17888,7 @@
       <w:r>
         <w:t>-Samba (Karpeta Partekatuak)</w:t>
       </w:r>
-      <w:bookmarkEnd w:id="40"/>
+      <w:bookmarkEnd w:id="39"/>
     </w:p>
     <w:p/>
     <w:p>
@@ -18136,7 +18126,7 @@
         <w:ind w:firstLine="357"/>
         <w:jc w:val="both"/>
       </w:pPr>
-      <w:bookmarkStart w:id="41" w:name="_Toc164062033"/>
+      <w:bookmarkStart w:id="40" w:name="_Toc164062033"/>
       <w:r>
         <w:t xml:space="preserve">Irudia </w:t>
       </w:r>
@@ -18161,7 +18151,7 @@
       <w:r>
         <w:t>-Samba (Karpeta Partekatuak)</w:t>
       </w:r>
-      <w:bookmarkEnd w:id="41"/>
+      <w:bookmarkEnd w:id="40"/>
     </w:p>
     <w:p/>
     <w:p>
@@ -18247,7 +18237,7 @@
           <w:rFonts w:cstheme="minorHAnsi"/>
         </w:rPr>
       </w:pPr>
-      <w:bookmarkStart w:id="42" w:name="_Toc164062034"/>
+      <w:bookmarkStart w:id="41" w:name="_Toc164062034"/>
       <w:r>
         <w:t xml:space="preserve">Irudia </w:t>
       </w:r>
@@ -18272,7 +18262,7 @@
       <w:r>
         <w:t>-Samba (Karpeta Partekatuak)</w:t>
       </w:r>
-      <w:bookmarkEnd w:id="42"/>
+      <w:bookmarkEnd w:id="41"/>
     </w:p>
     <w:p>
       <w:pPr>
@@ -18532,7 +18522,7 @@
           <w:lang w:val="es-ES" w:eastAsia="es-ES"/>
         </w:rPr>
       </w:pPr>
-      <w:bookmarkStart w:id="43" w:name="_Toc164062035"/>
+      <w:bookmarkStart w:id="42" w:name="_Toc164062035"/>
       <w:r>
         <w:t xml:space="preserve">Irudia </w:t>
       </w:r>
@@ -18557,7 +18547,7 @@
       <w:r>
         <w:t>-Samba (Karpeta Partekatuak)</w:t>
       </w:r>
-      <w:bookmarkEnd w:id="43"/>
+      <w:bookmarkEnd w:id="42"/>
       <w:r>
         <w:rPr>
           <w:rFonts w:cstheme="minorHAnsi"/>
@@ -18638,7 +18628,7 @@
         <w:ind w:firstLine="357"/>
         <w:jc w:val="both"/>
       </w:pPr>
-      <w:bookmarkStart w:id="44" w:name="_Toc164062036"/>
+      <w:bookmarkStart w:id="43" w:name="_Toc164062036"/>
       <w:r>
         <w:t xml:space="preserve">Irudia </w:t>
       </w:r>
@@ -18663,7 +18653,7 @@
       <w:r>
         <w:t>-Samba (Karpeta Partekatuak)</w:t>
       </w:r>
-      <w:bookmarkEnd w:id="44"/>
+      <w:bookmarkEnd w:id="43"/>
     </w:p>
     <w:p>
       <w:pPr>
@@ -18724,7 +18714,7 @@
           <w:rFonts w:cstheme="minorHAnsi"/>
         </w:rPr>
       </w:pPr>
-      <w:bookmarkStart w:id="45" w:name="_Toc164062037"/>
+      <w:bookmarkStart w:id="44" w:name="_Toc164062037"/>
       <w:r>
         <w:t xml:space="preserve">Irudia </w:t>
       </w:r>
@@ -18749,7 +18739,7 @@
       <w:r>
         <w:t>-Samba (Karpeta Partekatuak)</w:t>
       </w:r>
-      <w:bookmarkEnd w:id="45"/>
+      <w:bookmarkEnd w:id="44"/>
     </w:p>
     <w:p>
       <w:pPr>
@@ -18784,7 +18774,7 @@
           <w:rFonts w:asciiTheme="minorHAnsi" w:hAnsiTheme="minorHAnsi" w:cstheme="minorHAnsi"/>
         </w:rPr>
       </w:pPr>
-      <w:bookmarkStart w:id="46" w:name="_Toc164061527"/>
+      <w:bookmarkStart w:id="45" w:name="_Toc164061527"/>
       <w:r>
         <w:rPr>
           <w:rFonts w:asciiTheme="minorHAnsi" w:hAnsiTheme="minorHAnsi" w:cstheme="minorHAnsi"/>
@@ -18792,7 +18782,7 @@
         <w:lastRenderedPageBreak/>
         <w:t>Datu-Baseak:</w:t>
       </w:r>
-      <w:bookmarkEnd w:id="46"/>
+      <w:bookmarkEnd w:id="45"/>
     </w:p>
     <w:p/>
     <w:p>
@@ -18810,14 +18800,14 @@
         </w:rPr>
         <w:tab/>
       </w:r>
-      <w:bookmarkStart w:id="47" w:name="_Toc164061528"/>
+      <w:bookmarkStart w:id="46" w:name="_Toc164061528"/>
       <w:r>
         <w:rPr>
           <w:rFonts w:asciiTheme="minorHAnsi" w:hAnsiTheme="minorHAnsi" w:cstheme="minorHAnsi"/>
         </w:rPr>
         <w:t>Oracle instalazioa:</w:t>
       </w:r>
-      <w:bookmarkEnd w:id="47"/>
+      <w:bookmarkEnd w:id="46"/>
     </w:p>
     <w:p/>
     <w:p>
@@ -18825,6 +18815,9 @@
         <w:keepNext/>
         <w:ind w:left="357"/>
         <w:jc w:val="both"/>
+        <w:rPr>
+          <w:rFonts w:cstheme="minorHAnsi"/>
+        </w:rPr>
       </w:pPr>
       <w:r>
         <w:rPr>
@@ -18906,6 +18899,13 @@
         </w:rPr>
         <w:t xml:space="preserve"> agindua erabiliz.</w:t>
       </w:r>
+    </w:p>
+    <w:p>
+      <w:pPr>
+        <w:keepNext/>
+        <w:ind w:left="357"/>
+        <w:jc w:val="both"/>
+      </w:pPr>
       <w:r>
         <w:rPr>
           <w:rFonts w:cstheme="minorHAnsi"/>
@@ -18958,7 +18958,7 @@
           <w:rFonts w:cstheme="minorHAnsi"/>
         </w:rPr>
       </w:pPr>
-      <w:bookmarkStart w:id="48" w:name="_Toc164062038"/>
+      <w:bookmarkStart w:id="47" w:name="_Toc164062038"/>
       <w:r>
         <w:t xml:space="preserve">Irudia </w:t>
       </w:r>
@@ -18986,7 +18986,7 @@
       <w:r>
         <w:t>Oracle instalazioa</w:t>
       </w:r>
-      <w:bookmarkEnd w:id="48"/>
+      <w:bookmarkEnd w:id="47"/>
     </w:p>
     <w:p>
       <w:pPr>
@@ -19185,7 +19185,7 @@
           <w:rFonts w:cstheme="minorHAnsi"/>
         </w:rPr>
       </w:pPr>
-      <w:bookmarkStart w:id="49" w:name="_Toc164062039"/>
+      <w:bookmarkStart w:id="48" w:name="_Toc164062039"/>
       <w:r>
         <w:t xml:space="preserve">Irudia </w:t>
       </w:r>
@@ -19210,7 +19210,7 @@
       <w:r>
         <w:t>-Oracle instalazioa</w:t>
       </w:r>
-      <w:bookmarkEnd w:id="49"/>
+      <w:bookmarkEnd w:id="48"/>
     </w:p>
     <w:p>
       <w:pPr>
@@ -19232,13 +19232,22 @@
         <w:keepNext/>
         <w:ind w:left="357"/>
         <w:jc w:val="both"/>
+        <w:rPr>
+          <w:rFonts w:cstheme="minorHAnsi"/>
+        </w:rPr>
       </w:pPr>
       <w:r>
         <w:rPr>
           <w:rFonts w:cstheme="minorHAnsi"/>
         </w:rPr>
         <w:lastRenderedPageBreak/>
-        <w:t xml:space="preserve">administratzaile baimenak emateari bukatzeko, </w:t>
+        <w:t>A</w:t>
+      </w:r>
+      <w:r>
+        <w:rPr>
+          <w:rFonts w:cstheme="minorHAnsi"/>
+        </w:rPr>
+        <w:t xml:space="preserve">dministratzaile baimenak emateari bukatzeko, </w:t>
       </w:r>
       <w:proofErr w:type="spellStart"/>
       <w:r>
@@ -19252,7 +19261,19 @@
         <w:rPr>
           <w:rFonts w:cstheme="minorHAnsi"/>
         </w:rPr>
-        <w:t xml:space="preserve"> fitxategia editatu beharko da orretarako </w:t>
+        <w:t xml:space="preserve"> fitxategia editatu beharko da </w:t>
+      </w:r>
+      <w:r>
+        <w:rPr>
+          <w:rFonts w:cstheme="minorHAnsi"/>
+        </w:rPr>
+        <w:t>h</w:t>
+      </w:r>
+      <w:r>
+        <w:rPr>
+          <w:rFonts w:cstheme="minorHAnsi"/>
+        </w:rPr>
+        <w:t xml:space="preserve">orretarako </w:t>
       </w:r>
       <w:r>
         <w:rPr>
@@ -19326,22 +19347,21 @@
         <w:rPr>
           <w:rFonts w:cstheme="minorHAnsi"/>
         </w:rPr>
-        <w:t xml:space="preserve"> jartzen duen lekuan </w:t>
-      </w:r>
-      <w:proofErr w:type="spellStart"/>
-      <w:r>
-        <w:rPr>
-          <w:rFonts w:cstheme="minorHAnsi"/>
-        </w:rPr>
-        <w:t>oracle</w:t>
-      </w:r>
-      <w:proofErr w:type="spellEnd"/>
-      <w:r>
-        <w:rPr>
-          <w:rFonts w:cstheme="minorHAnsi"/>
-        </w:rPr>
-        <w:t xml:space="preserve"> erabiltzailea gehituko da, bere izena idazten.</w:t>
-      </w:r>
+        <w:t xml:space="preserve"> jartzen duen lekuan O</w:t>
+      </w:r>
+      <w:r>
+        <w:rPr>
+          <w:rFonts w:cstheme="minorHAnsi"/>
+        </w:rPr>
+        <w:t>racle erabiltzailea gehituko da.</w:t>
+      </w:r>
+    </w:p>
+    <w:p>
+      <w:pPr>
+        <w:keepNext/>
+        <w:ind w:left="357"/>
+        <w:jc w:val="both"/>
+      </w:pPr>
       <w:r>
         <w:rPr>
           <w:rFonts w:cstheme="minorHAnsi"/>
@@ -19394,7 +19414,7 @@
           <w:rFonts w:cstheme="minorHAnsi"/>
         </w:rPr>
       </w:pPr>
-      <w:bookmarkStart w:id="50" w:name="_Toc164062040"/>
+      <w:bookmarkStart w:id="49" w:name="_Toc164062040"/>
       <w:r>
         <w:t xml:space="preserve">Irudia </w:t>
       </w:r>
@@ -19419,7 +19439,7 @@
       <w:r>
         <w:t>-Oracle instalazioa</w:t>
       </w:r>
-      <w:bookmarkEnd w:id="50"/>
+      <w:bookmarkEnd w:id="49"/>
     </w:p>
     <w:p>
       <w:pPr>
@@ -19435,6 +19455,11 @@
         <w:keepNext/>
         <w:ind w:left="357"/>
         <w:jc w:val="both"/>
+        <w:rPr>
+          <w:rFonts w:cstheme="minorHAnsi"/>
+          <w:noProof/>
+          <w:lang w:val="es-ES"/>
+        </w:rPr>
       </w:pPr>
       <w:r>
         <w:rPr>
@@ -19554,6 +19579,13 @@
         </w:rPr>
         <w:t xml:space="preserve"> </w:t>
       </w:r>
+    </w:p>
+    <w:p>
+      <w:pPr>
+        <w:keepNext/>
+        <w:ind w:left="357"/>
+        <w:jc w:val="both"/>
+      </w:pPr>
       <w:r>
         <w:rPr>
           <w:rFonts w:cstheme="minorHAnsi"/>
@@ -19611,7 +19643,7 @@
           <w:rFonts w:cstheme="minorHAnsi"/>
         </w:rPr>
       </w:pPr>
-      <w:bookmarkStart w:id="51" w:name="_Toc164062041"/>
+      <w:bookmarkStart w:id="50" w:name="_Toc164062041"/>
       <w:r>
         <w:t xml:space="preserve">Irudia </w:t>
       </w:r>
@@ -19636,7 +19668,7 @@
       <w:r>
         <w:t>-Oracle instalazioa</w:t>
       </w:r>
-      <w:bookmarkEnd w:id="51"/>
+      <w:bookmarkEnd w:id="50"/>
     </w:p>
     <w:p>
       <w:pPr>
@@ -19669,12 +19701,14 @@
         <w:keepNext/>
         <w:ind w:left="357"/>
         <w:jc w:val="both"/>
-      </w:pPr>
-      <w:r>
-        <w:rPr>
-          <w:rFonts w:cstheme="minorHAnsi"/>
-        </w:rPr>
-        <w:lastRenderedPageBreak/>
+        <w:rPr>
+          <w:rFonts w:cstheme="minorHAnsi"/>
+        </w:rPr>
+      </w:pPr>
+      <w:r>
+        <w:rPr>
+          <w:rFonts w:cstheme="minorHAnsi"/>
+        </w:rPr>
         <w:t xml:space="preserve">Sistemaren konfigura keta bukatu ondoren bi fitxategiak instalatu beharko dira orretarako </w:t>
       </w:r>
       <w:r>
@@ -19728,6 +19762,13 @@
         </w:rPr>
         <w:t>agindua erabiliz instalazioa hasiko da.</w:t>
       </w:r>
+    </w:p>
+    <w:p>
+      <w:pPr>
+        <w:keepNext/>
+        <w:ind w:left="357"/>
+        <w:jc w:val="both"/>
+      </w:pPr>
       <w:r>
         <w:rPr>
           <w:rFonts w:cstheme="minorHAnsi"/>
@@ -19785,7 +19826,7 @@
           <w:rFonts w:cstheme="minorHAnsi"/>
         </w:rPr>
       </w:pPr>
-      <w:bookmarkStart w:id="52" w:name="_Toc164062042"/>
+      <w:bookmarkStart w:id="51" w:name="_Toc164062042"/>
       <w:r>
         <w:t xml:space="preserve">Irudia </w:t>
       </w:r>
@@ -19810,7 +19851,7 @@
       <w:r>
         <w:t>-Oracle instalazioa</w:t>
       </w:r>
-      <w:bookmarkEnd w:id="52"/>
+      <w:bookmarkEnd w:id="51"/>
     </w:p>
     <w:p>
       <w:pPr>
@@ -19875,11 +19916,8 @@
         <w:pStyle w:val="Epigrafea"/>
         <w:ind w:left="357"/>
         <w:jc w:val="both"/>
-        <w:rPr>
-          <w:rFonts w:cstheme="minorHAnsi"/>
-        </w:rPr>
-      </w:pPr>
-      <w:bookmarkStart w:id="53" w:name="_Toc164062043"/>
+      </w:pPr>
+      <w:bookmarkStart w:id="52" w:name="_Toc164062043"/>
       <w:r>
         <w:t xml:space="preserve">Irudia </w:t>
       </w:r>
@@ -19904,17 +19942,9 @@
       <w:r>
         <w:t>-Oracle instalazioa</w:t>
       </w:r>
-      <w:bookmarkEnd w:id="53"/>
-    </w:p>
-    <w:p>
-      <w:pPr>
-        <w:ind w:left="357"/>
-        <w:jc w:val="both"/>
-        <w:rPr>
-          <w:rFonts w:cstheme="minorHAnsi"/>
-        </w:rPr>
-      </w:pPr>
-    </w:p>
+      <w:bookmarkEnd w:id="52"/>
+    </w:p>
+    <w:p/>
     <w:p>
       <w:pPr>
         <w:keepNext/>
@@ -20066,11 +20096,8 @@
         <w:pStyle w:val="Epigrafea"/>
         <w:ind w:left="357"/>
         <w:jc w:val="both"/>
-        <w:rPr>
-          <w:rFonts w:cstheme="minorHAnsi"/>
-        </w:rPr>
-      </w:pPr>
-      <w:bookmarkStart w:id="54" w:name="_Toc164062044"/>
+      </w:pPr>
+      <w:bookmarkStart w:id="53" w:name="_Toc164062044"/>
       <w:r>
         <w:t xml:space="preserve">Irudia </w:t>
       </w:r>
@@ -20095,27 +20122,36 @@
       <w:r>
         <w:t>-Oracle instalazioa</w:t>
       </w:r>
-      <w:bookmarkEnd w:id="54"/>
-    </w:p>
-    <w:p>
-      <w:pPr>
-        <w:ind w:left="357"/>
-        <w:jc w:val="both"/>
-        <w:rPr>
-          <w:rFonts w:cstheme="minorHAnsi"/>
-        </w:rPr>
-      </w:pPr>
+      <w:bookmarkEnd w:id="53"/>
+    </w:p>
+    <w:p/>
+    <w:p>
+      <w:pPr>
+        <w:rPr>
+          <w:rFonts w:cstheme="minorHAnsi"/>
+        </w:rPr>
+      </w:pPr>
+      <w:r>
+        <w:rPr>
+          <w:rFonts w:cstheme="minorHAnsi"/>
+        </w:rPr>
+        <w:br w:type="page"/>
+      </w:r>
     </w:p>
     <w:p>
       <w:pPr>
         <w:keepNext/>
         <w:ind w:left="357"/>
         <w:jc w:val="both"/>
-      </w:pPr>
-      <w:r>
-        <w:rPr>
-          <w:rFonts w:cstheme="minorHAnsi"/>
-        </w:rPr>
+        <w:rPr>
+          <w:rFonts w:cstheme="minorHAnsi"/>
+        </w:rPr>
+      </w:pPr>
+      <w:r>
+        <w:rPr>
+          <w:rFonts w:cstheme="minorHAnsi"/>
+        </w:rPr>
+        <w:lastRenderedPageBreak/>
         <w:t xml:space="preserve">Orain </w:t>
       </w:r>
       <w:proofErr w:type="spellStart"/>
@@ -20220,8 +20256,24 @@
         <w:rPr>
           <w:rFonts w:cstheme="minorHAnsi"/>
         </w:rPr>
-        <w:t xml:space="preserve"> agindua erabiliz         </w:t>
-      </w:r>
+        <w:t xml:space="preserve"> agindua erabiliz</w:t>
+      </w:r>
+      <w:r>
+        <w:rPr>
+          <w:rFonts w:cstheme="minorHAnsi"/>
+        </w:rPr>
+        <w:t>.</w:t>
+      </w:r>
+    </w:p>
+    <w:p>
+      <w:pPr>
+        <w:keepNext/>
+        <w:ind w:left="357"/>
+        <w:jc w:val="both"/>
+        <w:rPr>
+          <w:rFonts w:cstheme="minorHAnsi"/>
+        </w:rPr>
+      </w:pPr>
       <w:r>
         <w:rPr>
           <w:rFonts w:cstheme="minorHAnsi"/>
@@ -20270,11 +20322,8 @@
         <w:pStyle w:val="Epigrafea"/>
         <w:ind w:left="357"/>
         <w:jc w:val="both"/>
-        <w:rPr>
-          <w:rFonts w:cstheme="minorHAnsi"/>
-        </w:rPr>
-      </w:pPr>
-      <w:bookmarkStart w:id="55" w:name="_Toc164062045"/>
+      </w:pPr>
+      <w:bookmarkStart w:id="54" w:name="_Toc164062045"/>
       <w:r>
         <w:t xml:space="preserve">Irudia </w:t>
       </w:r>
@@ -20299,8 +20348,9 @@
       <w:r>
         <w:t>-Oracle instalazioa</w:t>
       </w:r>
-      <w:bookmarkEnd w:id="55"/>
-    </w:p>
+      <w:bookmarkEnd w:id="54"/>
+    </w:p>
+    <w:p/>
     <w:p>
       <w:pPr>
         <w:keepNext/>
@@ -20311,7 +20361,6 @@
         <w:rPr>
           <w:rFonts w:cstheme="minorHAnsi"/>
         </w:rPr>
-        <w:lastRenderedPageBreak/>
         <w:t xml:space="preserve">Oracle aktibatzeko </w:t>
       </w:r>
       <w:r>
@@ -20591,7 +20640,7 @@
         <w:ind w:left="357"/>
         <w:jc w:val="both"/>
       </w:pPr>
-      <w:bookmarkStart w:id="56" w:name="_Toc164062046"/>
+      <w:bookmarkStart w:id="55" w:name="_Toc164062046"/>
       <w:r>
         <w:t xml:space="preserve">Irudia </w:t>
       </w:r>
@@ -20616,7 +20665,7 @@
       <w:r>
         <w:t>-Oracle instalazioa</w:t>
       </w:r>
-      <w:bookmarkEnd w:id="56"/>
+      <w:bookmarkEnd w:id="55"/>
     </w:p>
     <w:p>
       <w:pPr>
@@ -20632,8 +20681,8 @@
         </w:rPr>
         <w:drawing>
           <wp:inline distT="0" distB="0" distL="0" distR="0" wp14:anchorId="7C7F6BA2" wp14:editId="3F5127ED">
-            <wp:extent cx="5010150" cy="3776465"/>
-            <wp:effectExtent l="0" t="0" r="0" b="0"/>
+            <wp:extent cx="5009991" cy="2638425"/>
+            <wp:effectExtent l="0" t="0" r="635" b="0"/>
             <wp:docPr id="40" name="Irudia 40"/>
             <wp:cNvGraphicFramePr>
               <a:graphicFrameLocks xmlns:a="http://schemas.openxmlformats.org/drawingml/2006/main" noChangeAspect="1"/>
@@ -20645,20 +20694,27 @@
                     <pic:cNvPr id="1" name=""/>
                     <pic:cNvPicPr/>
                   </pic:nvPicPr>
-                  <pic:blipFill>
+                  <pic:blipFill rotWithShape="1">
                     <a:blip r:embed="rId58"/>
-                    <a:stretch>
-                      <a:fillRect/>
-                    </a:stretch>
+                    <a:srcRect b="30133"/>
+                    <a:stretch/>
                   </pic:blipFill>
-                  <pic:spPr>
+                  <pic:spPr bwMode="auto">
                     <a:xfrm>
                       <a:off x="0" y="0"/>
-                      <a:ext cx="5016352" cy="3781140"/>
+                      <a:ext cx="5016352" cy="2641775"/>
                     </a:xfrm>
                     <a:prstGeom prst="rect">
                       <a:avLst/>
                     </a:prstGeom>
+                    <a:ln>
+                      <a:noFill/>
+                    </a:ln>
+                    <a:extLst>
+                      <a:ext uri="{53640926-AAD7-44D8-BBD7-CCE9431645EC}">
+                        <a14:shadowObscured xmlns:a14="http://schemas.microsoft.com/office/drawing/2010/main"/>
+                      </a:ext>
+                    </a:extLst>
                   </pic:spPr>
                 </pic:pic>
               </a:graphicData>
@@ -20678,7 +20734,7 @@
           <w:lang w:val="es-ES"/>
         </w:rPr>
       </w:pPr>
-      <w:bookmarkStart w:id="57" w:name="_Toc164062047"/>
+      <w:bookmarkStart w:id="56" w:name="_Toc164062047"/>
       <w:r>
         <w:t xml:space="preserve">Irudia </w:t>
       </w:r>
@@ -20703,7 +20759,7 @@
       <w:r>
         <w:t>-Oracle instalazioa</w:t>
       </w:r>
-      <w:bookmarkEnd w:id="57"/>
+      <w:bookmarkEnd w:id="56"/>
     </w:p>
     <w:p>
       <w:pPr>
@@ -20738,6 +20794,10 @@
         <w:keepNext/>
         <w:ind w:left="357"/>
         <w:jc w:val="both"/>
+        <w:rPr>
+          <w:rFonts w:cstheme="minorHAnsi"/>
+          <w:noProof/>
+        </w:rPr>
       </w:pPr>
       <w:r>
         <w:rPr>
@@ -20777,14 +20837,13 @@
         </w:rPr>
         <w:t xml:space="preserve"> agindua exekutatu behar da, orrela oracle erabiltzailea erabili alko da.</w:t>
       </w:r>
-      <w:r>
-        <w:rPr>
-          <w:rFonts w:cstheme="minorHAnsi"/>
-          <w:noProof/>
-          <w:lang w:val="es-ES"/>
-        </w:rPr>
-        <w:t xml:space="preserve"> </w:t>
-      </w:r>
+    </w:p>
+    <w:p>
+      <w:pPr>
+        <w:keepNext/>
+        <w:ind w:left="357"/>
+        <w:jc w:val="both"/>
+      </w:pPr>
       <w:r>
         <w:rPr>
           <w:rFonts w:cstheme="minorHAnsi"/>
@@ -20839,7 +20898,7 @@
           <w:lang w:val="es-ES"/>
         </w:rPr>
       </w:pPr>
-      <w:bookmarkStart w:id="58" w:name="_Toc164062048"/>
+      <w:bookmarkStart w:id="57" w:name="_Toc164062048"/>
       <w:r>
         <w:t xml:space="preserve">Irudia </w:t>
       </w:r>
@@ -20864,7 +20923,7 @@
       <w:r>
         <w:t>-Oracle instalazioa</w:t>
       </w:r>
-      <w:bookmarkEnd w:id="58"/>
+      <w:bookmarkEnd w:id="57"/>
     </w:p>
     <w:p>
       <w:pPr>
@@ -20882,13 +20941,18 @@
         <w:keepNext/>
         <w:ind w:left="357"/>
         <w:jc w:val="both"/>
-      </w:pPr>
-      <w:r>
         <w:rPr>
           <w:rFonts w:cstheme="minorHAnsi"/>
           <w:noProof/>
           <w:lang w:val="es-ES"/>
         </w:rPr>
+      </w:pPr>
+      <w:r>
+        <w:rPr>
+          <w:rFonts w:cstheme="minorHAnsi"/>
+          <w:noProof/>
+          <w:lang w:val="es-ES"/>
+        </w:rPr>
         <w:t xml:space="preserve">Bukatzeko koxioa  egin beharko da sys erabiltzailearekin. Orretarako era </w:t>
       </w:r>
       <w:r>
@@ -20993,6 +21057,13 @@
         </w:rPr>
         <w:t xml:space="preserve"> jarri bear da.</w:t>
       </w:r>
+    </w:p>
+    <w:p>
+      <w:pPr>
+        <w:keepNext/>
+        <w:ind w:left="357"/>
+        <w:jc w:val="both"/>
+      </w:pPr>
       <w:r>
         <w:rPr>
           <w:rFonts w:cstheme="minorHAnsi"/>
@@ -21047,7 +21118,7 @@
           <w:lang w:val="es-ES"/>
         </w:rPr>
       </w:pPr>
-      <w:bookmarkStart w:id="59" w:name="_Toc164062049"/>
+      <w:bookmarkStart w:id="58" w:name="_Toc164062049"/>
       <w:r>
         <w:t xml:space="preserve">Irudia </w:t>
       </w:r>
@@ -21072,8 +21143,8 @@
       <w:r>
         <w:t>-Oracle instalazioa</w:t>
       </w:r>
-      <w:bookmarkStart w:id="60" w:name="_Toc161398317"/>
-      <w:bookmarkEnd w:id="59"/>
+      <w:bookmarkStart w:id="59" w:name="_Toc161398317"/>
+      <w:bookmarkEnd w:id="58"/>
     </w:p>
     <w:p>
       <w:pPr>
@@ -21084,7 +21155,7 @@
           <w:rFonts w:asciiTheme="minorHAnsi" w:hAnsiTheme="minorHAnsi" w:cstheme="minorHAnsi"/>
         </w:rPr>
       </w:pPr>
-      <w:bookmarkStart w:id="61" w:name="_Toc164061529"/>
+      <w:bookmarkStart w:id="60" w:name="_Toc164061529"/>
       <w:r>
         <w:rPr>
           <w:rFonts w:asciiTheme="minorHAnsi" w:hAnsiTheme="minorHAnsi" w:cstheme="minorHAnsi"/>
@@ -21092,8 +21163,8 @@
         <w:lastRenderedPageBreak/>
         <w:t>Oracle erabiltzailea sortzen:</w:t>
       </w:r>
+      <w:bookmarkEnd w:id="59"/>
       <w:bookmarkEnd w:id="60"/>
-      <w:bookmarkEnd w:id="61"/>
     </w:p>
     <w:p>
       <w:pPr>
@@ -21197,7 +21268,22 @@
         <w:rPr>
           <w:rFonts w:cstheme="minorHAnsi"/>
         </w:rPr>
-        <w:t xml:space="preserve"> agindua erabiltzen.                                                                </w:t>
+        <w:t xml:space="preserve"> agindua erabiltzen.</w:t>
+      </w:r>
+    </w:p>
+    <w:p>
+      <w:pPr>
+        <w:keepNext/>
+        <w:jc w:val="both"/>
+        <w:rPr>
+          <w:rFonts w:cstheme="minorHAnsi"/>
+        </w:rPr>
+      </w:pPr>
+      <w:r>
+        <w:rPr>
+          <w:rFonts w:cstheme="minorHAnsi"/>
+        </w:rPr>
+        <w:t xml:space="preserve">       </w:t>
       </w:r>
       <w:r>
         <w:rPr>
@@ -21251,8 +21337,8 @@
           <w:rFonts w:cstheme="minorHAnsi"/>
         </w:rPr>
       </w:pPr>
-      <w:bookmarkStart w:id="62" w:name="_Toc161398286"/>
-      <w:bookmarkStart w:id="63" w:name="_Toc164062050"/>
+      <w:bookmarkStart w:id="61" w:name="_Toc161398286"/>
+      <w:bookmarkStart w:id="62" w:name="_Toc164062050"/>
       <w:r>
         <w:rPr>
           <w:rFonts w:cstheme="minorHAnsi"/>
@@ -21296,8 +21382,8 @@
         </w:rPr>
         <w:t>-Erabiltzailea</w:t>
       </w:r>
+      <w:bookmarkEnd w:id="61"/>
       <w:bookmarkEnd w:id="62"/>
-      <w:bookmarkEnd w:id="63"/>
     </w:p>
     <w:p>
       <w:pPr>
@@ -21407,8 +21493,18 @@
         <w:rPr>
           <w:rFonts w:cstheme="minorHAnsi"/>
         </w:rPr>
-        <w:t xml:space="preserve"> agindua erabiltzen.                               </w:t>
-      </w:r>
+        <w:t xml:space="preserve"> agindua erabiltzen. </w:t>
+      </w:r>
+    </w:p>
+    <w:p>
+      <w:pPr>
+        <w:keepNext/>
+        <w:ind w:left="357"/>
+        <w:jc w:val="both"/>
+        <w:rPr>
+          <w:rFonts w:cstheme="minorHAnsi"/>
+        </w:rPr>
+      </w:pPr>
       <w:r>
         <w:rPr>
           <w:rFonts w:cstheme="minorHAnsi"/>
@@ -21461,8 +21557,8 @@
           <w:rFonts w:cstheme="minorHAnsi"/>
         </w:rPr>
       </w:pPr>
-      <w:bookmarkStart w:id="64" w:name="_Toc161398287"/>
-      <w:bookmarkStart w:id="65" w:name="_Toc164062051"/>
+      <w:bookmarkStart w:id="63" w:name="_Toc161398287"/>
+      <w:bookmarkStart w:id="64" w:name="_Toc164062051"/>
       <w:r>
         <w:rPr>
           <w:rFonts w:cstheme="minorHAnsi"/>
@@ -21506,8 +21602,8 @@
         </w:rPr>
         <w:t>-Erabiltzailea</w:t>
       </w:r>
+      <w:bookmarkEnd w:id="63"/>
       <w:bookmarkEnd w:id="64"/>
-      <w:bookmarkEnd w:id="65"/>
     </w:p>
     <w:p>
       <w:pPr>
@@ -21560,8 +21656,18 @@
         <w:rPr>
           <w:rFonts w:cstheme="minorHAnsi"/>
         </w:rPr>
-        <w:t xml:space="preserve">agindua erabiliko da.                                               </w:t>
-      </w:r>
+        <w:t>agindua erabiliko da.</w:t>
+      </w:r>
+    </w:p>
+    <w:p>
+      <w:pPr>
+        <w:keepNext/>
+        <w:ind w:left="357"/>
+        <w:jc w:val="both"/>
+        <w:rPr>
+          <w:rFonts w:cstheme="minorHAnsi"/>
+        </w:rPr>
+      </w:pPr>
       <w:r>
         <w:rPr>
           <w:rFonts w:cstheme="minorHAnsi"/>
@@ -21614,8 +21720,8 @@
           <w:rFonts w:cstheme="minorHAnsi"/>
         </w:rPr>
       </w:pPr>
-      <w:bookmarkStart w:id="66" w:name="_Toc161398288"/>
-      <w:bookmarkStart w:id="67" w:name="_Toc164062052"/>
+      <w:bookmarkStart w:id="65" w:name="_Toc161398288"/>
+      <w:bookmarkStart w:id="66" w:name="_Toc164062052"/>
       <w:r>
         <w:rPr>
           <w:rFonts w:cstheme="minorHAnsi"/>
@@ -21659,8 +21765,8 @@
         </w:rPr>
         <w:t>-Erabiltzailea</w:t>
       </w:r>
+      <w:bookmarkEnd w:id="65"/>
       <w:bookmarkEnd w:id="66"/>
-      <w:bookmarkEnd w:id="67"/>
     </w:p>
     <w:p>
       <w:pPr>
@@ -21761,8 +21867,18 @@
         <w:rPr>
           <w:rFonts w:cstheme="minorHAnsi"/>
         </w:rPr>
-        <w:t xml:space="preserve"> agindua erabiliz.                                 </w:t>
-      </w:r>
+        <w:t xml:space="preserve"> agindua erabiliz.</w:t>
+      </w:r>
+    </w:p>
+    <w:p>
+      <w:pPr>
+        <w:keepNext/>
+        <w:ind w:left="357"/>
+        <w:jc w:val="both"/>
+        <w:rPr>
+          <w:rFonts w:cstheme="minorHAnsi"/>
+        </w:rPr>
+      </w:pPr>
       <w:r>
         <w:rPr>
           <w:rFonts w:cstheme="minorHAnsi"/>
@@ -21815,8 +21931,8 @@
           <w:rFonts w:cstheme="minorHAnsi"/>
         </w:rPr>
       </w:pPr>
-      <w:bookmarkStart w:id="68" w:name="_Toc161398289"/>
-      <w:bookmarkStart w:id="69" w:name="_Toc164062053"/>
+      <w:bookmarkStart w:id="67" w:name="_Toc161398289"/>
+      <w:bookmarkStart w:id="68" w:name="_Toc164062053"/>
       <w:r>
         <w:rPr>
           <w:rFonts w:cstheme="minorHAnsi"/>
@@ -21860,8 +21976,8 @@
         </w:rPr>
         <w:t>-Erabiltzailea</w:t>
       </w:r>
+      <w:bookmarkEnd w:id="67"/>
       <w:bookmarkEnd w:id="68"/>
-      <w:bookmarkEnd w:id="69"/>
     </w:p>
     <w:p>
       <w:pPr>
@@ -21885,6 +22001,7 @@
         <w:rPr>
           <w:rFonts w:cstheme="minorHAnsi"/>
         </w:rPr>
+        <w:lastRenderedPageBreak/>
         <w:t xml:space="preserve">Bukatzeko sortu den erabiltzaileari sesioa irekitzeko baimena emango zaio, orretarako </w:t>
       </w:r>
       <w:r>
@@ -21946,8 +22063,24 @@
         <w:rPr>
           <w:rFonts w:cstheme="minorHAnsi"/>
         </w:rPr>
-        <w:t xml:space="preserve">”                                          </w:t>
-      </w:r>
+        <w:t>”</w:t>
+      </w:r>
+      <w:r>
+        <w:rPr>
+          <w:rFonts w:cstheme="minorHAnsi"/>
+        </w:rPr>
+        <w:t>.</w:t>
+      </w:r>
+    </w:p>
+    <w:p>
+      <w:pPr>
+        <w:keepNext/>
+        <w:ind w:left="357"/>
+        <w:jc w:val="both"/>
+        <w:rPr>
+          <w:rFonts w:cstheme="minorHAnsi"/>
+        </w:rPr>
+      </w:pPr>
       <w:r>
         <w:rPr>
           <w:rFonts w:cstheme="minorHAnsi"/>
@@ -22000,8 +22133,8 @@
           <w:rFonts w:cstheme="minorHAnsi"/>
         </w:rPr>
       </w:pPr>
-      <w:bookmarkStart w:id="70" w:name="_Toc161398290"/>
-      <w:bookmarkStart w:id="71" w:name="_Toc164062054"/>
+      <w:bookmarkStart w:id="69" w:name="_Toc161398290"/>
+      <w:bookmarkStart w:id="70" w:name="_Toc164062054"/>
       <w:r>
         <w:rPr>
           <w:rFonts w:cstheme="minorHAnsi"/>
@@ -22045,8 +22178,8 @@
         </w:rPr>
         <w:t>-Erabiltzailea</w:t>
       </w:r>
+      <w:bookmarkEnd w:id="69"/>
       <w:bookmarkEnd w:id="70"/>
-      <w:bookmarkEnd w:id="71"/>
     </w:p>
     <w:p>
       <w:pPr>
@@ -22061,7 +22194,6 @@
         <w:rPr>
           <w:rFonts w:cstheme="minorHAnsi"/>
         </w:rPr>
-        <w:lastRenderedPageBreak/>
         <w:t xml:space="preserve">Sesioa hasteko, aurrena erabiltzailearen izena eta pasahitza jarri behar da, gero </w:t>
       </w:r>
       <w:r>
@@ -22145,6 +22277,16 @@
         </w:rPr>
         <w:t xml:space="preserve"> jartzen da.</w:t>
       </w:r>
+    </w:p>
+    <w:p>
+      <w:pPr>
+        <w:keepNext/>
+        <w:ind w:left="357"/>
+        <w:jc w:val="both"/>
+        <w:rPr>
+          <w:rFonts w:cstheme="minorHAnsi"/>
+        </w:rPr>
+      </w:pPr>
       <w:r>
         <w:rPr>
           <w:rFonts w:cstheme="minorHAnsi"/>
@@ -22197,8 +22339,8 @@
           <w:rFonts w:cstheme="minorHAnsi"/>
         </w:rPr>
       </w:pPr>
-      <w:bookmarkStart w:id="72" w:name="_Toc161398291"/>
-      <w:bookmarkStart w:id="73" w:name="_Toc164062055"/>
+      <w:bookmarkStart w:id="71" w:name="_Toc161398291"/>
+      <w:bookmarkStart w:id="72" w:name="_Toc164062055"/>
       <w:r>
         <w:rPr>
           <w:rFonts w:cstheme="minorHAnsi"/>
@@ -22242,8 +22384,8 @@
         </w:rPr>
         <w:t>-Erabiltzailea</w:t>
       </w:r>
+      <w:bookmarkEnd w:id="71"/>
       <w:bookmarkEnd w:id="72"/>
-      <w:bookmarkEnd w:id="73"/>
     </w:p>
     <w:p>
       <w:pPr>
@@ -22270,8 +22412,8 @@
           <w:rFonts w:asciiTheme="minorHAnsi" w:hAnsiTheme="minorHAnsi" w:cstheme="minorHAnsi"/>
         </w:rPr>
       </w:pPr>
-      <w:bookmarkStart w:id="74" w:name="_Toc161398318"/>
-      <w:bookmarkStart w:id="75" w:name="_Toc164061530"/>
+      <w:bookmarkStart w:id="73" w:name="_Toc161398318"/>
+      <w:bookmarkStart w:id="74" w:name="_Toc164061530"/>
       <w:r>
         <w:rPr>
           <w:rFonts w:asciiTheme="minorHAnsi" w:hAnsiTheme="minorHAnsi" w:cstheme="minorHAnsi"/>
@@ -22279,8 +22421,8 @@
         <w:lastRenderedPageBreak/>
         <w:t>Migrazioa egiten:</w:t>
       </w:r>
+      <w:bookmarkEnd w:id="73"/>
       <w:bookmarkEnd w:id="74"/>
-      <w:bookmarkEnd w:id="75"/>
     </w:p>
     <w:p>
       <w:pPr>
@@ -22339,6 +22481,16 @@
         </w:rPr>
         <w:t>” aukeratu beharko da eta bigarren aukera instalatu behar da.</w:t>
       </w:r>
+    </w:p>
+    <w:p>
+      <w:pPr>
+        <w:keepNext/>
+        <w:ind w:left="357"/>
+        <w:jc w:val="both"/>
+        <w:rPr>
+          <w:rFonts w:cstheme="minorHAnsi"/>
+        </w:rPr>
+      </w:pPr>
       <w:r>
         <w:rPr>
           <w:rFonts w:cstheme="minorHAnsi"/>
@@ -22391,8 +22543,8 @@
           <w:rFonts w:cstheme="minorHAnsi"/>
         </w:rPr>
       </w:pPr>
-      <w:bookmarkStart w:id="76" w:name="_Toc161398292"/>
-      <w:bookmarkStart w:id="77" w:name="_Toc164062056"/>
+      <w:bookmarkStart w:id="75" w:name="_Toc161398292"/>
+      <w:bookmarkStart w:id="76" w:name="_Toc164062056"/>
       <w:r>
         <w:rPr>
           <w:rFonts w:cstheme="minorHAnsi"/>
@@ -22436,8 +22588,8 @@
         </w:rPr>
         <w:t>-Migrazioa</w:t>
       </w:r>
+      <w:bookmarkEnd w:id="75"/>
       <w:bookmarkEnd w:id="76"/>
-      <w:bookmarkEnd w:id="77"/>
     </w:p>
     <w:p>
       <w:pPr>
@@ -22461,6 +22613,7 @@
         <w:rPr>
           <w:rFonts w:cstheme="minorHAnsi"/>
         </w:rPr>
+        <w:lastRenderedPageBreak/>
         <w:t xml:space="preserve">Oraclen inplementatzeko, </w:t>
       </w:r>
       <w:r>
@@ -22506,7 +22659,25 @@
         <w:rPr>
           <w:rFonts w:cstheme="minorHAnsi"/>
         </w:rPr>
-        <w:t xml:space="preserve"> joan beharko da. </w:t>
+        <w:t xml:space="preserve"> joan beharko da.</w:t>
+      </w:r>
+    </w:p>
+    <w:p>
+      <w:pPr>
+        <w:keepNext/>
+        <w:ind w:left="357"/>
+        <w:jc w:val="both"/>
+        <w:rPr>
+          <w:rFonts w:cstheme="minorHAnsi"/>
+        </w:rPr>
+      </w:pPr>
+      <w:bookmarkStart w:id="77" w:name="_GoBack"/>
+      <w:bookmarkEnd w:id="77"/>
+      <w:r>
+        <w:rPr>
+          <w:rFonts w:cstheme="minorHAnsi"/>
+        </w:rPr>
+        <w:t xml:space="preserve"> </w:t>
       </w:r>
       <w:r>
         <w:rPr>
@@ -22621,7 +22792,6 @@
         <w:rPr>
           <w:rFonts w:cstheme="minorHAnsi"/>
         </w:rPr>
-        <w:lastRenderedPageBreak/>
         <w:t xml:space="preserve"> “</w:t>
       </w:r>
       <w:proofErr w:type="spellStart"/>
@@ -22835,6 +23005,7 @@
         <w:rPr>
           <w:rFonts w:cstheme="minorHAnsi"/>
         </w:rPr>
+        <w:lastRenderedPageBreak/>
         <w:t xml:space="preserve">Konektorea jarri ondoren </w:t>
       </w:r>
       <w:r>
@@ -23036,7 +23207,6 @@
         <w:rPr>
           <w:rFonts w:cstheme="minorHAnsi"/>
         </w:rPr>
-        <w:lastRenderedPageBreak/>
         <w:t>Emen prozesua asalduko digu. Aurrera segituko da “</w:t>
       </w:r>
       <w:proofErr w:type="spellStart"/>
@@ -40997,7 +41167,7 @@
         <w:noProof/>
         <w:color w:val="5B9BD5" w:themeColor="accent1"/>
       </w:rPr>
-      <w:t>2</w:t>
+      <w:t>19</w:t>
     </w:r>
     <w:r>
       <w:rPr>
@@ -46047,7 +46217,7 @@
 </file>
 
 <file path=customXml/itemProps1.xml><?xml version="1.0" encoding="utf-8"?>
-<ds:datastoreItem xmlns:ds="http://schemas.openxmlformats.org/officeDocument/2006/customXml" ds:itemID="{C9FC1A9F-4E6B-4923-A40C-79E27D125FAD}">
+<ds:datastoreItem xmlns:ds="http://schemas.openxmlformats.org/officeDocument/2006/customXml" ds:itemID="{F31E6A59-E65D-4C2C-854D-0AF8CBA1C10B}">
   <ds:schemaRefs>
     <ds:schemaRef ds:uri="http://schemas.openxmlformats.org/officeDocument/2006/bibliography"/>
   </ds:schemaRefs>
